--- a/lab5/doc/215_Агафонов_Лаб7.docx
+++ b/lab5/doc/215_Агафонов_Лаб7.docx
@@ -6854,6 +6854,7 @@
           <w:bCs/>
           <w:sz w:val="24"/>
           <w:szCs w:val="24"/>
+          <w:lang w:val="en-US"/>
         </w:rPr>
       </w:pPr>
       <w:r>
@@ -6948,6 +6949,7 @@
           <w:bCs/>
           <w:sz w:val="24"/>
           <w:szCs w:val="24"/>
+          <w:lang w:val="en-US"/>
         </w:rPr>
         <w:t xml:space="preserve"> (</w:t>
       </w:r>
@@ -6967,6 +6969,7 @@
           <w:bCs/>
           <w:sz w:val="24"/>
           <w:szCs w:val="24"/>
+          <w:lang w:val="en-US"/>
         </w:rPr>
         <w:t xml:space="preserve"> &amp;</w:t>
       </w:r>
@@ -6989,6 +6992,7 @@
           <w:bCs/>
           <w:sz w:val="24"/>
           <w:szCs w:val="24"/>
+          <w:lang w:val="en-US"/>
         </w:rPr>
         <w:t xml:space="preserve"> :</w:t>
       </w:r>
@@ -6999,9 +7003,11 @@
           <w:bCs/>
           <w:sz w:val="24"/>
           <w:szCs w:val="24"/>
+          <w:lang w:val="en-US"/>
         </w:rPr>
         <w:t xml:space="preserve"> </w:t>
       </w:r>
+      <w:proofErr w:type="spellStart"/>
       <w:r>
         <w:rPr>
           <w:rFonts w:eastAsia="Times New Roman" w:cs="Times New Roman"/>
@@ -7018,6 +7024,7 @@
           <w:bCs/>
           <w:sz w:val="24"/>
           <w:szCs w:val="24"/>
+          <w:lang w:val="en-US"/>
         </w:rPr>
         <w:t>_</w:t>
       </w:r>
@@ -7031,12 +7038,14 @@
         </w:rPr>
         <w:t>nodes</w:t>
       </w:r>
-      <w:r>
-        <w:rPr>
-          <w:rFonts w:eastAsia="Times New Roman" w:cs="Times New Roman"/>
-          <w:bCs/>
-          <w:sz w:val="24"/>
-          <w:szCs w:val="24"/>
+      <w:proofErr w:type="spellEnd"/>
+      <w:r>
+        <w:rPr>
+          <w:rFonts w:eastAsia="Times New Roman" w:cs="Times New Roman"/>
+          <w:bCs/>
+          <w:sz w:val="24"/>
+          <w:szCs w:val="24"/>
+          <w:lang w:val="en-US"/>
         </w:rPr>
         <w:t>) {</w:t>
       </w:r>
@@ -7078,6 +7087,7 @@
           <w:bCs/>
           <w:sz w:val="24"/>
           <w:szCs w:val="24"/>
+          <w:lang w:val="en-US"/>
         </w:rPr>
         <w:t xml:space="preserve"> </w:t>
       </w:r>
@@ -7097,6 +7107,7 @@
           <w:bCs/>
           <w:sz w:val="24"/>
           <w:szCs w:val="24"/>
+          <w:lang w:val="en-US"/>
         </w:rPr>
         <w:t xml:space="preserve"> </w:t>
       </w:r>
@@ -7116,6 +7127,7 @@
           <w:bCs/>
           <w:sz w:val="24"/>
           <w:szCs w:val="24"/>
+          <w:lang w:val="en-US"/>
         </w:rPr>
         <w:t xml:space="preserve"> </w:t>
       </w:r>
@@ -7135,6 +7147,7 @@
           <w:bCs/>
           <w:sz w:val="24"/>
           <w:szCs w:val="24"/>
+          <w:lang w:val="en-US"/>
         </w:rPr>
         <w:t xml:space="preserve"> </w:t>
       </w:r>
@@ -7154,6 +7167,7 @@
           <w:bCs/>
           <w:sz w:val="24"/>
           <w:szCs w:val="24"/>
+          <w:lang w:val="en-US"/>
         </w:rPr>
         <w:t xml:space="preserve"> </w:t>
       </w:r>
@@ -7173,6 +7187,7 @@
           <w:bCs/>
           <w:sz w:val="24"/>
           <w:szCs w:val="24"/>
+          <w:lang w:val="en-US"/>
         </w:rPr>
         <w:t xml:space="preserve"> </w:t>
       </w:r>
@@ -7778,7 +7793,6 @@
           <w:bCs/>
           <w:sz w:val="24"/>
           <w:szCs w:val="24"/>
-          <w:lang w:val="en-US"/>
         </w:rPr>
       </w:pPr>
       <w:r>
@@ -8015,44 +8029,425 @@
           <w:bCs/>
           <w:sz w:val="24"/>
           <w:szCs w:val="24"/>
-          <w:lang w:val="en-US"/>
-        </w:rPr>
-        <w:t xml:space="preserve">// </w:t>
-      </w:r>
-      <w:proofErr w:type="spellStart"/>
-      <w:r>
-        <w:rPr>
-          <w:rFonts w:eastAsia="Times New Roman" w:cs="Times New Roman"/>
-          <w:bCs/>
-          <w:sz w:val="24"/>
-          <w:szCs w:val="24"/>
-          <w:lang w:val="en-US"/>
-        </w:rPr>
-        <w:t>Узел</w:t>
-      </w:r>
-      <w:proofErr w:type="spellEnd"/>
-      <w:r>
-        <w:rPr>
-          <w:rFonts w:eastAsia="Times New Roman" w:cs="Times New Roman"/>
-          <w:bCs/>
-          <w:sz w:val="24"/>
-          <w:szCs w:val="24"/>
-          <w:lang w:val="en-US"/>
+        </w:rPr>
+        <w:t>// Узел доступен</w:t>
+      </w:r>
+    </w:p>
+    <w:p>
+      <w:pPr>
+        <w:keepNext/>
+        <w:keepLines/>
+        <w:pBdr>
+          <w:top w:val="nil"/>
+          <w:left w:val="nil"/>
+          <w:bottom w:val="nil"/>
+          <w:right w:val="nil"/>
+          <w:between w:val="nil"/>
+        </w:pBdr>
+        <w:spacing w:before="200" w:after="120"/>
+        <w:ind w:firstLine="0"/>
+        <w:rPr>
+          <w:rFonts w:eastAsia="Times New Roman" w:cs="Times New Roman"/>
+          <w:bCs/>
+          <w:sz w:val="24"/>
+          <w:szCs w:val="24"/>
+          <w:lang w:val="en-US"/>
+        </w:rPr>
+      </w:pPr>
+      <w:r>
+        <w:rPr>
+          <w:rFonts w:eastAsia="Times New Roman" w:cs="Times New Roman"/>
+          <w:bCs/>
+          <w:sz w:val="24"/>
+          <w:szCs w:val="24"/>
+          <w:lang w:val="en-US"/>
+        </w:rPr>
+        <w:t> </w:t>
+      </w:r>
+      <w:r>
+        <w:rPr>
+          <w:rFonts w:eastAsia="Times New Roman" w:cs="Times New Roman"/>
+          <w:bCs/>
+          <w:sz w:val="24"/>
+          <w:szCs w:val="24"/>
         </w:rPr>
         <w:t xml:space="preserve"> </w:t>
       </w:r>
-      <w:proofErr w:type="spellStart"/>
-      <w:r>
-        <w:rPr>
-          <w:rFonts w:eastAsia="Times New Roman" w:cs="Times New Roman"/>
-          <w:bCs/>
-          <w:sz w:val="24"/>
-          <w:szCs w:val="24"/>
-          <w:lang w:val="en-US"/>
-        </w:rPr>
-        <w:t>доступен</w:t>
-      </w:r>
-      <w:proofErr w:type="spellEnd"/>
+      <w:r>
+        <w:rPr>
+          <w:rFonts w:eastAsia="Times New Roman" w:cs="Times New Roman"/>
+          <w:bCs/>
+          <w:sz w:val="24"/>
+          <w:szCs w:val="24"/>
+          <w:lang w:val="en-US"/>
+        </w:rPr>
+        <w:t> </w:t>
+      </w:r>
+      <w:r>
+        <w:rPr>
+          <w:rFonts w:eastAsia="Times New Roman" w:cs="Times New Roman"/>
+          <w:bCs/>
+          <w:sz w:val="24"/>
+          <w:szCs w:val="24"/>
+        </w:rPr>
+        <w:t xml:space="preserve"> </w:t>
+      </w:r>
+      <w:r>
+        <w:rPr>
+          <w:rFonts w:eastAsia="Times New Roman" w:cs="Times New Roman"/>
+          <w:bCs/>
+          <w:sz w:val="24"/>
+          <w:szCs w:val="24"/>
+          <w:lang w:val="en-US"/>
+        </w:rPr>
+        <w:t> </w:t>
+      </w:r>
+      <w:r>
+        <w:rPr>
+          <w:rFonts w:eastAsia="Times New Roman" w:cs="Times New Roman"/>
+          <w:bCs/>
+          <w:sz w:val="24"/>
+          <w:szCs w:val="24"/>
+        </w:rPr>
+        <w:t xml:space="preserve"> </w:t>
+      </w:r>
+      <w:r>
+        <w:rPr>
+          <w:rFonts w:eastAsia="Times New Roman" w:cs="Times New Roman"/>
+          <w:bCs/>
+          <w:sz w:val="24"/>
+          <w:szCs w:val="24"/>
+          <w:lang w:val="en-US"/>
+        </w:rPr>
+        <w:t> </w:t>
+      </w:r>
+      <w:r>
+        <w:rPr>
+          <w:rFonts w:eastAsia="Times New Roman" w:cs="Times New Roman"/>
+          <w:bCs/>
+          <w:sz w:val="24"/>
+          <w:szCs w:val="24"/>
+        </w:rPr>
+        <w:t xml:space="preserve"> </w:t>
+      </w:r>
+      <w:r>
+        <w:rPr>
+          <w:rFonts w:eastAsia="Times New Roman" w:cs="Times New Roman"/>
+          <w:bCs/>
+          <w:sz w:val="24"/>
+          <w:szCs w:val="24"/>
+          <w:lang w:val="en-US"/>
+        </w:rPr>
+        <w:t> </w:t>
+      </w:r>
+      <w:r>
+        <w:rPr>
+          <w:rFonts w:eastAsia="Times New Roman" w:cs="Times New Roman"/>
+          <w:bCs/>
+          <w:sz w:val="24"/>
+          <w:szCs w:val="24"/>
+        </w:rPr>
+        <w:t xml:space="preserve"> </w:t>
+      </w:r>
+      <w:r>
+        <w:rPr>
+          <w:rFonts w:eastAsia="Times New Roman" w:cs="Times New Roman"/>
+          <w:bCs/>
+          <w:sz w:val="24"/>
+          <w:szCs w:val="24"/>
+          <w:lang w:val="en-US"/>
+        </w:rPr>
+        <w:t> </w:t>
+      </w:r>
+      <w:r>
+        <w:rPr>
+          <w:rFonts w:eastAsia="Times New Roman" w:cs="Times New Roman"/>
+          <w:bCs/>
+          <w:sz w:val="24"/>
+          <w:szCs w:val="24"/>
+        </w:rPr>
+        <w:t xml:space="preserve"> </w:t>
+      </w:r>
+      <w:r>
+        <w:rPr>
+          <w:rFonts w:eastAsia="Times New Roman" w:cs="Times New Roman"/>
+          <w:bCs/>
+          <w:sz w:val="24"/>
+          <w:szCs w:val="24"/>
+          <w:lang w:val="en-US"/>
+        </w:rPr>
+        <w:t> </w:t>
+      </w:r>
+      <w:r>
+        <w:rPr>
+          <w:rFonts w:eastAsia="Times New Roman" w:cs="Times New Roman"/>
+          <w:bCs/>
+          <w:sz w:val="24"/>
+          <w:szCs w:val="24"/>
+        </w:rPr>
+        <w:t xml:space="preserve"> </w:t>
+      </w:r>
+      <w:r>
+        <w:rPr>
+          <w:rFonts w:eastAsia="Times New Roman" w:cs="Times New Roman"/>
+          <w:bCs/>
+          <w:sz w:val="24"/>
+          <w:szCs w:val="24"/>
+          <w:lang w:val="en-US"/>
+        </w:rPr>
+        <w:t> </w:t>
+      </w:r>
+      <w:r>
+        <w:rPr>
+          <w:rFonts w:eastAsia="Times New Roman" w:cs="Times New Roman"/>
+          <w:bCs/>
+          <w:sz w:val="24"/>
+          <w:szCs w:val="24"/>
+        </w:rPr>
+        <w:t xml:space="preserve"> </w:t>
+      </w:r>
+      <w:r>
+        <w:rPr>
+          <w:rFonts w:eastAsia="Times New Roman" w:cs="Times New Roman"/>
+          <w:bCs/>
+          <w:sz w:val="24"/>
+          <w:szCs w:val="24"/>
+          <w:lang w:val="en-US"/>
+        </w:rPr>
+        <w:t> </w:t>
+      </w:r>
+      <w:r>
+        <w:rPr>
+          <w:rFonts w:eastAsia="Times New Roman" w:cs="Times New Roman"/>
+          <w:bCs/>
+          <w:sz w:val="24"/>
+          <w:szCs w:val="24"/>
+        </w:rPr>
+        <w:t xml:space="preserve"> </w:t>
+      </w:r>
+      <w:r>
+        <w:rPr>
+          <w:rFonts w:eastAsia="Times New Roman" w:cs="Times New Roman"/>
+          <w:bCs/>
+          <w:sz w:val="24"/>
+          <w:szCs w:val="24"/>
+          <w:lang w:val="en-US"/>
+        </w:rPr>
+        <w:t> </w:t>
+      </w:r>
+      <w:r>
+        <w:rPr>
+          <w:rFonts w:eastAsia="Times New Roman" w:cs="Times New Roman"/>
+          <w:bCs/>
+          <w:sz w:val="24"/>
+          <w:szCs w:val="24"/>
+        </w:rPr>
+        <w:t xml:space="preserve"> </w:t>
+      </w:r>
+      <w:r>
+        <w:rPr>
+          <w:rFonts w:eastAsia="Times New Roman" w:cs="Times New Roman"/>
+          <w:bCs/>
+          <w:sz w:val="24"/>
+          <w:szCs w:val="24"/>
+          <w:lang w:val="en-US"/>
+        </w:rPr>
+        <w:t> </w:t>
+      </w:r>
+      <w:r>
+        <w:rPr>
+          <w:rFonts w:eastAsia="Times New Roman" w:cs="Times New Roman"/>
+          <w:bCs/>
+          <w:sz w:val="24"/>
+          <w:szCs w:val="24"/>
+        </w:rPr>
+        <w:t xml:space="preserve"> </w:t>
+      </w:r>
+      <w:r>
+        <w:rPr>
+          <w:rFonts w:eastAsia="Times New Roman" w:cs="Times New Roman"/>
+          <w:bCs/>
+          <w:sz w:val="24"/>
+          <w:szCs w:val="24"/>
+          <w:lang w:val="en-US"/>
+        </w:rPr>
+        <w:t> </w:t>
+      </w:r>
+      <w:r>
+        <w:rPr>
+          <w:rFonts w:eastAsia="Times New Roman" w:cs="Times New Roman"/>
+          <w:bCs/>
+          <w:sz w:val="24"/>
+          <w:szCs w:val="24"/>
+        </w:rPr>
+        <w:t xml:space="preserve"> </w:t>
+      </w:r>
+      <w:proofErr w:type="gramStart"/>
+      <w:r>
+        <w:rPr>
+          <w:rFonts w:eastAsia="Times New Roman" w:cs="Times New Roman"/>
+          <w:bCs/>
+          <w:sz w:val="24"/>
+          <w:szCs w:val="24"/>
+          <w:lang w:val="en-US"/>
+        </w:rPr>
+        <w:t>std::</w:t>
+      </w:r>
+      <w:proofErr w:type="spellStart"/>
+      <w:proofErr w:type="gramEnd"/>
+      <w:r>
+        <w:rPr>
+          <w:rFonts w:eastAsia="Times New Roman" w:cs="Times New Roman"/>
+          <w:bCs/>
+          <w:sz w:val="24"/>
+          <w:szCs w:val="24"/>
+          <w:lang w:val="en-US"/>
+        </w:rPr>
+        <w:t>cout</w:t>
+      </w:r>
+      <w:proofErr w:type="spellEnd"/>
+      <w:r>
+        <w:rPr>
+          <w:rFonts w:eastAsia="Times New Roman" w:cs="Times New Roman"/>
+          <w:bCs/>
+          <w:sz w:val="24"/>
+          <w:szCs w:val="24"/>
+          <w:lang w:val="en-US"/>
+        </w:rPr>
+        <w:t xml:space="preserve"> &lt;&lt; "Ok: 1" &lt;&lt; std::</w:t>
+      </w:r>
+      <w:proofErr w:type="spellStart"/>
+      <w:r>
+        <w:rPr>
+          <w:rFonts w:eastAsia="Times New Roman" w:cs="Times New Roman"/>
+          <w:bCs/>
+          <w:sz w:val="24"/>
+          <w:szCs w:val="24"/>
+          <w:lang w:val="en-US"/>
+        </w:rPr>
+        <w:t>endl</w:t>
+      </w:r>
+      <w:proofErr w:type="spellEnd"/>
+      <w:r>
+        <w:rPr>
+          <w:rFonts w:eastAsia="Times New Roman" w:cs="Times New Roman"/>
+          <w:bCs/>
+          <w:sz w:val="24"/>
+          <w:szCs w:val="24"/>
+          <w:lang w:val="en-US"/>
+        </w:rPr>
+        <w:t>;</w:t>
+      </w:r>
+    </w:p>
+    <w:p>
+      <w:pPr>
+        <w:keepNext/>
+        <w:keepLines/>
+        <w:pBdr>
+          <w:top w:val="nil"/>
+          <w:left w:val="nil"/>
+          <w:bottom w:val="nil"/>
+          <w:right w:val="nil"/>
+          <w:between w:val="nil"/>
+        </w:pBdr>
+        <w:spacing w:before="200" w:after="120"/>
+        <w:ind w:firstLine="0"/>
+        <w:rPr>
+          <w:rFonts w:eastAsia="Times New Roman" w:cs="Times New Roman"/>
+          <w:bCs/>
+          <w:sz w:val="24"/>
+          <w:szCs w:val="24"/>
+          <w:lang w:val="en-US"/>
+        </w:rPr>
+      </w:pPr>
+      <w:r>
+        <w:rPr>
+          <w:rFonts w:eastAsia="Times New Roman" w:cs="Times New Roman"/>
+          <w:bCs/>
+          <w:sz w:val="24"/>
+          <w:szCs w:val="24"/>
+          <w:lang w:val="en-US"/>
+        </w:rPr>
+        <w:t>                    } else if (</w:t>
+      </w:r>
+      <w:proofErr w:type="spellStart"/>
+      <w:proofErr w:type="gramStart"/>
+      <w:r>
+        <w:rPr>
+          <w:rFonts w:eastAsia="Times New Roman" w:cs="Times New Roman"/>
+          <w:bCs/>
+          <w:sz w:val="24"/>
+          <w:szCs w:val="24"/>
+          <w:lang w:val="en-US"/>
+        </w:rPr>
+        <w:t>m.command</w:t>
+      </w:r>
+      <w:proofErr w:type="spellEnd"/>
+      <w:proofErr w:type="gramEnd"/>
+      <w:r>
+        <w:rPr>
+          <w:rFonts w:eastAsia="Times New Roman" w:cs="Times New Roman"/>
+          <w:bCs/>
+          <w:sz w:val="24"/>
+          <w:szCs w:val="24"/>
+          <w:lang w:val="en-US"/>
+        </w:rPr>
+        <w:t xml:space="preserve"> == ExecSum) {</w:t>
+      </w:r>
+    </w:p>
+    <w:p>
+      <w:pPr>
+        <w:keepNext/>
+        <w:keepLines/>
+        <w:pBdr>
+          <w:top w:val="nil"/>
+          <w:left w:val="nil"/>
+          <w:bottom w:val="nil"/>
+          <w:right w:val="nil"/>
+          <w:between w:val="nil"/>
+        </w:pBdr>
+        <w:spacing w:before="200" w:after="120"/>
+        <w:ind w:firstLine="0"/>
+        <w:rPr>
+          <w:rFonts w:eastAsia="Times New Roman" w:cs="Times New Roman"/>
+          <w:bCs/>
+          <w:sz w:val="24"/>
+          <w:szCs w:val="24"/>
+          <w:lang w:val="en-US"/>
+        </w:rPr>
+      </w:pPr>
+      <w:r>
+        <w:rPr>
+          <w:rFonts w:eastAsia="Times New Roman" w:cs="Times New Roman"/>
+          <w:bCs/>
+          <w:sz w:val="24"/>
+          <w:szCs w:val="24"/>
+          <w:lang w:val="en-US"/>
+        </w:rPr>
+        <w:t xml:space="preserve">                        // </w:t>
+      </w:r>
+      <w:proofErr w:type="spellStart"/>
+      <w:r>
+        <w:rPr>
+          <w:rFonts w:eastAsia="Times New Roman" w:cs="Times New Roman"/>
+          <w:bCs/>
+          <w:sz w:val="24"/>
+          <w:szCs w:val="24"/>
+          <w:lang w:val="en-US"/>
+        </w:rPr>
+        <w:t>Результат</w:t>
+      </w:r>
+      <w:proofErr w:type="spellEnd"/>
+      <w:r>
+        <w:rPr>
+          <w:rFonts w:eastAsia="Times New Roman" w:cs="Times New Roman"/>
+          <w:bCs/>
+          <w:sz w:val="24"/>
+          <w:szCs w:val="24"/>
+          <w:lang w:val="en-US"/>
+        </w:rPr>
+        <w:t xml:space="preserve"> суммы</w:t>
+      </w:r>
     </w:p>
     <w:p>
       <w:pPr>
@@ -8117,238 +8512,6 @@
           <w:szCs w:val="24"/>
           <w:lang w:val="en-US"/>
         </w:rPr>
-        <w:t xml:space="preserve"> &lt;&lt; "Ok: 1" &lt;&lt; std::</w:t>
-      </w:r>
-      <w:proofErr w:type="spellStart"/>
-      <w:r>
-        <w:rPr>
-          <w:rFonts w:eastAsia="Times New Roman" w:cs="Times New Roman"/>
-          <w:bCs/>
-          <w:sz w:val="24"/>
-          <w:szCs w:val="24"/>
-          <w:lang w:val="en-US"/>
-        </w:rPr>
-        <w:t>endl</w:t>
-      </w:r>
-      <w:proofErr w:type="spellEnd"/>
-      <w:r>
-        <w:rPr>
-          <w:rFonts w:eastAsia="Times New Roman" w:cs="Times New Roman"/>
-          <w:bCs/>
-          <w:sz w:val="24"/>
-          <w:szCs w:val="24"/>
-          <w:lang w:val="en-US"/>
-        </w:rPr>
-        <w:t>;</w:t>
-      </w:r>
-    </w:p>
-    <w:p>
-      <w:pPr>
-        <w:keepNext/>
-        <w:keepLines/>
-        <w:pBdr>
-          <w:top w:val="nil"/>
-          <w:left w:val="nil"/>
-          <w:bottom w:val="nil"/>
-          <w:right w:val="nil"/>
-          <w:between w:val="nil"/>
-        </w:pBdr>
-        <w:spacing w:before="200" w:after="120"/>
-        <w:ind w:firstLine="0"/>
-        <w:rPr>
-          <w:rFonts w:eastAsia="Times New Roman" w:cs="Times New Roman"/>
-          <w:bCs/>
-          <w:sz w:val="24"/>
-          <w:szCs w:val="24"/>
-          <w:lang w:val="en-US"/>
-        </w:rPr>
-      </w:pPr>
-      <w:r>
-        <w:rPr>
-          <w:rFonts w:eastAsia="Times New Roman" w:cs="Times New Roman"/>
-          <w:bCs/>
-          <w:sz w:val="24"/>
-          <w:szCs w:val="24"/>
-          <w:lang w:val="en-US"/>
-        </w:rPr>
-        <w:t>                    } else if (</w:t>
-      </w:r>
-      <w:proofErr w:type="spellStart"/>
-      <w:proofErr w:type="gramStart"/>
-      <w:r>
-        <w:rPr>
-          <w:rFonts w:eastAsia="Times New Roman" w:cs="Times New Roman"/>
-          <w:bCs/>
-          <w:sz w:val="24"/>
-          <w:szCs w:val="24"/>
-          <w:lang w:val="en-US"/>
-        </w:rPr>
-        <w:t>m.command</w:t>
-      </w:r>
-      <w:proofErr w:type="spellEnd"/>
-      <w:proofErr w:type="gramEnd"/>
-      <w:r>
-        <w:rPr>
-          <w:rFonts w:eastAsia="Times New Roman" w:cs="Times New Roman"/>
-          <w:bCs/>
-          <w:sz w:val="24"/>
-          <w:szCs w:val="24"/>
-          <w:lang w:val="en-US"/>
-        </w:rPr>
-        <w:t xml:space="preserve"> == </w:t>
-      </w:r>
-      <w:proofErr w:type="spellStart"/>
-      <w:r>
-        <w:rPr>
-          <w:rFonts w:eastAsia="Times New Roman" w:cs="Times New Roman"/>
-          <w:bCs/>
-          <w:sz w:val="24"/>
-          <w:szCs w:val="24"/>
-          <w:lang w:val="en-US"/>
-        </w:rPr>
-        <w:t>ExecSum</w:t>
-      </w:r>
-      <w:proofErr w:type="spellEnd"/>
-      <w:r>
-        <w:rPr>
-          <w:rFonts w:eastAsia="Times New Roman" w:cs="Times New Roman"/>
-          <w:bCs/>
-          <w:sz w:val="24"/>
-          <w:szCs w:val="24"/>
-          <w:lang w:val="en-US"/>
-        </w:rPr>
-        <w:t>) {</w:t>
-      </w:r>
-    </w:p>
-    <w:p>
-      <w:pPr>
-        <w:keepNext/>
-        <w:keepLines/>
-        <w:pBdr>
-          <w:top w:val="nil"/>
-          <w:left w:val="nil"/>
-          <w:bottom w:val="nil"/>
-          <w:right w:val="nil"/>
-          <w:between w:val="nil"/>
-        </w:pBdr>
-        <w:spacing w:before="200" w:after="120"/>
-        <w:ind w:firstLine="0"/>
-        <w:rPr>
-          <w:rFonts w:eastAsia="Times New Roman" w:cs="Times New Roman"/>
-          <w:bCs/>
-          <w:sz w:val="24"/>
-          <w:szCs w:val="24"/>
-          <w:lang w:val="en-US"/>
-        </w:rPr>
-      </w:pPr>
-      <w:r>
-        <w:rPr>
-          <w:rFonts w:eastAsia="Times New Roman" w:cs="Times New Roman"/>
-          <w:bCs/>
-          <w:sz w:val="24"/>
-          <w:szCs w:val="24"/>
-          <w:lang w:val="en-US"/>
-        </w:rPr>
-        <w:t xml:space="preserve">                        // </w:t>
-      </w:r>
-      <w:proofErr w:type="spellStart"/>
-      <w:r>
-        <w:rPr>
-          <w:rFonts w:eastAsia="Times New Roman" w:cs="Times New Roman"/>
-          <w:bCs/>
-          <w:sz w:val="24"/>
-          <w:szCs w:val="24"/>
-          <w:lang w:val="en-US"/>
-        </w:rPr>
-        <w:t>Результат</w:t>
-      </w:r>
-      <w:proofErr w:type="spellEnd"/>
-      <w:r>
-        <w:rPr>
-          <w:rFonts w:eastAsia="Times New Roman" w:cs="Times New Roman"/>
-          <w:bCs/>
-          <w:sz w:val="24"/>
-          <w:szCs w:val="24"/>
-          <w:lang w:val="en-US"/>
-        </w:rPr>
-        <w:t xml:space="preserve"> </w:t>
-      </w:r>
-      <w:proofErr w:type="spellStart"/>
-      <w:r>
-        <w:rPr>
-          <w:rFonts w:eastAsia="Times New Roman" w:cs="Times New Roman"/>
-          <w:bCs/>
-          <w:sz w:val="24"/>
-          <w:szCs w:val="24"/>
-          <w:lang w:val="en-US"/>
-        </w:rPr>
-        <w:t>суммы</w:t>
-      </w:r>
-      <w:proofErr w:type="spellEnd"/>
-    </w:p>
-    <w:p>
-      <w:pPr>
-        <w:keepNext/>
-        <w:keepLines/>
-        <w:pBdr>
-          <w:top w:val="nil"/>
-          <w:left w:val="nil"/>
-          <w:bottom w:val="nil"/>
-          <w:right w:val="nil"/>
-          <w:between w:val="nil"/>
-        </w:pBdr>
-        <w:spacing w:before="200" w:after="120"/>
-        <w:ind w:firstLine="0"/>
-        <w:rPr>
-          <w:rFonts w:eastAsia="Times New Roman" w:cs="Times New Roman"/>
-          <w:bCs/>
-          <w:sz w:val="24"/>
-          <w:szCs w:val="24"/>
-          <w:lang w:val="en-US"/>
-        </w:rPr>
-      </w:pPr>
-      <w:r>
-        <w:rPr>
-          <w:rFonts w:eastAsia="Times New Roman" w:cs="Times New Roman"/>
-          <w:bCs/>
-          <w:sz w:val="24"/>
-          <w:szCs w:val="24"/>
-          <w:lang w:val="en-US"/>
-        </w:rPr>
-        <w:t xml:space="preserve">                        </w:t>
-      </w:r>
-      <w:proofErr w:type="gramStart"/>
-      <w:r>
-        <w:rPr>
-          <w:rFonts w:eastAsia="Times New Roman" w:cs="Times New Roman"/>
-          <w:bCs/>
-          <w:sz w:val="24"/>
-          <w:szCs w:val="24"/>
-          <w:lang w:val="en-US"/>
-        </w:rPr>
-        <w:t>std::</w:t>
-      </w:r>
-      <w:proofErr w:type="spellStart"/>
-      <w:proofErr w:type="gramEnd"/>
-      <w:r>
-        <w:rPr>
-          <w:rFonts w:eastAsia="Times New Roman" w:cs="Times New Roman"/>
-          <w:bCs/>
-          <w:sz w:val="24"/>
-          <w:szCs w:val="24"/>
-          <w:lang w:val="en-US"/>
-        </w:rPr>
-        <w:t>cout</w:t>
-      </w:r>
-      <w:proofErr w:type="spellEnd"/>
-      <w:r>
-        <w:rPr>
-          <w:rFonts w:eastAsia="Times New Roman" w:cs="Times New Roman"/>
-          <w:bCs/>
-          <w:sz w:val="24"/>
-          <w:szCs w:val="24"/>
-          <w:lang w:val="en-US"/>
-        </w:rPr>
         <w:t xml:space="preserve"> &lt;&lt; "Ok:" &lt;&lt; m.id &lt;&lt; ": " &lt;&lt; </w:t>
       </w:r>
       <w:proofErr w:type="spellStart"/>
@@ -8371,29 +8534,7 @@
           <w:szCs w:val="24"/>
           <w:lang w:val="en-US"/>
         </w:rPr>
-        <w:t xml:space="preserve"> &lt;&lt; std::</w:t>
-      </w:r>
-      <w:proofErr w:type="spellStart"/>
-      <w:r>
-        <w:rPr>
-          <w:rFonts w:eastAsia="Times New Roman" w:cs="Times New Roman"/>
-          <w:bCs/>
-          <w:sz w:val="24"/>
-          <w:szCs w:val="24"/>
-          <w:lang w:val="en-US"/>
-        </w:rPr>
-        <w:t>endl</w:t>
-      </w:r>
-      <w:proofErr w:type="spellEnd"/>
-      <w:r>
-        <w:rPr>
-          <w:rFonts w:eastAsia="Times New Roman" w:cs="Times New Roman"/>
-          <w:bCs/>
-          <w:sz w:val="24"/>
-          <w:szCs w:val="24"/>
-          <w:lang w:val="en-US"/>
-        </w:rPr>
-        <w:t>;</w:t>
+        <w:t xml:space="preserve"> &lt;&lt; std::endl;</w:t>
       </w:r>
     </w:p>
     <w:p>
@@ -9085,6 +9226,7 @@
           <w:bCs/>
           <w:sz w:val="24"/>
           <w:szCs w:val="24"/>
+          <w:lang w:val="en-US"/>
         </w:rPr>
       </w:pPr>
       <w:r>
@@ -9294,6 +9436,7 @@
           <w:bCs/>
           <w:sz w:val="24"/>
           <w:szCs w:val="24"/>
+          <w:lang w:val="en-US"/>
         </w:rPr>
         <w:t>::</w:t>
       </w:r>
@@ -9316,6 +9459,7 @@
           <w:bCs/>
           <w:sz w:val="24"/>
           <w:szCs w:val="24"/>
+          <w:lang w:val="en-US"/>
         </w:rPr>
         <w:t xml:space="preserve"> &lt;&lt; "</w:t>
       </w:r>
@@ -9335,6 +9479,7 @@
           <w:bCs/>
           <w:sz w:val="24"/>
           <w:szCs w:val="24"/>
+          <w:lang w:val="en-US"/>
         </w:rPr>
         <w:t xml:space="preserve">: 0" &lt;&lt; </w:t>
       </w:r>
@@ -9354,6 +9499,7 @@
           <w:bCs/>
           <w:sz w:val="24"/>
           <w:szCs w:val="24"/>
+          <w:lang w:val="en-US"/>
         </w:rPr>
         <w:t>::</w:t>
       </w:r>
@@ -9375,6 +9521,7 @@
           <w:bCs/>
           <w:sz w:val="24"/>
           <w:szCs w:val="24"/>
+          <w:lang w:val="en-US"/>
         </w:rPr>
         <w:t>;</w:t>
       </w:r>
@@ -9416,6 +9563,7 @@
           <w:bCs/>
           <w:sz w:val="24"/>
           <w:szCs w:val="24"/>
+          <w:lang w:val="en-US"/>
         </w:rPr>
         <w:t xml:space="preserve"> </w:t>
       </w:r>
@@ -9435,6 +9583,7 @@
           <w:bCs/>
           <w:sz w:val="24"/>
           <w:szCs w:val="24"/>
+          <w:lang w:val="en-US"/>
         </w:rPr>
         <w:t xml:space="preserve"> </w:t>
       </w:r>
@@ -9454,6 +9603,7 @@
           <w:bCs/>
           <w:sz w:val="24"/>
           <w:szCs w:val="24"/>
+          <w:lang w:val="en-US"/>
         </w:rPr>
         <w:t xml:space="preserve"> </w:t>
       </w:r>
@@ -9473,6 +9623,7 @@
           <w:bCs/>
           <w:sz w:val="24"/>
           <w:szCs w:val="24"/>
+          <w:lang w:val="en-US"/>
         </w:rPr>
         <w:t xml:space="preserve"> </w:t>
       </w:r>
@@ -9492,6 +9643,7 @@
           <w:bCs/>
           <w:sz w:val="24"/>
           <w:szCs w:val="24"/>
+          <w:lang w:val="en-US"/>
         </w:rPr>
         <w:t xml:space="preserve"> </w:t>
       </w:r>
@@ -9511,6 +9663,7 @@
           <w:bCs/>
           <w:sz w:val="24"/>
           <w:szCs w:val="24"/>
+          <w:lang w:val="en-US"/>
         </w:rPr>
         <w:t xml:space="preserve"> </w:t>
       </w:r>
@@ -9530,6 +9683,7 @@
           <w:bCs/>
           <w:sz w:val="24"/>
           <w:szCs w:val="24"/>
+          <w:lang w:val="en-US"/>
         </w:rPr>
         <w:t xml:space="preserve"> </w:t>
       </w:r>
@@ -9549,6 +9703,7 @@
           <w:bCs/>
           <w:sz w:val="24"/>
           <w:szCs w:val="24"/>
+          <w:lang w:val="en-US"/>
         </w:rPr>
         <w:t xml:space="preserve"> </w:t>
       </w:r>
@@ -11065,74 +11220,1226 @@
           <w:szCs w:val="24"/>
           <w:lang w:val="en-US"/>
         </w:rPr>
+        <w:t xml:space="preserve"> узел</w:t>
+      </w:r>
+    </w:p>
+    <w:p>
+      <w:pPr>
+        <w:keepNext/>
+        <w:keepLines/>
+        <w:pBdr>
+          <w:top w:val="nil"/>
+          <w:left w:val="nil"/>
+          <w:bottom w:val="nil"/>
+          <w:right w:val="nil"/>
+          <w:between w:val="nil"/>
+        </w:pBdr>
+        <w:spacing w:before="200" w:after="120"/>
+        <w:ind w:firstLine="0"/>
+        <w:rPr>
+          <w:rFonts w:eastAsia="Times New Roman" w:cs="Times New Roman"/>
+          <w:bCs/>
+          <w:sz w:val="24"/>
+          <w:szCs w:val="24"/>
+          <w:lang w:val="en-US"/>
+        </w:rPr>
+      </w:pPr>
+      <w:r>
+        <w:rPr>
+          <w:rFonts w:eastAsia="Times New Roman" w:cs="Times New Roman"/>
+          <w:bCs/>
+          <w:sz w:val="24"/>
+          <w:szCs w:val="24"/>
+          <w:lang w:val="en-US"/>
+        </w:rPr>
+        <w:t xml:space="preserve">            Node child = </w:t>
+      </w:r>
+      <w:proofErr w:type="spellStart"/>
+      <w:r>
+        <w:rPr>
+          <w:rFonts w:eastAsia="Times New Roman" w:cs="Times New Roman"/>
+          <w:bCs/>
+          <w:sz w:val="24"/>
+          <w:szCs w:val="24"/>
+          <w:lang w:val="en-US"/>
+        </w:rPr>
+        <w:t>createProcess</w:t>
+      </w:r>
+      <w:proofErr w:type="spellEnd"/>
+      <w:r>
+        <w:rPr>
+          <w:rFonts w:eastAsia="Times New Roman" w:cs="Times New Roman"/>
+          <w:bCs/>
+          <w:sz w:val="24"/>
+          <w:szCs w:val="24"/>
+          <w:lang w:val="en-US"/>
+        </w:rPr>
+        <w:t>(id);</w:t>
+      </w:r>
+    </w:p>
+    <w:p>
+      <w:pPr>
+        <w:keepNext/>
+        <w:keepLines/>
+        <w:pBdr>
+          <w:top w:val="nil"/>
+          <w:left w:val="nil"/>
+          <w:bottom w:val="nil"/>
+          <w:right w:val="nil"/>
+          <w:between w:val="nil"/>
+        </w:pBdr>
+        <w:spacing w:before="200" w:after="120"/>
+        <w:ind w:firstLine="0"/>
+        <w:rPr>
+          <w:rFonts w:eastAsia="Times New Roman" w:cs="Times New Roman"/>
+          <w:bCs/>
+          <w:sz w:val="24"/>
+          <w:szCs w:val="24"/>
+          <w:lang w:val="en-US"/>
+        </w:rPr>
+      </w:pPr>
+      <w:r>
+        <w:rPr>
+          <w:rFonts w:eastAsia="Times New Roman" w:cs="Times New Roman"/>
+          <w:bCs/>
+          <w:sz w:val="24"/>
+          <w:szCs w:val="24"/>
+          <w:lang w:val="en-US"/>
+        </w:rPr>
+        <w:t xml:space="preserve">            </w:t>
+      </w:r>
+      <w:proofErr w:type="spellStart"/>
+      <w:r>
+        <w:rPr>
+          <w:rFonts w:eastAsia="Times New Roman" w:cs="Times New Roman"/>
+          <w:bCs/>
+          <w:sz w:val="24"/>
+          <w:szCs w:val="24"/>
+          <w:lang w:val="en-US"/>
+        </w:rPr>
+        <w:t>all_</w:t>
+      </w:r>
+      <w:proofErr w:type="gramStart"/>
+      <w:r>
+        <w:rPr>
+          <w:rFonts w:eastAsia="Times New Roman" w:cs="Times New Roman"/>
+          <w:bCs/>
+          <w:sz w:val="24"/>
+          <w:szCs w:val="24"/>
+          <w:lang w:val="en-US"/>
+        </w:rPr>
+        <w:t>nodes.push</w:t>
+      </w:r>
+      <w:proofErr w:type="gramEnd"/>
+      <w:r>
+        <w:rPr>
+          <w:rFonts w:eastAsia="Times New Roman" w:cs="Times New Roman"/>
+          <w:bCs/>
+          <w:sz w:val="24"/>
+          <w:szCs w:val="24"/>
+          <w:lang w:val="en-US"/>
+        </w:rPr>
+        <w:t>_back</w:t>
+      </w:r>
+      <w:proofErr w:type="spellEnd"/>
+      <w:r>
+        <w:rPr>
+          <w:rFonts w:eastAsia="Times New Roman" w:cs="Times New Roman"/>
+          <w:bCs/>
+          <w:sz w:val="24"/>
+          <w:szCs w:val="24"/>
+          <w:lang w:val="en-US"/>
+        </w:rPr>
+        <w:t>(child);</w:t>
+      </w:r>
+    </w:p>
+    <w:p>
+      <w:pPr>
+        <w:keepNext/>
+        <w:keepLines/>
+        <w:pBdr>
+          <w:top w:val="nil"/>
+          <w:left w:val="nil"/>
+          <w:bottom w:val="nil"/>
+          <w:right w:val="nil"/>
+          <w:between w:val="nil"/>
+        </w:pBdr>
+        <w:spacing w:before="200" w:after="120"/>
+        <w:ind w:firstLine="0"/>
+        <w:rPr>
+          <w:rFonts w:eastAsia="Times New Roman" w:cs="Times New Roman"/>
+          <w:bCs/>
+          <w:sz w:val="24"/>
+          <w:szCs w:val="24"/>
+          <w:lang w:val="en-US"/>
+        </w:rPr>
+      </w:pPr>
+      <w:r>
+        <w:rPr>
+          <w:rFonts w:eastAsia="Times New Roman" w:cs="Times New Roman"/>
+          <w:bCs/>
+          <w:sz w:val="24"/>
+          <w:szCs w:val="24"/>
+          <w:lang w:val="en-US"/>
+        </w:rPr>
+        <w:t xml:space="preserve">            root = </w:t>
+      </w:r>
+      <w:proofErr w:type="spellStart"/>
+      <w:proofErr w:type="gramStart"/>
+      <w:r>
+        <w:rPr>
+          <w:rFonts w:eastAsia="Times New Roman" w:cs="Times New Roman"/>
+          <w:bCs/>
+          <w:sz w:val="24"/>
+          <w:szCs w:val="24"/>
+          <w:lang w:val="en-US"/>
+        </w:rPr>
+        <w:t>insertBST</w:t>
+      </w:r>
+      <w:proofErr w:type="spellEnd"/>
+      <w:r>
+        <w:rPr>
+          <w:rFonts w:eastAsia="Times New Roman" w:cs="Times New Roman"/>
+          <w:bCs/>
+          <w:sz w:val="24"/>
+          <w:szCs w:val="24"/>
+          <w:lang w:val="en-US"/>
+        </w:rPr>
+        <w:t>(</w:t>
+      </w:r>
+      <w:proofErr w:type="gramEnd"/>
+      <w:r>
+        <w:rPr>
+          <w:rFonts w:eastAsia="Times New Roman" w:cs="Times New Roman"/>
+          <w:bCs/>
+          <w:sz w:val="24"/>
+          <w:szCs w:val="24"/>
+          <w:lang w:val="en-US"/>
+        </w:rPr>
+        <w:t>root, id, child);</w:t>
+      </w:r>
+    </w:p>
+    <w:p>
+      <w:pPr>
+        <w:keepNext/>
+        <w:keepLines/>
+        <w:pBdr>
+          <w:top w:val="nil"/>
+          <w:left w:val="nil"/>
+          <w:bottom w:val="nil"/>
+          <w:right w:val="nil"/>
+          <w:between w:val="nil"/>
+        </w:pBdr>
+        <w:spacing w:before="200" w:after="120"/>
+        <w:ind w:firstLine="0"/>
+        <w:rPr>
+          <w:rFonts w:eastAsia="Times New Roman" w:cs="Times New Roman"/>
+          <w:bCs/>
+          <w:sz w:val="24"/>
+          <w:szCs w:val="24"/>
+          <w:lang w:val="en-US"/>
+        </w:rPr>
+      </w:pPr>
+      <w:r>
+        <w:rPr>
+          <w:rFonts w:eastAsia="Times New Roman" w:cs="Times New Roman"/>
+          <w:bCs/>
+          <w:sz w:val="24"/>
+          <w:szCs w:val="24"/>
+          <w:lang w:val="en-US"/>
+        </w:rPr>
+        <w:t xml:space="preserve">            </w:t>
+      </w:r>
+      <w:proofErr w:type="gramStart"/>
+      <w:r>
+        <w:rPr>
+          <w:rFonts w:eastAsia="Times New Roman" w:cs="Times New Roman"/>
+          <w:bCs/>
+          <w:sz w:val="24"/>
+          <w:szCs w:val="24"/>
+          <w:lang w:val="en-US"/>
+        </w:rPr>
+        <w:t>std::</w:t>
+      </w:r>
+      <w:proofErr w:type="spellStart"/>
+      <w:proofErr w:type="gramEnd"/>
+      <w:r>
+        <w:rPr>
+          <w:rFonts w:eastAsia="Times New Roman" w:cs="Times New Roman"/>
+          <w:bCs/>
+          <w:sz w:val="24"/>
+          <w:szCs w:val="24"/>
+          <w:lang w:val="en-US"/>
+        </w:rPr>
+        <w:t>cout</w:t>
+      </w:r>
+      <w:proofErr w:type="spellEnd"/>
+      <w:r>
+        <w:rPr>
+          <w:rFonts w:eastAsia="Times New Roman" w:cs="Times New Roman"/>
+          <w:bCs/>
+          <w:sz w:val="24"/>
+          <w:szCs w:val="24"/>
+          <w:lang w:val="en-US"/>
+        </w:rPr>
+        <w:t xml:space="preserve"> &lt;&lt; "Ok: " &lt;&lt; </w:t>
+      </w:r>
+      <w:proofErr w:type="spellStart"/>
+      <w:r>
+        <w:rPr>
+          <w:rFonts w:eastAsia="Times New Roman" w:cs="Times New Roman"/>
+          <w:bCs/>
+          <w:sz w:val="24"/>
+          <w:szCs w:val="24"/>
+          <w:lang w:val="en-US"/>
+        </w:rPr>
+        <w:t>child.pid</w:t>
+      </w:r>
+      <w:proofErr w:type="spellEnd"/>
+      <w:r>
+        <w:rPr>
+          <w:rFonts w:eastAsia="Times New Roman" w:cs="Times New Roman"/>
+          <w:bCs/>
+          <w:sz w:val="24"/>
+          <w:szCs w:val="24"/>
+          <w:lang w:val="en-US"/>
+        </w:rPr>
+        <w:t xml:space="preserve"> &lt;&lt; std::</w:t>
+      </w:r>
+      <w:proofErr w:type="spellStart"/>
+      <w:r>
+        <w:rPr>
+          <w:rFonts w:eastAsia="Times New Roman" w:cs="Times New Roman"/>
+          <w:bCs/>
+          <w:sz w:val="24"/>
+          <w:szCs w:val="24"/>
+          <w:lang w:val="en-US"/>
+        </w:rPr>
+        <w:t>endl</w:t>
+      </w:r>
+      <w:proofErr w:type="spellEnd"/>
+      <w:r>
+        <w:rPr>
+          <w:rFonts w:eastAsia="Times New Roman" w:cs="Times New Roman"/>
+          <w:bCs/>
+          <w:sz w:val="24"/>
+          <w:szCs w:val="24"/>
+          <w:lang w:val="en-US"/>
+        </w:rPr>
+        <w:t>;</w:t>
+      </w:r>
+    </w:p>
+    <w:p>
+      <w:pPr>
+        <w:keepNext/>
+        <w:keepLines/>
+        <w:pBdr>
+          <w:top w:val="nil"/>
+          <w:left w:val="nil"/>
+          <w:bottom w:val="nil"/>
+          <w:right w:val="nil"/>
+          <w:between w:val="nil"/>
+        </w:pBdr>
+        <w:spacing w:before="200" w:after="120"/>
+        <w:ind w:firstLine="0"/>
+        <w:rPr>
+          <w:rFonts w:eastAsia="Times New Roman" w:cs="Times New Roman"/>
+          <w:bCs/>
+          <w:sz w:val="24"/>
+          <w:szCs w:val="24"/>
+          <w:lang w:val="en-US"/>
+        </w:rPr>
+      </w:pPr>
+    </w:p>
+    <w:p>
+      <w:pPr>
+        <w:keepNext/>
+        <w:keepLines/>
+        <w:pBdr>
+          <w:top w:val="nil"/>
+          <w:left w:val="nil"/>
+          <w:bottom w:val="nil"/>
+          <w:right w:val="nil"/>
+          <w:between w:val="nil"/>
+        </w:pBdr>
+        <w:spacing w:before="200" w:after="120"/>
+        <w:ind w:firstLine="0"/>
+        <w:rPr>
+          <w:rFonts w:eastAsia="Times New Roman" w:cs="Times New Roman"/>
+          <w:bCs/>
+          <w:sz w:val="24"/>
+          <w:szCs w:val="24"/>
+          <w:lang w:val="en-US"/>
+        </w:rPr>
+      </w:pPr>
+      <w:r>
+        <w:rPr>
+          <w:rFonts w:eastAsia="Times New Roman" w:cs="Times New Roman"/>
+          <w:bCs/>
+          <w:sz w:val="24"/>
+          <w:szCs w:val="24"/>
+          <w:lang w:val="en-US"/>
+        </w:rPr>
+        <w:t>        } else if (command == "exec") {</w:t>
+      </w:r>
+    </w:p>
+    <w:p>
+      <w:pPr>
+        <w:keepNext/>
+        <w:keepLines/>
+        <w:pBdr>
+          <w:top w:val="nil"/>
+          <w:left w:val="nil"/>
+          <w:bottom w:val="nil"/>
+          <w:right w:val="nil"/>
+          <w:between w:val="nil"/>
+        </w:pBdr>
+        <w:spacing w:before="200" w:after="120"/>
+        <w:ind w:firstLine="0"/>
+        <w:rPr>
+          <w:rFonts w:eastAsia="Times New Roman" w:cs="Times New Roman"/>
+          <w:bCs/>
+          <w:sz w:val="24"/>
+          <w:szCs w:val="24"/>
+          <w:lang w:val="en-US"/>
+        </w:rPr>
+      </w:pPr>
+      <w:r>
+        <w:rPr>
+          <w:rFonts w:eastAsia="Times New Roman" w:cs="Times New Roman"/>
+          <w:bCs/>
+          <w:sz w:val="24"/>
+          <w:szCs w:val="24"/>
+          <w:lang w:val="en-US"/>
+        </w:rPr>
+        <w:t>            int id, n;</w:t>
+      </w:r>
+    </w:p>
+    <w:p>
+      <w:pPr>
+        <w:keepNext/>
+        <w:keepLines/>
+        <w:pBdr>
+          <w:top w:val="nil"/>
+          <w:left w:val="nil"/>
+          <w:bottom w:val="nil"/>
+          <w:right w:val="nil"/>
+          <w:between w:val="nil"/>
+        </w:pBdr>
+        <w:spacing w:before="200" w:after="120"/>
+        <w:ind w:firstLine="0"/>
+        <w:rPr>
+          <w:rFonts w:eastAsia="Times New Roman" w:cs="Times New Roman"/>
+          <w:bCs/>
+          <w:sz w:val="24"/>
+          <w:szCs w:val="24"/>
+          <w:lang w:val="en-US"/>
+        </w:rPr>
+      </w:pPr>
+      <w:r>
+        <w:rPr>
+          <w:rFonts w:eastAsia="Times New Roman" w:cs="Times New Roman"/>
+          <w:bCs/>
+          <w:sz w:val="24"/>
+          <w:szCs w:val="24"/>
+          <w:lang w:val="en-US"/>
+        </w:rPr>
+        <w:t xml:space="preserve">            </w:t>
+      </w:r>
+      <w:proofErr w:type="gramStart"/>
+      <w:r>
+        <w:rPr>
+          <w:rFonts w:eastAsia="Times New Roman" w:cs="Times New Roman"/>
+          <w:bCs/>
+          <w:sz w:val="24"/>
+          <w:szCs w:val="24"/>
+          <w:lang w:val="en-US"/>
+        </w:rPr>
+        <w:t>std::</w:t>
+      </w:r>
+      <w:proofErr w:type="spellStart"/>
+      <w:proofErr w:type="gramEnd"/>
+      <w:r>
+        <w:rPr>
+          <w:rFonts w:eastAsia="Times New Roman" w:cs="Times New Roman"/>
+          <w:bCs/>
+          <w:sz w:val="24"/>
+          <w:szCs w:val="24"/>
+          <w:lang w:val="en-US"/>
+        </w:rPr>
+        <w:t>cin</w:t>
+      </w:r>
+      <w:proofErr w:type="spellEnd"/>
+      <w:r>
+        <w:rPr>
+          <w:rFonts w:eastAsia="Times New Roman" w:cs="Times New Roman"/>
+          <w:bCs/>
+          <w:sz w:val="24"/>
+          <w:szCs w:val="24"/>
+          <w:lang w:val="en-US"/>
+        </w:rPr>
+        <w:t xml:space="preserve"> &gt;&gt; id &gt;&gt; n;</w:t>
+      </w:r>
+    </w:p>
+    <w:p>
+      <w:pPr>
+        <w:keepNext/>
+        <w:keepLines/>
+        <w:pBdr>
+          <w:top w:val="nil"/>
+          <w:left w:val="nil"/>
+          <w:bottom w:val="nil"/>
+          <w:right w:val="nil"/>
+          <w:between w:val="nil"/>
+        </w:pBdr>
+        <w:spacing w:before="200" w:after="120"/>
+        <w:ind w:firstLine="0"/>
+        <w:rPr>
+          <w:rFonts w:eastAsia="Times New Roman" w:cs="Times New Roman"/>
+          <w:bCs/>
+          <w:sz w:val="24"/>
+          <w:szCs w:val="24"/>
+          <w:lang w:val="en-US"/>
+        </w:rPr>
+      </w:pPr>
+    </w:p>
+    <w:p>
+      <w:pPr>
+        <w:keepNext/>
+        <w:keepLines/>
+        <w:pBdr>
+          <w:top w:val="nil"/>
+          <w:left w:val="nil"/>
+          <w:bottom w:val="nil"/>
+          <w:right w:val="nil"/>
+          <w:between w:val="nil"/>
+        </w:pBdr>
+        <w:spacing w:before="200" w:after="120"/>
+        <w:ind w:firstLine="0"/>
+        <w:rPr>
+          <w:rFonts w:eastAsia="Times New Roman" w:cs="Times New Roman"/>
+          <w:bCs/>
+          <w:sz w:val="24"/>
+          <w:szCs w:val="24"/>
+          <w:lang w:val="en-US"/>
+        </w:rPr>
+      </w:pPr>
+      <w:r>
+        <w:rPr>
+          <w:rFonts w:eastAsia="Times New Roman" w:cs="Times New Roman"/>
+          <w:bCs/>
+          <w:sz w:val="24"/>
+          <w:szCs w:val="24"/>
+          <w:lang w:val="en-US"/>
+        </w:rPr>
+        <w:t xml:space="preserve">            </w:t>
+      </w:r>
+      <w:proofErr w:type="spellStart"/>
+      <w:r>
+        <w:rPr>
+          <w:rFonts w:eastAsia="Times New Roman" w:cs="Times New Roman"/>
+          <w:bCs/>
+          <w:sz w:val="24"/>
+          <w:szCs w:val="24"/>
+          <w:lang w:val="en-US"/>
+        </w:rPr>
+        <w:t>BSTNode</w:t>
+      </w:r>
+      <w:proofErr w:type="spellEnd"/>
+      <w:r>
+        <w:rPr>
+          <w:rFonts w:eastAsia="Times New Roman" w:cs="Times New Roman"/>
+          <w:bCs/>
+          <w:sz w:val="24"/>
+          <w:szCs w:val="24"/>
+          <w:lang w:val="en-US"/>
+        </w:rPr>
+        <w:t xml:space="preserve">* </w:t>
+      </w:r>
+      <w:proofErr w:type="spellStart"/>
+      <w:r>
+        <w:rPr>
+          <w:rFonts w:eastAsia="Times New Roman" w:cs="Times New Roman"/>
+          <w:bCs/>
+          <w:sz w:val="24"/>
+          <w:szCs w:val="24"/>
+          <w:lang w:val="en-US"/>
+        </w:rPr>
+        <w:t>node_ptr</w:t>
+      </w:r>
+      <w:proofErr w:type="spellEnd"/>
+      <w:r>
+        <w:rPr>
+          <w:rFonts w:eastAsia="Times New Roman" w:cs="Times New Roman"/>
+          <w:bCs/>
+          <w:sz w:val="24"/>
+          <w:szCs w:val="24"/>
+          <w:lang w:val="en-US"/>
+        </w:rPr>
+        <w:t xml:space="preserve"> = </w:t>
+      </w:r>
+      <w:proofErr w:type="spellStart"/>
+      <w:proofErr w:type="gramStart"/>
+      <w:r>
+        <w:rPr>
+          <w:rFonts w:eastAsia="Times New Roman" w:cs="Times New Roman"/>
+          <w:bCs/>
+          <w:sz w:val="24"/>
+          <w:szCs w:val="24"/>
+          <w:lang w:val="en-US"/>
+        </w:rPr>
+        <w:t>findBST</w:t>
+      </w:r>
+      <w:proofErr w:type="spellEnd"/>
+      <w:r>
+        <w:rPr>
+          <w:rFonts w:eastAsia="Times New Roman" w:cs="Times New Roman"/>
+          <w:bCs/>
+          <w:sz w:val="24"/>
+          <w:szCs w:val="24"/>
+          <w:lang w:val="en-US"/>
+        </w:rPr>
+        <w:t>(</w:t>
+      </w:r>
+      <w:proofErr w:type="gramEnd"/>
+      <w:r>
+        <w:rPr>
+          <w:rFonts w:eastAsia="Times New Roman" w:cs="Times New Roman"/>
+          <w:bCs/>
+          <w:sz w:val="24"/>
+          <w:szCs w:val="24"/>
+          <w:lang w:val="en-US"/>
+        </w:rPr>
+        <w:t>root, id);</w:t>
+      </w:r>
+    </w:p>
+    <w:p>
+      <w:pPr>
+        <w:keepNext/>
+        <w:keepLines/>
+        <w:pBdr>
+          <w:top w:val="nil"/>
+          <w:left w:val="nil"/>
+          <w:bottom w:val="nil"/>
+          <w:right w:val="nil"/>
+          <w:between w:val="nil"/>
+        </w:pBdr>
+        <w:spacing w:before="200" w:after="120"/>
+        <w:ind w:firstLine="0"/>
+        <w:rPr>
+          <w:rFonts w:eastAsia="Times New Roman" w:cs="Times New Roman"/>
+          <w:bCs/>
+          <w:sz w:val="24"/>
+          <w:szCs w:val="24"/>
+          <w:lang w:val="en-US"/>
+        </w:rPr>
+      </w:pPr>
+      <w:r>
+        <w:rPr>
+          <w:rFonts w:eastAsia="Times New Roman" w:cs="Times New Roman"/>
+          <w:bCs/>
+          <w:sz w:val="24"/>
+          <w:szCs w:val="24"/>
+          <w:lang w:val="en-US"/>
+        </w:rPr>
+        <w:t xml:space="preserve">            if </w:t>
+      </w:r>
+      <w:proofErr w:type="gramStart"/>
+      <w:r>
+        <w:rPr>
+          <w:rFonts w:eastAsia="Times New Roman" w:cs="Times New Roman"/>
+          <w:bCs/>
+          <w:sz w:val="24"/>
+          <w:szCs w:val="24"/>
+          <w:lang w:val="en-US"/>
+        </w:rPr>
+        <w:t>(!</w:t>
+      </w:r>
+      <w:proofErr w:type="spellStart"/>
+      <w:r>
+        <w:rPr>
+          <w:rFonts w:eastAsia="Times New Roman" w:cs="Times New Roman"/>
+          <w:bCs/>
+          <w:sz w:val="24"/>
+          <w:szCs w:val="24"/>
+          <w:lang w:val="en-US"/>
+        </w:rPr>
+        <w:t>node</w:t>
+      </w:r>
+      <w:proofErr w:type="gramEnd"/>
+      <w:r>
+        <w:rPr>
+          <w:rFonts w:eastAsia="Times New Roman" w:cs="Times New Roman"/>
+          <w:bCs/>
+          <w:sz w:val="24"/>
+          <w:szCs w:val="24"/>
+          <w:lang w:val="en-US"/>
+        </w:rPr>
+        <w:t>_ptr</w:t>
+      </w:r>
+      <w:proofErr w:type="spellEnd"/>
+      <w:r>
+        <w:rPr>
+          <w:rFonts w:eastAsia="Times New Roman" w:cs="Times New Roman"/>
+          <w:bCs/>
+          <w:sz w:val="24"/>
+          <w:szCs w:val="24"/>
+          <w:lang w:val="en-US"/>
+        </w:rPr>
+        <w:t>) {</w:t>
+      </w:r>
+    </w:p>
+    <w:p>
+      <w:pPr>
+        <w:keepNext/>
+        <w:keepLines/>
+        <w:pBdr>
+          <w:top w:val="nil"/>
+          <w:left w:val="nil"/>
+          <w:bottom w:val="nil"/>
+          <w:right w:val="nil"/>
+          <w:between w:val="nil"/>
+        </w:pBdr>
+        <w:spacing w:before="200" w:after="120"/>
+        <w:ind w:firstLine="0"/>
+        <w:rPr>
+          <w:rFonts w:eastAsia="Times New Roman" w:cs="Times New Roman"/>
+          <w:bCs/>
+          <w:sz w:val="24"/>
+          <w:szCs w:val="24"/>
+          <w:lang w:val="en-US"/>
+        </w:rPr>
+      </w:pPr>
+      <w:r>
+        <w:rPr>
+          <w:rFonts w:eastAsia="Times New Roman" w:cs="Times New Roman"/>
+          <w:bCs/>
+          <w:sz w:val="24"/>
+          <w:szCs w:val="24"/>
+          <w:lang w:val="en-US"/>
+        </w:rPr>
+        <w:t xml:space="preserve">                </w:t>
+      </w:r>
+      <w:proofErr w:type="gramStart"/>
+      <w:r>
+        <w:rPr>
+          <w:rFonts w:eastAsia="Times New Roman" w:cs="Times New Roman"/>
+          <w:bCs/>
+          <w:sz w:val="24"/>
+          <w:szCs w:val="24"/>
+          <w:lang w:val="en-US"/>
+        </w:rPr>
+        <w:t>std::</w:t>
+      </w:r>
+      <w:proofErr w:type="spellStart"/>
+      <w:proofErr w:type="gramEnd"/>
+      <w:r>
+        <w:rPr>
+          <w:rFonts w:eastAsia="Times New Roman" w:cs="Times New Roman"/>
+          <w:bCs/>
+          <w:sz w:val="24"/>
+          <w:szCs w:val="24"/>
+          <w:lang w:val="en-US"/>
+        </w:rPr>
+        <w:t>cout</w:t>
+      </w:r>
+      <w:proofErr w:type="spellEnd"/>
+      <w:r>
+        <w:rPr>
+          <w:rFonts w:eastAsia="Times New Roman" w:cs="Times New Roman"/>
+          <w:bCs/>
+          <w:sz w:val="24"/>
+          <w:szCs w:val="24"/>
+          <w:lang w:val="en-US"/>
+        </w:rPr>
+        <w:t xml:space="preserve"> &lt;&lt; "Error:" &lt;&lt; id &lt;&lt; ": Not found" &lt;&lt; std::</w:t>
+      </w:r>
+      <w:proofErr w:type="spellStart"/>
+      <w:r>
+        <w:rPr>
+          <w:rFonts w:eastAsia="Times New Roman" w:cs="Times New Roman"/>
+          <w:bCs/>
+          <w:sz w:val="24"/>
+          <w:szCs w:val="24"/>
+          <w:lang w:val="en-US"/>
+        </w:rPr>
+        <w:t>endl</w:t>
+      </w:r>
+      <w:proofErr w:type="spellEnd"/>
+      <w:r>
+        <w:rPr>
+          <w:rFonts w:eastAsia="Times New Roman" w:cs="Times New Roman"/>
+          <w:bCs/>
+          <w:sz w:val="24"/>
+          <w:szCs w:val="24"/>
+          <w:lang w:val="en-US"/>
+        </w:rPr>
+        <w:t>;</w:t>
+      </w:r>
+    </w:p>
+    <w:p>
+      <w:pPr>
+        <w:keepNext/>
+        <w:keepLines/>
+        <w:pBdr>
+          <w:top w:val="nil"/>
+          <w:left w:val="nil"/>
+          <w:bottom w:val="nil"/>
+          <w:right w:val="nil"/>
+          <w:between w:val="nil"/>
+        </w:pBdr>
+        <w:spacing w:before="200" w:after="120"/>
+        <w:ind w:firstLine="0"/>
+        <w:rPr>
+          <w:rFonts w:eastAsia="Times New Roman" w:cs="Times New Roman"/>
+          <w:bCs/>
+          <w:sz w:val="24"/>
+          <w:szCs w:val="24"/>
+        </w:rPr>
+      </w:pPr>
+      <w:r>
+        <w:rPr>
+          <w:rFonts w:eastAsia="Times New Roman" w:cs="Times New Roman"/>
+          <w:bCs/>
+          <w:sz w:val="24"/>
+          <w:szCs w:val="24"/>
+          <w:lang w:val="en-US"/>
+        </w:rPr>
+        <w:t xml:space="preserve">                </w:t>
+      </w:r>
+      <w:r>
+        <w:rPr>
+          <w:rFonts w:eastAsia="Times New Roman" w:cs="Times New Roman"/>
+          <w:bCs/>
+          <w:sz w:val="24"/>
+          <w:szCs w:val="24"/>
+        </w:rPr>
+        <w:t>// Считываем оставшиеся числа, чтобы очистить ввод</w:t>
+      </w:r>
+    </w:p>
+    <w:p>
+      <w:pPr>
+        <w:keepNext/>
+        <w:keepLines/>
+        <w:pBdr>
+          <w:top w:val="nil"/>
+          <w:left w:val="nil"/>
+          <w:bottom w:val="nil"/>
+          <w:right w:val="nil"/>
+          <w:between w:val="nil"/>
+        </w:pBdr>
+        <w:spacing w:before="200" w:after="120"/>
+        <w:ind w:firstLine="0"/>
+        <w:rPr>
+          <w:rFonts w:eastAsia="Times New Roman" w:cs="Times New Roman"/>
+          <w:bCs/>
+          <w:sz w:val="24"/>
+          <w:szCs w:val="24"/>
+          <w:lang w:val="en-US"/>
+        </w:rPr>
+      </w:pPr>
+      <w:r>
+        <w:rPr>
+          <w:rFonts w:eastAsia="Times New Roman" w:cs="Times New Roman"/>
+          <w:bCs/>
+          <w:sz w:val="24"/>
+          <w:szCs w:val="24"/>
+          <w:lang w:val="en-US"/>
+        </w:rPr>
+        <w:t> </w:t>
+      </w:r>
+      <w:r>
+        <w:rPr>
+          <w:rFonts w:eastAsia="Times New Roman" w:cs="Times New Roman"/>
+          <w:bCs/>
+          <w:sz w:val="24"/>
+          <w:szCs w:val="24"/>
+        </w:rPr>
         <w:t xml:space="preserve"> </w:t>
       </w:r>
-      <w:proofErr w:type="spellStart"/>
-      <w:r>
-        <w:rPr>
-          <w:rFonts w:eastAsia="Times New Roman" w:cs="Times New Roman"/>
-          <w:bCs/>
-          <w:sz w:val="24"/>
-          <w:szCs w:val="24"/>
-          <w:lang w:val="en-US"/>
-        </w:rPr>
-        <w:t>узел</w:t>
-      </w:r>
-      <w:proofErr w:type="spellEnd"/>
-    </w:p>
-    <w:p>
-      <w:pPr>
-        <w:keepNext/>
-        <w:keepLines/>
-        <w:pBdr>
-          <w:top w:val="nil"/>
-          <w:left w:val="nil"/>
-          <w:bottom w:val="nil"/>
-          <w:right w:val="nil"/>
-          <w:between w:val="nil"/>
-        </w:pBdr>
-        <w:spacing w:before="200" w:after="120"/>
-        <w:ind w:firstLine="0"/>
-        <w:rPr>
-          <w:rFonts w:eastAsia="Times New Roman" w:cs="Times New Roman"/>
-          <w:bCs/>
-          <w:sz w:val="24"/>
-          <w:szCs w:val="24"/>
-          <w:lang w:val="en-US"/>
-        </w:rPr>
-      </w:pPr>
-      <w:r>
-        <w:rPr>
-          <w:rFonts w:eastAsia="Times New Roman" w:cs="Times New Roman"/>
-          <w:bCs/>
-          <w:sz w:val="24"/>
-          <w:szCs w:val="24"/>
-          <w:lang w:val="en-US"/>
-        </w:rPr>
-        <w:t xml:space="preserve">            Node child = </w:t>
-      </w:r>
-      <w:proofErr w:type="spellStart"/>
-      <w:r>
-        <w:rPr>
-          <w:rFonts w:eastAsia="Times New Roman" w:cs="Times New Roman"/>
-          <w:bCs/>
-          <w:sz w:val="24"/>
-          <w:szCs w:val="24"/>
-          <w:lang w:val="en-US"/>
-        </w:rPr>
-        <w:t>createProcess</w:t>
-      </w:r>
-      <w:proofErr w:type="spellEnd"/>
-      <w:r>
-        <w:rPr>
-          <w:rFonts w:eastAsia="Times New Roman" w:cs="Times New Roman"/>
-          <w:bCs/>
-          <w:sz w:val="24"/>
-          <w:szCs w:val="24"/>
-          <w:lang w:val="en-US"/>
-        </w:rPr>
-        <w:t>(id);</w:t>
-      </w:r>
+      <w:r>
+        <w:rPr>
+          <w:rFonts w:eastAsia="Times New Roman" w:cs="Times New Roman"/>
+          <w:bCs/>
+          <w:sz w:val="24"/>
+          <w:szCs w:val="24"/>
+          <w:lang w:val="en-US"/>
+        </w:rPr>
+        <w:t> </w:t>
+      </w:r>
+      <w:r>
+        <w:rPr>
+          <w:rFonts w:eastAsia="Times New Roman" w:cs="Times New Roman"/>
+          <w:bCs/>
+          <w:sz w:val="24"/>
+          <w:szCs w:val="24"/>
+        </w:rPr>
+        <w:t xml:space="preserve"> </w:t>
+      </w:r>
+      <w:r>
+        <w:rPr>
+          <w:rFonts w:eastAsia="Times New Roman" w:cs="Times New Roman"/>
+          <w:bCs/>
+          <w:sz w:val="24"/>
+          <w:szCs w:val="24"/>
+          <w:lang w:val="en-US"/>
+        </w:rPr>
+        <w:t> </w:t>
+      </w:r>
+      <w:r>
+        <w:rPr>
+          <w:rFonts w:eastAsia="Times New Roman" w:cs="Times New Roman"/>
+          <w:bCs/>
+          <w:sz w:val="24"/>
+          <w:szCs w:val="24"/>
+        </w:rPr>
+        <w:t xml:space="preserve"> </w:t>
+      </w:r>
+      <w:r>
+        <w:rPr>
+          <w:rFonts w:eastAsia="Times New Roman" w:cs="Times New Roman"/>
+          <w:bCs/>
+          <w:sz w:val="24"/>
+          <w:szCs w:val="24"/>
+          <w:lang w:val="en-US"/>
+        </w:rPr>
+        <w:t> </w:t>
+      </w:r>
+      <w:r>
+        <w:rPr>
+          <w:rFonts w:eastAsia="Times New Roman" w:cs="Times New Roman"/>
+          <w:bCs/>
+          <w:sz w:val="24"/>
+          <w:szCs w:val="24"/>
+        </w:rPr>
+        <w:t xml:space="preserve"> </w:t>
+      </w:r>
+      <w:r>
+        <w:rPr>
+          <w:rFonts w:eastAsia="Times New Roman" w:cs="Times New Roman"/>
+          <w:bCs/>
+          <w:sz w:val="24"/>
+          <w:szCs w:val="24"/>
+          <w:lang w:val="en-US"/>
+        </w:rPr>
+        <w:t> </w:t>
+      </w:r>
+      <w:r>
+        <w:rPr>
+          <w:rFonts w:eastAsia="Times New Roman" w:cs="Times New Roman"/>
+          <w:bCs/>
+          <w:sz w:val="24"/>
+          <w:szCs w:val="24"/>
+        </w:rPr>
+        <w:t xml:space="preserve"> </w:t>
+      </w:r>
+      <w:r>
+        <w:rPr>
+          <w:rFonts w:eastAsia="Times New Roman" w:cs="Times New Roman"/>
+          <w:bCs/>
+          <w:sz w:val="24"/>
+          <w:szCs w:val="24"/>
+          <w:lang w:val="en-US"/>
+        </w:rPr>
+        <w:t> </w:t>
+      </w:r>
+      <w:r>
+        <w:rPr>
+          <w:rFonts w:eastAsia="Times New Roman" w:cs="Times New Roman"/>
+          <w:bCs/>
+          <w:sz w:val="24"/>
+          <w:szCs w:val="24"/>
+        </w:rPr>
+        <w:t xml:space="preserve"> </w:t>
+      </w:r>
+      <w:r>
+        <w:rPr>
+          <w:rFonts w:eastAsia="Times New Roman" w:cs="Times New Roman"/>
+          <w:bCs/>
+          <w:sz w:val="24"/>
+          <w:szCs w:val="24"/>
+          <w:lang w:val="en-US"/>
+        </w:rPr>
+        <w:t> </w:t>
+      </w:r>
+      <w:r>
+        <w:rPr>
+          <w:rFonts w:eastAsia="Times New Roman" w:cs="Times New Roman"/>
+          <w:bCs/>
+          <w:sz w:val="24"/>
+          <w:szCs w:val="24"/>
+        </w:rPr>
+        <w:t xml:space="preserve"> </w:t>
+      </w:r>
+      <w:r>
+        <w:rPr>
+          <w:rFonts w:eastAsia="Times New Roman" w:cs="Times New Roman"/>
+          <w:bCs/>
+          <w:sz w:val="24"/>
+          <w:szCs w:val="24"/>
+          <w:lang w:val="en-US"/>
+        </w:rPr>
+        <w:t> </w:t>
+      </w:r>
+      <w:r>
+        <w:rPr>
+          <w:rFonts w:eastAsia="Times New Roman" w:cs="Times New Roman"/>
+          <w:bCs/>
+          <w:sz w:val="24"/>
+          <w:szCs w:val="24"/>
+        </w:rPr>
+        <w:t xml:space="preserve"> </w:t>
+      </w:r>
+      <w:r>
+        <w:rPr>
+          <w:rFonts w:eastAsia="Times New Roman" w:cs="Times New Roman"/>
+          <w:bCs/>
+          <w:sz w:val="24"/>
+          <w:szCs w:val="24"/>
+          <w:lang w:val="en-US"/>
+        </w:rPr>
+        <w:t xml:space="preserve">for (int </w:t>
+      </w:r>
+      <w:proofErr w:type="spellStart"/>
+      <w:r>
+        <w:rPr>
+          <w:rFonts w:eastAsia="Times New Roman" w:cs="Times New Roman"/>
+          <w:bCs/>
+          <w:sz w:val="24"/>
+          <w:szCs w:val="24"/>
+          <w:lang w:val="en-US"/>
+        </w:rPr>
+        <w:t>i</w:t>
+      </w:r>
+      <w:proofErr w:type="spellEnd"/>
+      <w:r>
+        <w:rPr>
+          <w:rFonts w:eastAsia="Times New Roman" w:cs="Times New Roman"/>
+          <w:bCs/>
+          <w:sz w:val="24"/>
+          <w:szCs w:val="24"/>
+          <w:lang w:val="en-US"/>
+        </w:rPr>
+        <w:t xml:space="preserve">=0; </w:t>
+      </w:r>
+      <w:proofErr w:type="spellStart"/>
+      <w:r>
+        <w:rPr>
+          <w:rFonts w:eastAsia="Times New Roman" w:cs="Times New Roman"/>
+          <w:bCs/>
+          <w:sz w:val="24"/>
+          <w:szCs w:val="24"/>
+          <w:lang w:val="en-US"/>
+        </w:rPr>
+        <w:t>i</w:t>
+      </w:r>
+      <w:proofErr w:type="spellEnd"/>
+      <w:r>
+        <w:rPr>
+          <w:rFonts w:eastAsia="Times New Roman" w:cs="Times New Roman"/>
+          <w:bCs/>
+          <w:sz w:val="24"/>
+          <w:szCs w:val="24"/>
+          <w:lang w:val="en-US"/>
+        </w:rPr>
+        <w:t xml:space="preserve">&lt;n; </w:t>
+      </w:r>
+      <w:proofErr w:type="spellStart"/>
+      <w:r>
+        <w:rPr>
+          <w:rFonts w:eastAsia="Times New Roman" w:cs="Times New Roman"/>
+          <w:bCs/>
+          <w:sz w:val="24"/>
+          <w:szCs w:val="24"/>
+          <w:lang w:val="en-US"/>
+        </w:rPr>
+        <w:t>i</w:t>
+      </w:r>
+      <w:proofErr w:type="spellEnd"/>
+      <w:r>
+        <w:rPr>
+          <w:rFonts w:eastAsia="Times New Roman" w:cs="Times New Roman"/>
+          <w:bCs/>
+          <w:sz w:val="24"/>
+          <w:szCs w:val="24"/>
+          <w:lang w:val="en-US"/>
+        </w:rPr>
+        <w:t>+</w:t>
+      </w:r>
+      <w:proofErr w:type="gramStart"/>
+      <w:r>
+        <w:rPr>
+          <w:rFonts w:eastAsia="Times New Roman" w:cs="Times New Roman"/>
+          <w:bCs/>
+          <w:sz w:val="24"/>
+          <w:szCs w:val="24"/>
+          <w:lang w:val="en-US"/>
+        </w:rPr>
+        <w:t>+){</w:t>
+      </w:r>
+      <w:proofErr w:type="gramEnd"/>
+      <w:r>
+        <w:rPr>
+          <w:rFonts w:eastAsia="Times New Roman" w:cs="Times New Roman"/>
+          <w:bCs/>
+          <w:sz w:val="24"/>
+          <w:szCs w:val="24"/>
+          <w:lang w:val="en-US"/>
+        </w:rPr>
+        <w:t xml:space="preserve">int </w:t>
+      </w:r>
+      <w:proofErr w:type="spellStart"/>
+      <w:r>
+        <w:rPr>
+          <w:rFonts w:eastAsia="Times New Roman" w:cs="Times New Roman"/>
+          <w:bCs/>
+          <w:sz w:val="24"/>
+          <w:szCs w:val="24"/>
+          <w:lang w:val="en-US"/>
+        </w:rPr>
+        <w:t>tmp</w:t>
+      </w:r>
+      <w:proofErr w:type="spellEnd"/>
+      <w:r>
+        <w:rPr>
+          <w:rFonts w:eastAsia="Times New Roman" w:cs="Times New Roman"/>
+          <w:bCs/>
+          <w:sz w:val="24"/>
+          <w:szCs w:val="24"/>
+          <w:lang w:val="en-US"/>
+        </w:rPr>
+        <w:t>; std::</w:t>
+      </w:r>
+      <w:proofErr w:type="spellStart"/>
+      <w:r>
+        <w:rPr>
+          <w:rFonts w:eastAsia="Times New Roman" w:cs="Times New Roman"/>
+          <w:bCs/>
+          <w:sz w:val="24"/>
+          <w:szCs w:val="24"/>
+          <w:lang w:val="en-US"/>
+        </w:rPr>
+        <w:t>cin</w:t>
+      </w:r>
+      <w:proofErr w:type="spellEnd"/>
+      <w:r>
+        <w:rPr>
+          <w:rFonts w:eastAsia="Times New Roman" w:cs="Times New Roman"/>
+          <w:bCs/>
+          <w:sz w:val="24"/>
+          <w:szCs w:val="24"/>
+          <w:lang w:val="en-US"/>
+        </w:rPr>
+        <w:t>&gt;&gt;</w:t>
+      </w:r>
+      <w:proofErr w:type="spellStart"/>
+      <w:r>
+        <w:rPr>
+          <w:rFonts w:eastAsia="Times New Roman" w:cs="Times New Roman"/>
+          <w:bCs/>
+          <w:sz w:val="24"/>
+          <w:szCs w:val="24"/>
+          <w:lang w:val="en-US"/>
+        </w:rPr>
+        <w:t>tmp</w:t>
+      </w:r>
+      <w:proofErr w:type="spellEnd"/>
+      <w:r>
+        <w:rPr>
+          <w:rFonts w:eastAsia="Times New Roman" w:cs="Times New Roman"/>
+          <w:bCs/>
+          <w:sz w:val="24"/>
+          <w:szCs w:val="24"/>
+          <w:lang w:val="en-US"/>
+        </w:rPr>
+        <w:t>;}</w:t>
+      </w:r>
+    </w:p>
+    <w:p>
+      <w:pPr>
+        <w:keepNext/>
+        <w:keepLines/>
+        <w:pBdr>
+          <w:top w:val="nil"/>
+          <w:left w:val="nil"/>
+          <w:bottom w:val="nil"/>
+          <w:right w:val="nil"/>
+          <w:between w:val="nil"/>
+        </w:pBdr>
+        <w:spacing w:before="200" w:after="120"/>
+        <w:ind w:firstLine="0"/>
+        <w:rPr>
+          <w:rFonts w:eastAsia="Times New Roman" w:cs="Times New Roman"/>
+          <w:bCs/>
+          <w:sz w:val="24"/>
+          <w:szCs w:val="24"/>
+          <w:lang w:val="en-US"/>
+        </w:rPr>
+      </w:pPr>
+      <w:r>
+        <w:rPr>
+          <w:rFonts w:eastAsia="Times New Roman" w:cs="Times New Roman"/>
+          <w:bCs/>
+          <w:sz w:val="24"/>
+          <w:szCs w:val="24"/>
+          <w:lang w:val="en-US"/>
+        </w:rPr>
+        <w:t>                continue;</w:t>
+      </w:r>
+    </w:p>
+    <w:p>
+      <w:pPr>
+        <w:keepNext/>
+        <w:keepLines/>
+        <w:pBdr>
+          <w:top w:val="nil"/>
+          <w:left w:val="nil"/>
+          <w:bottom w:val="nil"/>
+          <w:right w:val="nil"/>
+          <w:between w:val="nil"/>
+        </w:pBdr>
+        <w:spacing w:before="200" w:after="120"/>
+        <w:ind w:firstLine="0"/>
+        <w:rPr>
+          <w:rFonts w:eastAsia="Times New Roman" w:cs="Times New Roman"/>
+          <w:bCs/>
+          <w:sz w:val="24"/>
+          <w:szCs w:val="24"/>
+          <w:lang w:val="en-US"/>
+        </w:rPr>
+      </w:pPr>
+      <w:r>
+        <w:rPr>
+          <w:rFonts w:eastAsia="Times New Roman" w:cs="Times New Roman"/>
+          <w:bCs/>
+          <w:sz w:val="24"/>
+          <w:szCs w:val="24"/>
+          <w:lang w:val="en-US"/>
+        </w:rPr>
+        <w:t>            }</w:t>
+      </w:r>
+    </w:p>
+    <w:p>
+      <w:pPr>
+        <w:keepNext/>
+        <w:keepLines/>
+        <w:pBdr>
+          <w:top w:val="nil"/>
+          <w:left w:val="nil"/>
+          <w:bottom w:val="nil"/>
+          <w:right w:val="nil"/>
+          <w:between w:val="nil"/>
+        </w:pBdr>
+        <w:spacing w:before="200" w:after="120"/>
+        <w:ind w:firstLine="0"/>
+        <w:rPr>
+          <w:rFonts w:eastAsia="Times New Roman" w:cs="Times New Roman"/>
+          <w:bCs/>
+          <w:sz w:val="24"/>
+          <w:szCs w:val="24"/>
+          <w:lang w:val="en-US"/>
+        </w:rPr>
+      </w:pPr>
     </w:p>
     <w:p>
       <w:pPr>
@@ -11165,17 +12472,6 @@
         </w:rPr>
         <w:t xml:space="preserve">            </w:t>
       </w:r>
-      <w:proofErr w:type="spellStart"/>
-      <w:r>
-        <w:rPr>
-          <w:rFonts w:eastAsia="Times New Roman" w:cs="Times New Roman"/>
-          <w:bCs/>
-          <w:sz w:val="24"/>
-          <w:szCs w:val="24"/>
-          <w:lang w:val="en-US"/>
-        </w:rPr>
-        <w:t>all_</w:t>
-      </w:r>
       <w:proofErr w:type="gramStart"/>
       <w:r>
         <w:rPr>
@@ -11185,8 +12481,9 @@
           <w:szCs w:val="24"/>
           <w:lang w:val="en-US"/>
         </w:rPr>
-        <w:t>nodes.push</w:t>
-      </w:r>
+        <w:t>std::</w:t>
+      </w:r>
+      <w:proofErr w:type="spellStart"/>
       <w:proofErr w:type="gramEnd"/>
       <w:r>
         <w:rPr>
@@ -11196,52 +12493,181 @@
           <w:szCs w:val="24"/>
           <w:lang w:val="en-US"/>
         </w:rPr>
-        <w:t>_back</w:t>
-      </w:r>
-      <w:proofErr w:type="spellEnd"/>
-      <w:r>
-        <w:rPr>
-          <w:rFonts w:eastAsia="Times New Roman" w:cs="Times New Roman"/>
-          <w:bCs/>
-          <w:sz w:val="24"/>
-          <w:szCs w:val="24"/>
-          <w:lang w:val="en-US"/>
-        </w:rPr>
-        <w:t>(child);</w:t>
-      </w:r>
-    </w:p>
-    <w:p>
-      <w:pPr>
-        <w:keepNext/>
-        <w:keepLines/>
-        <w:pBdr>
-          <w:top w:val="nil"/>
-          <w:left w:val="nil"/>
-          <w:bottom w:val="nil"/>
-          <w:right w:val="nil"/>
-          <w:between w:val="nil"/>
-        </w:pBdr>
-        <w:spacing w:before="200" w:after="120"/>
-        <w:ind w:firstLine="0"/>
-        <w:rPr>
-          <w:rFonts w:eastAsia="Times New Roman" w:cs="Times New Roman"/>
-          <w:bCs/>
-          <w:sz w:val="24"/>
-          <w:szCs w:val="24"/>
-          <w:lang w:val="en-US"/>
-        </w:rPr>
-      </w:pPr>
-      <w:r>
-        <w:rPr>
-          <w:rFonts w:eastAsia="Times New Roman" w:cs="Times New Roman"/>
-          <w:bCs/>
-          <w:sz w:val="24"/>
-          <w:szCs w:val="24"/>
-          <w:lang w:val="en-US"/>
-        </w:rPr>
-        <w:t xml:space="preserve">            root = </w:t>
-      </w:r>
-      <w:proofErr w:type="spellStart"/>
+        <w:t>ostringstream</w:t>
+      </w:r>
+      <w:proofErr w:type="spellEnd"/>
+      <w:r>
+        <w:rPr>
+          <w:rFonts w:eastAsia="Times New Roman" w:cs="Times New Roman"/>
+          <w:bCs/>
+          <w:sz w:val="24"/>
+          <w:szCs w:val="24"/>
+          <w:lang w:val="en-US"/>
+        </w:rPr>
+        <w:t xml:space="preserve"> </w:t>
+      </w:r>
+      <w:proofErr w:type="spellStart"/>
+      <w:r>
+        <w:rPr>
+          <w:rFonts w:eastAsia="Times New Roman" w:cs="Times New Roman"/>
+          <w:bCs/>
+          <w:sz w:val="24"/>
+          <w:szCs w:val="24"/>
+          <w:lang w:val="en-US"/>
+        </w:rPr>
+        <w:t>oss</w:t>
+      </w:r>
+      <w:proofErr w:type="spellEnd"/>
+      <w:r>
+        <w:rPr>
+          <w:rFonts w:eastAsia="Times New Roman" w:cs="Times New Roman"/>
+          <w:bCs/>
+          <w:sz w:val="24"/>
+          <w:szCs w:val="24"/>
+          <w:lang w:val="en-US"/>
+        </w:rPr>
+        <w:t>;</w:t>
+      </w:r>
+    </w:p>
+    <w:p>
+      <w:pPr>
+        <w:keepNext/>
+        <w:keepLines/>
+        <w:pBdr>
+          <w:top w:val="nil"/>
+          <w:left w:val="nil"/>
+          <w:bottom w:val="nil"/>
+          <w:right w:val="nil"/>
+          <w:between w:val="nil"/>
+        </w:pBdr>
+        <w:spacing w:before="200" w:after="120"/>
+        <w:ind w:firstLine="0"/>
+        <w:rPr>
+          <w:rFonts w:eastAsia="Times New Roman" w:cs="Times New Roman"/>
+          <w:bCs/>
+          <w:sz w:val="24"/>
+          <w:szCs w:val="24"/>
+          <w:lang w:val="en-US"/>
+        </w:rPr>
+      </w:pPr>
+      <w:r>
+        <w:rPr>
+          <w:rFonts w:eastAsia="Times New Roman" w:cs="Times New Roman"/>
+          <w:bCs/>
+          <w:sz w:val="24"/>
+          <w:szCs w:val="24"/>
+          <w:lang w:val="en-US"/>
+        </w:rPr>
+        <w:t xml:space="preserve">            for (int </w:t>
+      </w:r>
+      <w:proofErr w:type="spellStart"/>
+      <w:r>
+        <w:rPr>
+          <w:rFonts w:eastAsia="Times New Roman" w:cs="Times New Roman"/>
+          <w:bCs/>
+          <w:sz w:val="24"/>
+          <w:szCs w:val="24"/>
+          <w:lang w:val="en-US"/>
+        </w:rPr>
+        <w:t>i</w:t>
+      </w:r>
+      <w:proofErr w:type="spellEnd"/>
+      <w:r>
+        <w:rPr>
+          <w:rFonts w:eastAsia="Times New Roman" w:cs="Times New Roman"/>
+          <w:bCs/>
+          <w:sz w:val="24"/>
+          <w:szCs w:val="24"/>
+          <w:lang w:val="en-US"/>
+        </w:rPr>
+        <w:t>=0; i&lt;n; i++) {</w:t>
+      </w:r>
+    </w:p>
+    <w:p>
+      <w:pPr>
+        <w:keepNext/>
+        <w:keepLines/>
+        <w:pBdr>
+          <w:top w:val="nil"/>
+          <w:left w:val="nil"/>
+          <w:bottom w:val="nil"/>
+          <w:right w:val="nil"/>
+          <w:between w:val="nil"/>
+        </w:pBdr>
+        <w:spacing w:before="200" w:after="120"/>
+        <w:ind w:firstLine="0"/>
+        <w:rPr>
+          <w:rFonts w:eastAsia="Times New Roman" w:cs="Times New Roman"/>
+          <w:bCs/>
+          <w:sz w:val="24"/>
+          <w:szCs w:val="24"/>
+          <w:lang w:val="en-US"/>
+        </w:rPr>
+      </w:pPr>
+      <w:r>
+        <w:rPr>
+          <w:rFonts w:eastAsia="Times New Roman" w:cs="Times New Roman"/>
+          <w:bCs/>
+          <w:sz w:val="24"/>
+          <w:szCs w:val="24"/>
+          <w:lang w:val="en-US"/>
+        </w:rPr>
+        <w:t xml:space="preserve">                long </w:t>
+      </w:r>
+      <w:proofErr w:type="spellStart"/>
+      <w:r>
+        <w:rPr>
+          <w:rFonts w:eastAsia="Times New Roman" w:cs="Times New Roman"/>
+          <w:bCs/>
+          <w:sz w:val="24"/>
+          <w:szCs w:val="24"/>
+          <w:lang w:val="en-US"/>
+        </w:rPr>
+        <w:t>long</w:t>
+      </w:r>
+      <w:proofErr w:type="spellEnd"/>
+      <w:r>
+        <w:rPr>
+          <w:rFonts w:eastAsia="Times New Roman" w:cs="Times New Roman"/>
+          <w:bCs/>
+          <w:sz w:val="24"/>
+          <w:szCs w:val="24"/>
+          <w:lang w:val="en-US"/>
+        </w:rPr>
+        <w:t xml:space="preserve"> val;</w:t>
+      </w:r>
+    </w:p>
+    <w:p>
+      <w:pPr>
+        <w:keepNext/>
+        <w:keepLines/>
+        <w:pBdr>
+          <w:top w:val="nil"/>
+          <w:left w:val="nil"/>
+          <w:bottom w:val="nil"/>
+          <w:right w:val="nil"/>
+          <w:between w:val="nil"/>
+        </w:pBdr>
+        <w:spacing w:before="200" w:after="120"/>
+        <w:ind w:firstLine="0"/>
+        <w:rPr>
+          <w:rFonts w:eastAsia="Times New Roman" w:cs="Times New Roman"/>
+          <w:bCs/>
+          <w:sz w:val="24"/>
+          <w:szCs w:val="24"/>
+          <w:lang w:val="en-US"/>
+        </w:rPr>
+      </w:pPr>
+      <w:r>
+        <w:rPr>
+          <w:rFonts w:eastAsia="Times New Roman" w:cs="Times New Roman"/>
+          <w:bCs/>
+          <w:sz w:val="24"/>
+          <w:szCs w:val="24"/>
+          <w:lang w:val="en-US"/>
+        </w:rPr>
+        <w:t xml:space="preserve">                </w:t>
+      </w:r>
       <w:proofErr w:type="gramStart"/>
       <w:r>
         <w:rPr>
@@ -11251,19 +12677,9 @@
           <w:szCs w:val="24"/>
           <w:lang w:val="en-US"/>
         </w:rPr>
-        <w:t>insertBST</w:t>
-      </w:r>
-      <w:proofErr w:type="spellEnd"/>
-      <w:r>
-        <w:rPr>
-          <w:rFonts w:eastAsia="Times New Roman" w:cs="Times New Roman"/>
-          <w:bCs/>
-          <w:sz w:val="24"/>
-          <w:szCs w:val="24"/>
-          <w:lang w:val="en-US"/>
-        </w:rPr>
-        <w:t>(</w:t>
-      </w:r>
+        <w:t>std::</w:t>
+      </w:r>
+      <w:proofErr w:type="spellStart"/>
       <w:proofErr w:type="gramEnd"/>
       <w:r>
         <w:rPr>
@@ -11273,257 +12689,6 @@
           <w:szCs w:val="24"/>
           <w:lang w:val="en-US"/>
         </w:rPr>
-        <w:t>root, id, child);</w:t>
-      </w:r>
-    </w:p>
-    <w:p>
-      <w:pPr>
-        <w:keepNext/>
-        <w:keepLines/>
-        <w:pBdr>
-          <w:top w:val="nil"/>
-          <w:left w:val="nil"/>
-          <w:bottom w:val="nil"/>
-          <w:right w:val="nil"/>
-          <w:between w:val="nil"/>
-        </w:pBdr>
-        <w:spacing w:before="200" w:after="120"/>
-        <w:ind w:firstLine="0"/>
-        <w:rPr>
-          <w:rFonts w:eastAsia="Times New Roman" w:cs="Times New Roman"/>
-          <w:bCs/>
-          <w:sz w:val="24"/>
-          <w:szCs w:val="24"/>
-          <w:lang w:val="en-US"/>
-        </w:rPr>
-      </w:pPr>
-      <w:r>
-        <w:rPr>
-          <w:rFonts w:eastAsia="Times New Roman" w:cs="Times New Roman"/>
-          <w:bCs/>
-          <w:sz w:val="24"/>
-          <w:szCs w:val="24"/>
-          <w:lang w:val="en-US"/>
-        </w:rPr>
-        <w:t xml:space="preserve">            </w:t>
-      </w:r>
-      <w:proofErr w:type="gramStart"/>
-      <w:r>
-        <w:rPr>
-          <w:rFonts w:eastAsia="Times New Roman" w:cs="Times New Roman"/>
-          <w:bCs/>
-          <w:sz w:val="24"/>
-          <w:szCs w:val="24"/>
-          <w:lang w:val="en-US"/>
-        </w:rPr>
-        <w:t>std::</w:t>
-      </w:r>
-      <w:proofErr w:type="spellStart"/>
-      <w:proofErr w:type="gramEnd"/>
-      <w:r>
-        <w:rPr>
-          <w:rFonts w:eastAsia="Times New Roman" w:cs="Times New Roman"/>
-          <w:bCs/>
-          <w:sz w:val="24"/>
-          <w:szCs w:val="24"/>
-          <w:lang w:val="en-US"/>
-        </w:rPr>
-        <w:t>cout</w:t>
-      </w:r>
-      <w:proofErr w:type="spellEnd"/>
-      <w:r>
-        <w:rPr>
-          <w:rFonts w:eastAsia="Times New Roman" w:cs="Times New Roman"/>
-          <w:bCs/>
-          <w:sz w:val="24"/>
-          <w:szCs w:val="24"/>
-          <w:lang w:val="en-US"/>
-        </w:rPr>
-        <w:t xml:space="preserve"> &lt;&lt; "Ok: " &lt;&lt; </w:t>
-      </w:r>
-      <w:proofErr w:type="spellStart"/>
-      <w:r>
-        <w:rPr>
-          <w:rFonts w:eastAsia="Times New Roman" w:cs="Times New Roman"/>
-          <w:bCs/>
-          <w:sz w:val="24"/>
-          <w:szCs w:val="24"/>
-          <w:lang w:val="en-US"/>
-        </w:rPr>
-        <w:t>child.pid</w:t>
-      </w:r>
-      <w:proofErr w:type="spellEnd"/>
-      <w:r>
-        <w:rPr>
-          <w:rFonts w:eastAsia="Times New Roman" w:cs="Times New Roman"/>
-          <w:bCs/>
-          <w:sz w:val="24"/>
-          <w:szCs w:val="24"/>
-          <w:lang w:val="en-US"/>
-        </w:rPr>
-        <w:t xml:space="preserve"> &lt;&lt; std::</w:t>
-      </w:r>
-      <w:proofErr w:type="spellStart"/>
-      <w:r>
-        <w:rPr>
-          <w:rFonts w:eastAsia="Times New Roman" w:cs="Times New Roman"/>
-          <w:bCs/>
-          <w:sz w:val="24"/>
-          <w:szCs w:val="24"/>
-          <w:lang w:val="en-US"/>
-        </w:rPr>
-        <w:t>endl</w:t>
-      </w:r>
-      <w:proofErr w:type="spellEnd"/>
-      <w:r>
-        <w:rPr>
-          <w:rFonts w:eastAsia="Times New Roman" w:cs="Times New Roman"/>
-          <w:bCs/>
-          <w:sz w:val="24"/>
-          <w:szCs w:val="24"/>
-          <w:lang w:val="en-US"/>
-        </w:rPr>
-        <w:t>;</w:t>
-      </w:r>
-    </w:p>
-    <w:p>
-      <w:pPr>
-        <w:keepNext/>
-        <w:keepLines/>
-        <w:pBdr>
-          <w:top w:val="nil"/>
-          <w:left w:val="nil"/>
-          <w:bottom w:val="nil"/>
-          <w:right w:val="nil"/>
-          <w:between w:val="nil"/>
-        </w:pBdr>
-        <w:spacing w:before="200" w:after="120"/>
-        <w:ind w:firstLine="0"/>
-        <w:rPr>
-          <w:rFonts w:eastAsia="Times New Roman" w:cs="Times New Roman"/>
-          <w:bCs/>
-          <w:sz w:val="24"/>
-          <w:szCs w:val="24"/>
-          <w:lang w:val="en-US"/>
-        </w:rPr>
-      </w:pPr>
-    </w:p>
-    <w:p>
-      <w:pPr>
-        <w:keepNext/>
-        <w:keepLines/>
-        <w:pBdr>
-          <w:top w:val="nil"/>
-          <w:left w:val="nil"/>
-          <w:bottom w:val="nil"/>
-          <w:right w:val="nil"/>
-          <w:between w:val="nil"/>
-        </w:pBdr>
-        <w:spacing w:before="200" w:after="120"/>
-        <w:ind w:firstLine="0"/>
-        <w:rPr>
-          <w:rFonts w:eastAsia="Times New Roman" w:cs="Times New Roman"/>
-          <w:bCs/>
-          <w:sz w:val="24"/>
-          <w:szCs w:val="24"/>
-          <w:lang w:val="en-US"/>
-        </w:rPr>
-      </w:pPr>
-      <w:r>
-        <w:rPr>
-          <w:rFonts w:eastAsia="Times New Roman" w:cs="Times New Roman"/>
-          <w:bCs/>
-          <w:sz w:val="24"/>
-          <w:szCs w:val="24"/>
-          <w:lang w:val="en-US"/>
-        </w:rPr>
-        <w:t>        } else if (command == "exec") {</w:t>
-      </w:r>
-    </w:p>
-    <w:p>
-      <w:pPr>
-        <w:keepNext/>
-        <w:keepLines/>
-        <w:pBdr>
-          <w:top w:val="nil"/>
-          <w:left w:val="nil"/>
-          <w:bottom w:val="nil"/>
-          <w:right w:val="nil"/>
-          <w:between w:val="nil"/>
-        </w:pBdr>
-        <w:spacing w:before="200" w:after="120"/>
-        <w:ind w:firstLine="0"/>
-        <w:rPr>
-          <w:rFonts w:eastAsia="Times New Roman" w:cs="Times New Roman"/>
-          <w:bCs/>
-          <w:sz w:val="24"/>
-          <w:szCs w:val="24"/>
-          <w:lang w:val="en-US"/>
-        </w:rPr>
-      </w:pPr>
-      <w:r>
-        <w:rPr>
-          <w:rFonts w:eastAsia="Times New Roman" w:cs="Times New Roman"/>
-          <w:bCs/>
-          <w:sz w:val="24"/>
-          <w:szCs w:val="24"/>
-          <w:lang w:val="en-US"/>
-        </w:rPr>
-        <w:t>            int id, n;</w:t>
-      </w:r>
-    </w:p>
-    <w:p>
-      <w:pPr>
-        <w:keepNext/>
-        <w:keepLines/>
-        <w:pBdr>
-          <w:top w:val="nil"/>
-          <w:left w:val="nil"/>
-          <w:bottom w:val="nil"/>
-          <w:right w:val="nil"/>
-          <w:between w:val="nil"/>
-        </w:pBdr>
-        <w:spacing w:before="200" w:after="120"/>
-        <w:ind w:firstLine="0"/>
-        <w:rPr>
-          <w:rFonts w:eastAsia="Times New Roman" w:cs="Times New Roman"/>
-          <w:bCs/>
-          <w:sz w:val="24"/>
-          <w:szCs w:val="24"/>
-          <w:lang w:val="en-US"/>
-        </w:rPr>
-      </w:pPr>
-      <w:r>
-        <w:rPr>
-          <w:rFonts w:eastAsia="Times New Roman" w:cs="Times New Roman"/>
-          <w:bCs/>
-          <w:sz w:val="24"/>
-          <w:szCs w:val="24"/>
-          <w:lang w:val="en-US"/>
-        </w:rPr>
-        <w:t xml:space="preserve">            </w:t>
-      </w:r>
-      <w:proofErr w:type="gramStart"/>
-      <w:r>
-        <w:rPr>
-          <w:rFonts w:eastAsia="Times New Roman" w:cs="Times New Roman"/>
-          <w:bCs/>
-          <w:sz w:val="24"/>
-          <w:szCs w:val="24"/>
-          <w:lang w:val="en-US"/>
-        </w:rPr>
-        <w:t>std::</w:t>
-      </w:r>
-      <w:proofErr w:type="spellStart"/>
-      <w:proofErr w:type="gramEnd"/>
-      <w:r>
-        <w:rPr>
-          <w:rFonts w:eastAsia="Times New Roman" w:cs="Times New Roman"/>
-          <w:bCs/>
-          <w:sz w:val="24"/>
-          <w:szCs w:val="24"/>
-          <w:lang w:val="en-US"/>
-        </w:rPr>
         <w:t>cin</w:t>
       </w:r>
       <w:proofErr w:type="spellEnd"/>
@@ -11535,1117 +12700,7 @@
           <w:szCs w:val="24"/>
           <w:lang w:val="en-US"/>
         </w:rPr>
-        <w:t xml:space="preserve"> &gt;&gt; id &gt;&gt; n;</w:t>
-      </w:r>
-    </w:p>
-    <w:p>
-      <w:pPr>
-        <w:keepNext/>
-        <w:keepLines/>
-        <w:pBdr>
-          <w:top w:val="nil"/>
-          <w:left w:val="nil"/>
-          <w:bottom w:val="nil"/>
-          <w:right w:val="nil"/>
-          <w:between w:val="nil"/>
-        </w:pBdr>
-        <w:spacing w:before="200" w:after="120"/>
-        <w:ind w:firstLine="0"/>
-        <w:rPr>
-          <w:rFonts w:eastAsia="Times New Roman" w:cs="Times New Roman"/>
-          <w:bCs/>
-          <w:sz w:val="24"/>
-          <w:szCs w:val="24"/>
-          <w:lang w:val="en-US"/>
-        </w:rPr>
-      </w:pPr>
-    </w:p>
-    <w:p>
-      <w:pPr>
-        <w:keepNext/>
-        <w:keepLines/>
-        <w:pBdr>
-          <w:top w:val="nil"/>
-          <w:left w:val="nil"/>
-          <w:bottom w:val="nil"/>
-          <w:right w:val="nil"/>
-          <w:between w:val="nil"/>
-        </w:pBdr>
-        <w:spacing w:before="200" w:after="120"/>
-        <w:ind w:firstLine="0"/>
-        <w:rPr>
-          <w:rFonts w:eastAsia="Times New Roman" w:cs="Times New Roman"/>
-          <w:bCs/>
-          <w:sz w:val="24"/>
-          <w:szCs w:val="24"/>
-          <w:lang w:val="en-US"/>
-        </w:rPr>
-      </w:pPr>
-      <w:r>
-        <w:rPr>
-          <w:rFonts w:eastAsia="Times New Roman" w:cs="Times New Roman"/>
-          <w:bCs/>
-          <w:sz w:val="24"/>
-          <w:szCs w:val="24"/>
-          <w:lang w:val="en-US"/>
-        </w:rPr>
-        <w:t xml:space="preserve">            </w:t>
-      </w:r>
-      <w:proofErr w:type="spellStart"/>
-      <w:r>
-        <w:rPr>
-          <w:rFonts w:eastAsia="Times New Roman" w:cs="Times New Roman"/>
-          <w:bCs/>
-          <w:sz w:val="24"/>
-          <w:szCs w:val="24"/>
-          <w:lang w:val="en-US"/>
-        </w:rPr>
-        <w:t>BSTNode</w:t>
-      </w:r>
-      <w:proofErr w:type="spellEnd"/>
-      <w:r>
-        <w:rPr>
-          <w:rFonts w:eastAsia="Times New Roman" w:cs="Times New Roman"/>
-          <w:bCs/>
-          <w:sz w:val="24"/>
-          <w:szCs w:val="24"/>
-          <w:lang w:val="en-US"/>
-        </w:rPr>
-        <w:t xml:space="preserve">* </w:t>
-      </w:r>
-      <w:proofErr w:type="spellStart"/>
-      <w:r>
-        <w:rPr>
-          <w:rFonts w:eastAsia="Times New Roman" w:cs="Times New Roman"/>
-          <w:bCs/>
-          <w:sz w:val="24"/>
-          <w:szCs w:val="24"/>
-          <w:lang w:val="en-US"/>
-        </w:rPr>
-        <w:t>node_ptr</w:t>
-      </w:r>
-      <w:proofErr w:type="spellEnd"/>
-      <w:r>
-        <w:rPr>
-          <w:rFonts w:eastAsia="Times New Roman" w:cs="Times New Roman"/>
-          <w:bCs/>
-          <w:sz w:val="24"/>
-          <w:szCs w:val="24"/>
-          <w:lang w:val="en-US"/>
-        </w:rPr>
-        <w:t xml:space="preserve"> = </w:t>
-      </w:r>
-      <w:proofErr w:type="spellStart"/>
-      <w:proofErr w:type="gramStart"/>
-      <w:r>
-        <w:rPr>
-          <w:rFonts w:eastAsia="Times New Roman" w:cs="Times New Roman"/>
-          <w:bCs/>
-          <w:sz w:val="24"/>
-          <w:szCs w:val="24"/>
-          <w:lang w:val="en-US"/>
-        </w:rPr>
-        <w:t>findBST</w:t>
-      </w:r>
-      <w:proofErr w:type="spellEnd"/>
-      <w:r>
-        <w:rPr>
-          <w:rFonts w:eastAsia="Times New Roman" w:cs="Times New Roman"/>
-          <w:bCs/>
-          <w:sz w:val="24"/>
-          <w:szCs w:val="24"/>
-          <w:lang w:val="en-US"/>
-        </w:rPr>
-        <w:t>(</w:t>
-      </w:r>
-      <w:proofErr w:type="gramEnd"/>
-      <w:r>
-        <w:rPr>
-          <w:rFonts w:eastAsia="Times New Roman" w:cs="Times New Roman"/>
-          <w:bCs/>
-          <w:sz w:val="24"/>
-          <w:szCs w:val="24"/>
-          <w:lang w:val="en-US"/>
-        </w:rPr>
-        <w:t>root, id);</w:t>
-      </w:r>
-    </w:p>
-    <w:p>
-      <w:pPr>
-        <w:keepNext/>
-        <w:keepLines/>
-        <w:pBdr>
-          <w:top w:val="nil"/>
-          <w:left w:val="nil"/>
-          <w:bottom w:val="nil"/>
-          <w:right w:val="nil"/>
-          <w:between w:val="nil"/>
-        </w:pBdr>
-        <w:spacing w:before="200" w:after="120"/>
-        <w:ind w:firstLine="0"/>
-        <w:rPr>
-          <w:rFonts w:eastAsia="Times New Roman" w:cs="Times New Roman"/>
-          <w:bCs/>
-          <w:sz w:val="24"/>
-          <w:szCs w:val="24"/>
-          <w:lang w:val="en-US"/>
-        </w:rPr>
-      </w:pPr>
-      <w:r>
-        <w:rPr>
-          <w:rFonts w:eastAsia="Times New Roman" w:cs="Times New Roman"/>
-          <w:bCs/>
-          <w:sz w:val="24"/>
-          <w:szCs w:val="24"/>
-          <w:lang w:val="en-US"/>
-        </w:rPr>
-        <w:t xml:space="preserve">            if </w:t>
-      </w:r>
-      <w:proofErr w:type="gramStart"/>
-      <w:r>
-        <w:rPr>
-          <w:rFonts w:eastAsia="Times New Roman" w:cs="Times New Roman"/>
-          <w:bCs/>
-          <w:sz w:val="24"/>
-          <w:szCs w:val="24"/>
-          <w:lang w:val="en-US"/>
-        </w:rPr>
-        <w:t>(!</w:t>
-      </w:r>
-      <w:proofErr w:type="spellStart"/>
-      <w:r>
-        <w:rPr>
-          <w:rFonts w:eastAsia="Times New Roman" w:cs="Times New Roman"/>
-          <w:bCs/>
-          <w:sz w:val="24"/>
-          <w:szCs w:val="24"/>
-          <w:lang w:val="en-US"/>
-        </w:rPr>
-        <w:t>node</w:t>
-      </w:r>
-      <w:proofErr w:type="gramEnd"/>
-      <w:r>
-        <w:rPr>
-          <w:rFonts w:eastAsia="Times New Roman" w:cs="Times New Roman"/>
-          <w:bCs/>
-          <w:sz w:val="24"/>
-          <w:szCs w:val="24"/>
-          <w:lang w:val="en-US"/>
-        </w:rPr>
-        <w:t>_ptr</w:t>
-      </w:r>
-      <w:proofErr w:type="spellEnd"/>
-      <w:r>
-        <w:rPr>
-          <w:rFonts w:eastAsia="Times New Roman" w:cs="Times New Roman"/>
-          <w:bCs/>
-          <w:sz w:val="24"/>
-          <w:szCs w:val="24"/>
-          <w:lang w:val="en-US"/>
-        </w:rPr>
-        <w:t>) {</w:t>
-      </w:r>
-    </w:p>
-    <w:p>
-      <w:pPr>
-        <w:keepNext/>
-        <w:keepLines/>
-        <w:pBdr>
-          <w:top w:val="nil"/>
-          <w:left w:val="nil"/>
-          <w:bottom w:val="nil"/>
-          <w:right w:val="nil"/>
-          <w:between w:val="nil"/>
-        </w:pBdr>
-        <w:spacing w:before="200" w:after="120"/>
-        <w:ind w:firstLine="0"/>
-        <w:rPr>
-          <w:rFonts w:eastAsia="Times New Roman" w:cs="Times New Roman"/>
-          <w:bCs/>
-          <w:sz w:val="24"/>
-          <w:szCs w:val="24"/>
-          <w:lang w:val="en-US"/>
-        </w:rPr>
-      </w:pPr>
-      <w:r>
-        <w:rPr>
-          <w:rFonts w:eastAsia="Times New Roman" w:cs="Times New Roman"/>
-          <w:bCs/>
-          <w:sz w:val="24"/>
-          <w:szCs w:val="24"/>
-          <w:lang w:val="en-US"/>
-        </w:rPr>
-        <w:t xml:space="preserve">                </w:t>
-      </w:r>
-      <w:proofErr w:type="gramStart"/>
-      <w:r>
-        <w:rPr>
-          <w:rFonts w:eastAsia="Times New Roman" w:cs="Times New Roman"/>
-          <w:bCs/>
-          <w:sz w:val="24"/>
-          <w:szCs w:val="24"/>
-          <w:lang w:val="en-US"/>
-        </w:rPr>
-        <w:t>std::</w:t>
-      </w:r>
-      <w:proofErr w:type="spellStart"/>
-      <w:proofErr w:type="gramEnd"/>
-      <w:r>
-        <w:rPr>
-          <w:rFonts w:eastAsia="Times New Roman" w:cs="Times New Roman"/>
-          <w:bCs/>
-          <w:sz w:val="24"/>
-          <w:szCs w:val="24"/>
-          <w:lang w:val="en-US"/>
-        </w:rPr>
-        <w:t>cout</w:t>
-      </w:r>
-      <w:proofErr w:type="spellEnd"/>
-      <w:r>
-        <w:rPr>
-          <w:rFonts w:eastAsia="Times New Roman" w:cs="Times New Roman"/>
-          <w:bCs/>
-          <w:sz w:val="24"/>
-          <w:szCs w:val="24"/>
-          <w:lang w:val="en-US"/>
-        </w:rPr>
-        <w:t xml:space="preserve"> &lt;&lt; "Error:" &lt;&lt; id &lt;&lt; ": Not found" &lt;&lt; std::</w:t>
-      </w:r>
-      <w:proofErr w:type="spellStart"/>
-      <w:r>
-        <w:rPr>
-          <w:rFonts w:eastAsia="Times New Roman" w:cs="Times New Roman"/>
-          <w:bCs/>
-          <w:sz w:val="24"/>
-          <w:szCs w:val="24"/>
-          <w:lang w:val="en-US"/>
-        </w:rPr>
-        <w:t>endl</w:t>
-      </w:r>
-      <w:proofErr w:type="spellEnd"/>
-      <w:r>
-        <w:rPr>
-          <w:rFonts w:eastAsia="Times New Roman" w:cs="Times New Roman"/>
-          <w:bCs/>
-          <w:sz w:val="24"/>
-          <w:szCs w:val="24"/>
-          <w:lang w:val="en-US"/>
-        </w:rPr>
-        <w:t>;</w:t>
-      </w:r>
-    </w:p>
-    <w:p>
-      <w:pPr>
-        <w:keepNext/>
-        <w:keepLines/>
-        <w:pBdr>
-          <w:top w:val="nil"/>
-          <w:left w:val="nil"/>
-          <w:bottom w:val="nil"/>
-          <w:right w:val="nil"/>
-          <w:between w:val="nil"/>
-        </w:pBdr>
-        <w:spacing w:before="200" w:after="120"/>
-        <w:ind w:firstLine="0"/>
-        <w:rPr>
-          <w:rFonts w:eastAsia="Times New Roman" w:cs="Times New Roman"/>
-          <w:bCs/>
-          <w:sz w:val="24"/>
-          <w:szCs w:val="24"/>
-        </w:rPr>
-      </w:pPr>
-      <w:r>
-        <w:rPr>
-          <w:rFonts w:eastAsia="Times New Roman" w:cs="Times New Roman"/>
-          <w:bCs/>
-          <w:sz w:val="24"/>
-          <w:szCs w:val="24"/>
-          <w:lang w:val="en-US"/>
-        </w:rPr>
-        <w:t xml:space="preserve">                </w:t>
-      </w:r>
-      <w:r>
-        <w:rPr>
-          <w:rFonts w:eastAsia="Times New Roman" w:cs="Times New Roman"/>
-          <w:bCs/>
-          <w:sz w:val="24"/>
-          <w:szCs w:val="24"/>
-        </w:rPr>
-        <w:t>// Считываем оставшиеся числа, чтобы очистить ввод</w:t>
-      </w:r>
-    </w:p>
-    <w:p>
-      <w:pPr>
-        <w:keepNext/>
-        <w:keepLines/>
-        <w:pBdr>
-          <w:top w:val="nil"/>
-          <w:left w:val="nil"/>
-          <w:bottom w:val="nil"/>
-          <w:right w:val="nil"/>
-          <w:between w:val="nil"/>
-        </w:pBdr>
-        <w:spacing w:before="200" w:after="120"/>
-        <w:ind w:firstLine="0"/>
-        <w:rPr>
-          <w:rFonts w:eastAsia="Times New Roman" w:cs="Times New Roman"/>
-          <w:bCs/>
-          <w:sz w:val="24"/>
-          <w:szCs w:val="24"/>
-          <w:lang w:val="en-US"/>
-        </w:rPr>
-      </w:pPr>
-      <w:r>
-        <w:rPr>
-          <w:rFonts w:eastAsia="Times New Roman" w:cs="Times New Roman"/>
-          <w:bCs/>
-          <w:sz w:val="24"/>
-          <w:szCs w:val="24"/>
-          <w:lang w:val="en-US"/>
-        </w:rPr>
-        <w:t> </w:t>
-      </w:r>
-      <w:r>
-        <w:rPr>
-          <w:rFonts w:eastAsia="Times New Roman" w:cs="Times New Roman"/>
-          <w:bCs/>
-          <w:sz w:val="24"/>
-          <w:szCs w:val="24"/>
-        </w:rPr>
-        <w:t xml:space="preserve"> </w:t>
-      </w:r>
-      <w:r>
-        <w:rPr>
-          <w:rFonts w:eastAsia="Times New Roman" w:cs="Times New Roman"/>
-          <w:bCs/>
-          <w:sz w:val="24"/>
-          <w:szCs w:val="24"/>
-          <w:lang w:val="en-US"/>
-        </w:rPr>
-        <w:t> </w:t>
-      </w:r>
-      <w:r>
-        <w:rPr>
-          <w:rFonts w:eastAsia="Times New Roman" w:cs="Times New Roman"/>
-          <w:bCs/>
-          <w:sz w:val="24"/>
-          <w:szCs w:val="24"/>
-        </w:rPr>
-        <w:t xml:space="preserve"> </w:t>
-      </w:r>
-      <w:r>
-        <w:rPr>
-          <w:rFonts w:eastAsia="Times New Roman" w:cs="Times New Roman"/>
-          <w:bCs/>
-          <w:sz w:val="24"/>
-          <w:szCs w:val="24"/>
-          <w:lang w:val="en-US"/>
-        </w:rPr>
-        <w:t> </w:t>
-      </w:r>
-      <w:r>
-        <w:rPr>
-          <w:rFonts w:eastAsia="Times New Roman" w:cs="Times New Roman"/>
-          <w:bCs/>
-          <w:sz w:val="24"/>
-          <w:szCs w:val="24"/>
-        </w:rPr>
-        <w:t xml:space="preserve"> </w:t>
-      </w:r>
-      <w:r>
-        <w:rPr>
-          <w:rFonts w:eastAsia="Times New Roman" w:cs="Times New Roman"/>
-          <w:bCs/>
-          <w:sz w:val="24"/>
-          <w:szCs w:val="24"/>
-          <w:lang w:val="en-US"/>
-        </w:rPr>
-        <w:t> </w:t>
-      </w:r>
-      <w:r>
-        <w:rPr>
-          <w:rFonts w:eastAsia="Times New Roman" w:cs="Times New Roman"/>
-          <w:bCs/>
-          <w:sz w:val="24"/>
-          <w:szCs w:val="24"/>
-        </w:rPr>
-        <w:t xml:space="preserve"> </w:t>
-      </w:r>
-      <w:r>
-        <w:rPr>
-          <w:rFonts w:eastAsia="Times New Roman" w:cs="Times New Roman"/>
-          <w:bCs/>
-          <w:sz w:val="24"/>
-          <w:szCs w:val="24"/>
-          <w:lang w:val="en-US"/>
-        </w:rPr>
-        <w:t> </w:t>
-      </w:r>
-      <w:r>
-        <w:rPr>
-          <w:rFonts w:eastAsia="Times New Roman" w:cs="Times New Roman"/>
-          <w:bCs/>
-          <w:sz w:val="24"/>
-          <w:szCs w:val="24"/>
-        </w:rPr>
-        <w:t xml:space="preserve"> </w:t>
-      </w:r>
-      <w:r>
-        <w:rPr>
-          <w:rFonts w:eastAsia="Times New Roman" w:cs="Times New Roman"/>
-          <w:bCs/>
-          <w:sz w:val="24"/>
-          <w:szCs w:val="24"/>
-          <w:lang w:val="en-US"/>
-        </w:rPr>
-        <w:t> </w:t>
-      </w:r>
-      <w:r>
-        <w:rPr>
-          <w:rFonts w:eastAsia="Times New Roman" w:cs="Times New Roman"/>
-          <w:bCs/>
-          <w:sz w:val="24"/>
-          <w:szCs w:val="24"/>
-        </w:rPr>
-        <w:t xml:space="preserve"> </w:t>
-      </w:r>
-      <w:r>
-        <w:rPr>
-          <w:rFonts w:eastAsia="Times New Roman" w:cs="Times New Roman"/>
-          <w:bCs/>
-          <w:sz w:val="24"/>
-          <w:szCs w:val="24"/>
-          <w:lang w:val="en-US"/>
-        </w:rPr>
-        <w:t> </w:t>
-      </w:r>
-      <w:r>
-        <w:rPr>
-          <w:rFonts w:eastAsia="Times New Roman" w:cs="Times New Roman"/>
-          <w:bCs/>
-          <w:sz w:val="24"/>
-          <w:szCs w:val="24"/>
-        </w:rPr>
-        <w:t xml:space="preserve"> </w:t>
-      </w:r>
-      <w:r>
-        <w:rPr>
-          <w:rFonts w:eastAsia="Times New Roman" w:cs="Times New Roman"/>
-          <w:bCs/>
-          <w:sz w:val="24"/>
-          <w:szCs w:val="24"/>
-          <w:lang w:val="en-US"/>
-        </w:rPr>
-        <w:t> </w:t>
-      </w:r>
-      <w:r>
-        <w:rPr>
-          <w:rFonts w:eastAsia="Times New Roman" w:cs="Times New Roman"/>
-          <w:bCs/>
-          <w:sz w:val="24"/>
-          <w:szCs w:val="24"/>
-        </w:rPr>
-        <w:t xml:space="preserve"> </w:t>
-      </w:r>
-      <w:r>
-        <w:rPr>
-          <w:rFonts w:eastAsia="Times New Roman" w:cs="Times New Roman"/>
-          <w:bCs/>
-          <w:sz w:val="24"/>
-          <w:szCs w:val="24"/>
-          <w:lang w:val="en-US"/>
-        </w:rPr>
-        <w:t xml:space="preserve">for (int </w:t>
-      </w:r>
-      <w:proofErr w:type="spellStart"/>
-      <w:r>
-        <w:rPr>
-          <w:rFonts w:eastAsia="Times New Roman" w:cs="Times New Roman"/>
-          <w:bCs/>
-          <w:sz w:val="24"/>
-          <w:szCs w:val="24"/>
-          <w:lang w:val="en-US"/>
-        </w:rPr>
-        <w:t>i</w:t>
-      </w:r>
-      <w:proofErr w:type="spellEnd"/>
-      <w:r>
-        <w:rPr>
-          <w:rFonts w:eastAsia="Times New Roman" w:cs="Times New Roman"/>
-          <w:bCs/>
-          <w:sz w:val="24"/>
-          <w:szCs w:val="24"/>
-          <w:lang w:val="en-US"/>
-        </w:rPr>
-        <w:t xml:space="preserve">=0; </w:t>
-      </w:r>
-      <w:proofErr w:type="spellStart"/>
-      <w:r>
-        <w:rPr>
-          <w:rFonts w:eastAsia="Times New Roman" w:cs="Times New Roman"/>
-          <w:bCs/>
-          <w:sz w:val="24"/>
-          <w:szCs w:val="24"/>
-          <w:lang w:val="en-US"/>
-        </w:rPr>
-        <w:t>i</w:t>
-      </w:r>
-      <w:proofErr w:type="spellEnd"/>
-      <w:r>
-        <w:rPr>
-          <w:rFonts w:eastAsia="Times New Roman" w:cs="Times New Roman"/>
-          <w:bCs/>
-          <w:sz w:val="24"/>
-          <w:szCs w:val="24"/>
-          <w:lang w:val="en-US"/>
-        </w:rPr>
-        <w:t xml:space="preserve">&lt;n; </w:t>
-      </w:r>
-      <w:proofErr w:type="spellStart"/>
-      <w:r>
-        <w:rPr>
-          <w:rFonts w:eastAsia="Times New Roman" w:cs="Times New Roman"/>
-          <w:bCs/>
-          <w:sz w:val="24"/>
-          <w:szCs w:val="24"/>
-          <w:lang w:val="en-US"/>
-        </w:rPr>
-        <w:t>i</w:t>
-      </w:r>
-      <w:proofErr w:type="spellEnd"/>
-      <w:r>
-        <w:rPr>
-          <w:rFonts w:eastAsia="Times New Roman" w:cs="Times New Roman"/>
-          <w:bCs/>
-          <w:sz w:val="24"/>
-          <w:szCs w:val="24"/>
-          <w:lang w:val="en-US"/>
-        </w:rPr>
-        <w:t>+</w:t>
-      </w:r>
-      <w:proofErr w:type="gramStart"/>
-      <w:r>
-        <w:rPr>
-          <w:rFonts w:eastAsia="Times New Roman" w:cs="Times New Roman"/>
-          <w:bCs/>
-          <w:sz w:val="24"/>
-          <w:szCs w:val="24"/>
-          <w:lang w:val="en-US"/>
-        </w:rPr>
-        <w:t>+){</w:t>
-      </w:r>
-      <w:proofErr w:type="gramEnd"/>
-      <w:r>
-        <w:rPr>
-          <w:rFonts w:eastAsia="Times New Roman" w:cs="Times New Roman"/>
-          <w:bCs/>
-          <w:sz w:val="24"/>
-          <w:szCs w:val="24"/>
-          <w:lang w:val="en-US"/>
-        </w:rPr>
-        <w:t xml:space="preserve">int </w:t>
-      </w:r>
-      <w:proofErr w:type="spellStart"/>
-      <w:r>
-        <w:rPr>
-          <w:rFonts w:eastAsia="Times New Roman" w:cs="Times New Roman"/>
-          <w:bCs/>
-          <w:sz w:val="24"/>
-          <w:szCs w:val="24"/>
-          <w:lang w:val="en-US"/>
-        </w:rPr>
-        <w:t>tmp</w:t>
-      </w:r>
-      <w:proofErr w:type="spellEnd"/>
-      <w:r>
-        <w:rPr>
-          <w:rFonts w:eastAsia="Times New Roman" w:cs="Times New Roman"/>
-          <w:bCs/>
-          <w:sz w:val="24"/>
-          <w:szCs w:val="24"/>
-          <w:lang w:val="en-US"/>
-        </w:rPr>
-        <w:t>; std::</w:t>
-      </w:r>
-      <w:proofErr w:type="spellStart"/>
-      <w:r>
-        <w:rPr>
-          <w:rFonts w:eastAsia="Times New Roman" w:cs="Times New Roman"/>
-          <w:bCs/>
-          <w:sz w:val="24"/>
-          <w:szCs w:val="24"/>
-          <w:lang w:val="en-US"/>
-        </w:rPr>
-        <w:t>cin</w:t>
-      </w:r>
-      <w:proofErr w:type="spellEnd"/>
-      <w:r>
-        <w:rPr>
-          <w:rFonts w:eastAsia="Times New Roman" w:cs="Times New Roman"/>
-          <w:bCs/>
-          <w:sz w:val="24"/>
-          <w:szCs w:val="24"/>
-          <w:lang w:val="en-US"/>
-        </w:rPr>
-        <w:t>&gt;&gt;</w:t>
-      </w:r>
-      <w:proofErr w:type="spellStart"/>
-      <w:r>
-        <w:rPr>
-          <w:rFonts w:eastAsia="Times New Roman" w:cs="Times New Roman"/>
-          <w:bCs/>
-          <w:sz w:val="24"/>
-          <w:szCs w:val="24"/>
-          <w:lang w:val="en-US"/>
-        </w:rPr>
-        <w:t>tmp</w:t>
-      </w:r>
-      <w:proofErr w:type="spellEnd"/>
-      <w:r>
-        <w:rPr>
-          <w:rFonts w:eastAsia="Times New Roman" w:cs="Times New Roman"/>
-          <w:bCs/>
-          <w:sz w:val="24"/>
-          <w:szCs w:val="24"/>
-          <w:lang w:val="en-US"/>
-        </w:rPr>
-        <w:t>;}</w:t>
-      </w:r>
-    </w:p>
-    <w:p>
-      <w:pPr>
-        <w:keepNext/>
-        <w:keepLines/>
-        <w:pBdr>
-          <w:top w:val="nil"/>
-          <w:left w:val="nil"/>
-          <w:bottom w:val="nil"/>
-          <w:right w:val="nil"/>
-          <w:between w:val="nil"/>
-        </w:pBdr>
-        <w:spacing w:before="200" w:after="120"/>
-        <w:ind w:firstLine="0"/>
-        <w:rPr>
-          <w:rFonts w:eastAsia="Times New Roman" w:cs="Times New Roman"/>
-          <w:bCs/>
-          <w:sz w:val="24"/>
-          <w:szCs w:val="24"/>
-          <w:lang w:val="en-US"/>
-        </w:rPr>
-      </w:pPr>
-      <w:r>
-        <w:rPr>
-          <w:rFonts w:eastAsia="Times New Roman" w:cs="Times New Roman"/>
-          <w:bCs/>
-          <w:sz w:val="24"/>
-          <w:szCs w:val="24"/>
-          <w:lang w:val="en-US"/>
-        </w:rPr>
-        <w:t>                continue;</w:t>
-      </w:r>
-    </w:p>
-    <w:p>
-      <w:pPr>
-        <w:keepNext/>
-        <w:keepLines/>
-        <w:pBdr>
-          <w:top w:val="nil"/>
-          <w:left w:val="nil"/>
-          <w:bottom w:val="nil"/>
-          <w:right w:val="nil"/>
-          <w:between w:val="nil"/>
-        </w:pBdr>
-        <w:spacing w:before="200" w:after="120"/>
-        <w:ind w:firstLine="0"/>
-        <w:rPr>
-          <w:rFonts w:eastAsia="Times New Roman" w:cs="Times New Roman"/>
-          <w:bCs/>
-          <w:sz w:val="24"/>
-          <w:szCs w:val="24"/>
-          <w:lang w:val="en-US"/>
-        </w:rPr>
-      </w:pPr>
-      <w:r>
-        <w:rPr>
-          <w:rFonts w:eastAsia="Times New Roman" w:cs="Times New Roman"/>
-          <w:bCs/>
-          <w:sz w:val="24"/>
-          <w:szCs w:val="24"/>
-          <w:lang w:val="en-US"/>
-        </w:rPr>
-        <w:t>            }</w:t>
-      </w:r>
-    </w:p>
-    <w:p>
-      <w:pPr>
-        <w:keepNext/>
-        <w:keepLines/>
-        <w:pBdr>
-          <w:top w:val="nil"/>
-          <w:left w:val="nil"/>
-          <w:bottom w:val="nil"/>
-          <w:right w:val="nil"/>
-          <w:between w:val="nil"/>
-        </w:pBdr>
-        <w:spacing w:before="200" w:after="120"/>
-        <w:ind w:firstLine="0"/>
-        <w:rPr>
-          <w:rFonts w:eastAsia="Times New Roman" w:cs="Times New Roman"/>
-          <w:bCs/>
-          <w:sz w:val="24"/>
-          <w:szCs w:val="24"/>
-          <w:lang w:val="en-US"/>
-        </w:rPr>
-      </w:pPr>
-    </w:p>
-    <w:p>
-      <w:pPr>
-        <w:keepNext/>
-        <w:keepLines/>
-        <w:pBdr>
-          <w:top w:val="nil"/>
-          <w:left w:val="nil"/>
-          <w:bottom w:val="nil"/>
-          <w:right w:val="nil"/>
-          <w:between w:val="nil"/>
-        </w:pBdr>
-        <w:spacing w:before="200" w:after="120"/>
-        <w:ind w:firstLine="0"/>
-        <w:rPr>
-          <w:rFonts w:eastAsia="Times New Roman" w:cs="Times New Roman"/>
-          <w:bCs/>
-          <w:sz w:val="24"/>
-          <w:szCs w:val="24"/>
-          <w:lang w:val="en-US"/>
-        </w:rPr>
-      </w:pPr>
-      <w:r>
-        <w:rPr>
-          <w:rFonts w:eastAsia="Times New Roman" w:cs="Times New Roman"/>
-          <w:bCs/>
-          <w:sz w:val="24"/>
-          <w:szCs w:val="24"/>
-          <w:lang w:val="en-US"/>
-        </w:rPr>
-        <w:t xml:space="preserve">            </w:t>
-      </w:r>
-      <w:proofErr w:type="gramStart"/>
-      <w:r>
-        <w:rPr>
-          <w:rFonts w:eastAsia="Times New Roman" w:cs="Times New Roman"/>
-          <w:bCs/>
-          <w:sz w:val="24"/>
-          <w:szCs w:val="24"/>
-          <w:lang w:val="en-US"/>
-        </w:rPr>
-        <w:t>std::</w:t>
-      </w:r>
-      <w:proofErr w:type="spellStart"/>
-      <w:proofErr w:type="gramEnd"/>
-      <w:r>
-        <w:rPr>
-          <w:rFonts w:eastAsia="Times New Roman" w:cs="Times New Roman"/>
-          <w:bCs/>
-          <w:sz w:val="24"/>
-          <w:szCs w:val="24"/>
-          <w:lang w:val="en-US"/>
-        </w:rPr>
-        <w:t>ostringstream</w:t>
-      </w:r>
-      <w:proofErr w:type="spellEnd"/>
-      <w:r>
-        <w:rPr>
-          <w:rFonts w:eastAsia="Times New Roman" w:cs="Times New Roman"/>
-          <w:bCs/>
-          <w:sz w:val="24"/>
-          <w:szCs w:val="24"/>
-          <w:lang w:val="en-US"/>
-        </w:rPr>
-        <w:t xml:space="preserve"> </w:t>
-      </w:r>
-      <w:proofErr w:type="spellStart"/>
-      <w:r>
-        <w:rPr>
-          <w:rFonts w:eastAsia="Times New Roman" w:cs="Times New Roman"/>
-          <w:bCs/>
-          <w:sz w:val="24"/>
-          <w:szCs w:val="24"/>
-          <w:lang w:val="en-US"/>
-        </w:rPr>
-        <w:t>oss</w:t>
-      </w:r>
-      <w:proofErr w:type="spellEnd"/>
-      <w:r>
-        <w:rPr>
-          <w:rFonts w:eastAsia="Times New Roman" w:cs="Times New Roman"/>
-          <w:bCs/>
-          <w:sz w:val="24"/>
-          <w:szCs w:val="24"/>
-          <w:lang w:val="en-US"/>
-        </w:rPr>
-        <w:t>;</w:t>
-      </w:r>
-    </w:p>
-    <w:p>
-      <w:pPr>
-        <w:keepNext/>
-        <w:keepLines/>
-        <w:pBdr>
-          <w:top w:val="nil"/>
-          <w:left w:val="nil"/>
-          <w:bottom w:val="nil"/>
-          <w:right w:val="nil"/>
-          <w:between w:val="nil"/>
-        </w:pBdr>
-        <w:spacing w:before="200" w:after="120"/>
-        <w:ind w:firstLine="0"/>
-        <w:rPr>
-          <w:rFonts w:eastAsia="Times New Roman" w:cs="Times New Roman"/>
-          <w:bCs/>
-          <w:sz w:val="24"/>
-          <w:szCs w:val="24"/>
-          <w:lang w:val="en-US"/>
-        </w:rPr>
-      </w:pPr>
-      <w:r>
-        <w:rPr>
-          <w:rFonts w:eastAsia="Times New Roman" w:cs="Times New Roman"/>
-          <w:bCs/>
-          <w:sz w:val="24"/>
-          <w:szCs w:val="24"/>
-          <w:lang w:val="en-US"/>
-        </w:rPr>
-        <w:t xml:space="preserve">            for (int </w:t>
-      </w:r>
-      <w:proofErr w:type="spellStart"/>
-      <w:r>
-        <w:rPr>
-          <w:rFonts w:eastAsia="Times New Roman" w:cs="Times New Roman"/>
-          <w:bCs/>
-          <w:sz w:val="24"/>
-          <w:szCs w:val="24"/>
-          <w:lang w:val="en-US"/>
-        </w:rPr>
-        <w:t>i</w:t>
-      </w:r>
-      <w:proofErr w:type="spellEnd"/>
-      <w:r>
-        <w:rPr>
-          <w:rFonts w:eastAsia="Times New Roman" w:cs="Times New Roman"/>
-          <w:bCs/>
-          <w:sz w:val="24"/>
-          <w:szCs w:val="24"/>
-          <w:lang w:val="en-US"/>
-        </w:rPr>
-        <w:t xml:space="preserve">=0; </w:t>
-      </w:r>
-      <w:proofErr w:type="spellStart"/>
-      <w:r>
-        <w:rPr>
-          <w:rFonts w:eastAsia="Times New Roman" w:cs="Times New Roman"/>
-          <w:bCs/>
-          <w:sz w:val="24"/>
-          <w:szCs w:val="24"/>
-          <w:lang w:val="en-US"/>
-        </w:rPr>
-        <w:t>i</w:t>
-      </w:r>
-      <w:proofErr w:type="spellEnd"/>
-      <w:r>
-        <w:rPr>
-          <w:rFonts w:eastAsia="Times New Roman" w:cs="Times New Roman"/>
-          <w:bCs/>
-          <w:sz w:val="24"/>
-          <w:szCs w:val="24"/>
-          <w:lang w:val="en-US"/>
-        </w:rPr>
-        <w:t xml:space="preserve">&lt;n; </w:t>
-      </w:r>
-      <w:proofErr w:type="spellStart"/>
-      <w:r>
-        <w:rPr>
-          <w:rFonts w:eastAsia="Times New Roman" w:cs="Times New Roman"/>
-          <w:bCs/>
-          <w:sz w:val="24"/>
-          <w:szCs w:val="24"/>
-          <w:lang w:val="en-US"/>
-        </w:rPr>
-        <w:t>i</w:t>
-      </w:r>
-      <w:proofErr w:type="spellEnd"/>
-      <w:r>
-        <w:rPr>
-          <w:rFonts w:eastAsia="Times New Roman" w:cs="Times New Roman"/>
-          <w:bCs/>
-          <w:sz w:val="24"/>
-          <w:szCs w:val="24"/>
-          <w:lang w:val="en-US"/>
-        </w:rPr>
-        <w:t>++) {</w:t>
-      </w:r>
-    </w:p>
-    <w:p>
-      <w:pPr>
-        <w:keepNext/>
-        <w:keepLines/>
-        <w:pBdr>
-          <w:top w:val="nil"/>
-          <w:left w:val="nil"/>
-          <w:bottom w:val="nil"/>
-          <w:right w:val="nil"/>
-          <w:between w:val="nil"/>
-        </w:pBdr>
-        <w:spacing w:before="200" w:after="120"/>
-        <w:ind w:firstLine="0"/>
-        <w:rPr>
-          <w:rFonts w:eastAsia="Times New Roman" w:cs="Times New Roman"/>
-          <w:bCs/>
-          <w:sz w:val="24"/>
-          <w:szCs w:val="24"/>
-          <w:lang w:val="en-US"/>
-        </w:rPr>
-      </w:pPr>
-      <w:r>
-        <w:rPr>
-          <w:rFonts w:eastAsia="Times New Roman" w:cs="Times New Roman"/>
-          <w:bCs/>
-          <w:sz w:val="24"/>
-          <w:szCs w:val="24"/>
-          <w:lang w:val="en-US"/>
-        </w:rPr>
-        <w:t xml:space="preserve">                long </w:t>
-      </w:r>
-      <w:proofErr w:type="spellStart"/>
-      <w:r>
-        <w:rPr>
-          <w:rFonts w:eastAsia="Times New Roman" w:cs="Times New Roman"/>
-          <w:bCs/>
-          <w:sz w:val="24"/>
-          <w:szCs w:val="24"/>
-          <w:lang w:val="en-US"/>
-        </w:rPr>
-        <w:t>long</w:t>
-      </w:r>
-      <w:proofErr w:type="spellEnd"/>
-      <w:r>
-        <w:rPr>
-          <w:rFonts w:eastAsia="Times New Roman" w:cs="Times New Roman"/>
-          <w:bCs/>
-          <w:sz w:val="24"/>
-          <w:szCs w:val="24"/>
-          <w:lang w:val="en-US"/>
-        </w:rPr>
-        <w:t xml:space="preserve"> </w:t>
-      </w:r>
-      <w:proofErr w:type="spellStart"/>
-      <w:r>
-        <w:rPr>
-          <w:rFonts w:eastAsia="Times New Roman" w:cs="Times New Roman"/>
-          <w:bCs/>
-          <w:sz w:val="24"/>
-          <w:szCs w:val="24"/>
-          <w:lang w:val="en-US"/>
-        </w:rPr>
-        <w:t>val</w:t>
-      </w:r>
-      <w:proofErr w:type="spellEnd"/>
-      <w:r>
-        <w:rPr>
-          <w:rFonts w:eastAsia="Times New Roman" w:cs="Times New Roman"/>
-          <w:bCs/>
-          <w:sz w:val="24"/>
-          <w:szCs w:val="24"/>
-          <w:lang w:val="en-US"/>
-        </w:rPr>
-        <w:t>;</w:t>
-      </w:r>
-    </w:p>
-    <w:p>
-      <w:pPr>
-        <w:keepNext/>
-        <w:keepLines/>
-        <w:pBdr>
-          <w:top w:val="nil"/>
-          <w:left w:val="nil"/>
-          <w:bottom w:val="nil"/>
-          <w:right w:val="nil"/>
-          <w:between w:val="nil"/>
-        </w:pBdr>
-        <w:spacing w:before="200" w:after="120"/>
-        <w:ind w:firstLine="0"/>
-        <w:rPr>
-          <w:rFonts w:eastAsia="Times New Roman" w:cs="Times New Roman"/>
-          <w:bCs/>
-          <w:sz w:val="24"/>
-          <w:szCs w:val="24"/>
-          <w:lang w:val="en-US"/>
-        </w:rPr>
-      </w:pPr>
-      <w:r>
-        <w:rPr>
-          <w:rFonts w:eastAsia="Times New Roman" w:cs="Times New Roman"/>
-          <w:bCs/>
-          <w:sz w:val="24"/>
-          <w:szCs w:val="24"/>
-          <w:lang w:val="en-US"/>
-        </w:rPr>
-        <w:t xml:space="preserve">                </w:t>
-      </w:r>
-      <w:proofErr w:type="gramStart"/>
-      <w:r>
-        <w:rPr>
-          <w:rFonts w:eastAsia="Times New Roman" w:cs="Times New Roman"/>
-          <w:bCs/>
-          <w:sz w:val="24"/>
-          <w:szCs w:val="24"/>
-          <w:lang w:val="en-US"/>
-        </w:rPr>
-        <w:t>std::</w:t>
-      </w:r>
-      <w:proofErr w:type="spellStart"/>
-      <w:proofErr w:type="gramEnd"/>
-      <w:r>
-        <w:rPr>
-          <w:rFonts w:eastAsia="Times New Roman" w:cs="Times New Roman"/>
-          <w:bCs/>
-          <w:sz w:val="24"/>
-          <w:szCs w:val="24"/>
-          <w:lang w:val="en-US"/>
-        </w:rPr>
-        <w:t>cin</w:t>
-      </w:r>
-      <w:proofErr w:type="spellEnd"/>
-      <w:r>
-        <w:rPr>
-          <w:rFonts w:eastAsia="Times New Roman" w:cs="Times New Roman"/>
-          <w:bCs/>
-          <w:sz w:val="24"/>
-          <w:szCs w:val="24"/>
-          <w:lang w:val="en-US"/>
-        </w:rPr>
-        <w:t xml:space="preserve"> &gt;&gt; </w:t>
-      </w:r>
-      <w:proofErr w:type="spellStart"/>
-      <w:r>
-        <w:rPr>
-          <w:rFonts w:eastAsia="Times New Roman" w:cs="Times New Roman"/>
-          <w:bCs/>
-          <w:sz w:val="24"/>
-          <w:szCs w:val="24"/>
-          <w:lang w:val="en-US"/>
-        </w:rPr>
-        <w:t>val</w:t>
-      </w:r>
-      <w:proofErr w:type="spellEnd"/>
-      <w:r>
-        <w:rPr>
-          <w:rFonts w:eastAsia="Times New Roman" w:cs="Times New Roman"/>
-          <w:bCs/>
-          <w:sz w:val="24"/>
-          <w:szCs w:val="24"/>
-          <w:lang w:val="en-US"/>
-        </w:rPr>
-        <w:t>;</w:t>
+        <w:t xml:space="preserve"> &gt;&gt; val;</w:t>
       </w:r>
     </w:p>
     <w:p>
@@ -15833,18 +15888,26 @@
           <w:bCs/>
           <w:sz w:val="24"/>
           <w:szCs w:val="24"/>
-          <w:lang w:val="en-US"/>
-        </w:rPr>
-      </w:pPr>
-      <w:r>
-        <w:rPr>
-          <w:rFonts w:eastAsia="Times New Roman" w:cs="Times New Roman"/>
-          <w:bCs/>
-          <w:sz w:val="24"/>
-          <w:szCs w:val="24"/>
-          <w:lang w:val="en-US"/>
-        </w:rPr>
-        <w:t xml:space="preserve">                    int </w:t>
+        </w:rPr>
+      </w:pPr>
+      <w:r>
+        <w:rPr>
+          <w:rFonts w:eastAsia="Times New Roman" w:cs="Times New Roman"/>
+          <w:bCs/>
+          <w:sz w:val="24"/>
+          <w:szCs w:val="24"/>
+          <w:lang w:val="en-US"/>
+        </w:rPr>
+        <w:t>                    int</w:t>
+      </w:r>
+      <w:r>
+        <w:rPr>
+          <w:rFonts w:eastAsia="Times New Roman" w:cs="Times New Roman"/>
+          <w:bCs/>
+          <w:sz w:val="24"/>
+          <w:szCs w:val="24"/>
+        </w:rPr>
+        <w:t xml:space="preserve"> </w:t>
       </w:r>
       <w:proofErr w:type="spellStart"/>
       <w:r>
@@ -15864,7 +15927,6 @@
           <w:bCs/>
           <w:sz w:val="24"/>
           <w:szCs w:val="24"/>
-          <w:lang w:val="en-US"/>
         </w:rPr>
         <w:t>;</w:t>
       </w:r>
@@ -15887,18 +15949,216 @@
           <w:bCs/>
           <w:sz w:val="24"/>
           <w:szCs w:val="24"/>
-          <w:lang w:val="en-US"/>
-        </w:rPr>
-      </w:pPr>
-      <w:r>
-        <w:rPr>
-          <w:rFonts w:eastAsia="Times New Roman" w:cs="Times New Roman"/>
-          <w:bCs/>
-          <w:sz w:val="24"/>
-          <w:szCs w:val="24"/>
-          <w:lang w:val="en-US"/>
-        </w:rPr>
-        <w:t xml:space="preserve">                    if </w:t>
+        </w:rPr>
+      </w:pPr>
+      <w:r>
+        <w:rPr>
+          <w:rFonts w:eastAsia="Times New Roman" w:cs="Times New Roman"/>
+          <w:bCs/>
+          <w:sz w:val="24"/>
+          <w:szCs w:val="24"/>
+          <w:lang w:val="en-US"/>
+        </w:rPr>
+        <w:t> </w:t>
+      </w:r>
+      <w:r>
+        <w:rPr>
+          <w:rFonts w:eastAsia="Times New Roman" w:cs="Times New Roman"/>
+          <w:bCs/>
+          <w:sz w:val="24"/>
+          <w:szCs w:val="24"/>
+        </w:rPr>
+        <w:t xml:space="preserve"> </w:t>
+      </w:r>
+      <w:r>
+        <w:rPr>
+          <w:rFonts w:eastAsia="Times New Roman" w:cs="Times New Roman"/>
+          <w:bCs/>
+          <w:sz w:val="24"/>
+          <w:szCs w:val="24"/>
+          <w:lang w:val="en-US"/>
+        </w:rPr>
+        <w:t> </w:t>
+      </w:r>
+      <w:r>
+        <w:rPr>
+          <w:rFonts w:eastAsia="Times New Roman" w:cs="Times New Roman"/>
+          <w:bCs/>
+          <w:sz w:val="24"/>
+          <w:szCs w:val="24"/>
+        </w:rPr>
+        <w:t xml:space="preserve"> </w:t>
+      </w:r>
+      <w:r>
+        <w:rPr>
+          <w:rFonts w:eastAsia="Times New Roman" w:cs="Times New Roman"/>
+          <w:bCs/>
+          <w:sz w:val="24"/>
+          <w:szCs w:val="24"/>
+          <w:lang w:val="en-US"/>
+        </w:rPr>
+        <w:t> </w:t>
+      </w:r>
+      <w:r>
+        <w:rPr>
+          <w:rFonts w:eastAsia="Times New Roman" w:cs="Times New Roman"/>
+          <w:bCs/>
+          <w:sz w:val="24"/>
+          <w:szCs w:val="24"/>
+        </w:rPr>
+        <w:t xml:space="preserve"> </w:t>
+      </w:r>
+      <w:r>
+        <w:rPr>
+          <w:rFonts w:eastAsia="Times New Roman" w:cs="Times New Roman"/>
+          <w:bCs/>
+          <w:sz w:val="24"/>
+          <w:szCs w:val="24"/>
+          <w:lang w:val="en-US"/>
+        </w:rPr>
+        <w:t> </w:t>
+      </w:r>
+      <w:r>
+        <w:rPr>
+          <w:rFonts w:eastAsia="Times New Roman" w:cs="Times New Roman"/>
+          <w:bCs/>
+          <w:sz w:val="24"/>
+          <w:szCs w:val="24"/>
+        </w:rPr>
+        <w:t xml:space="preserve"> </w:t>
+      </w:r>
+      <w:r>
+        <w:rPr>
+          <w:rFonts w:eastAsia="Times New Roman" w:cs="Times New Roman"/>
+          <w:bCs/>
+          <w:sz w:val="24"/>
+          <w:szCs w:val="24"/>
+          <w:lang w:val="en-US"/>
+        </w:rPr>
+        <w:t> </w:t>
+      </w:r>
+      <w:r>
+        <w:rPr>
+          <w:rFonts w:eastAsia="Times New Roman" w:cs="Times New Roman"/>
+          <w:bCs/>
+          <w:sz w:val="24"/>
+          <w:szCs w:val="24"/>
+        </w:rPr>
+        <w:t xml:space="preserve"> </w:t>
+      </w:r>
+      <w:r>
+        <w:rPr>
+          <w:rFonts w:eastAsia="Times New Roman" w:cs="Times New Roman"/>
+          <w:bCs/>
+          <w:sz w:val="24"/>
+          <w:szCs w:val="24"/>
+          <w:lang w:val="en-US"/>
+        </w:rPr>
+        <w:t> </w:t>
+      </w:r>
+      <w:r>
+        <w:rPr>
+          <w:rFonts w:eastAsia="Times New Roman" w:cs="Times New Roman"/>
+          <w:bCs/>
+          <w:sz w:val="24"/>
+          <w:szCs w:val="24"/>
+        </w:rPr>
+        <w:t xml:space="preserve"> </w:t>
+      </w:r>
+      <w:r>
+        <w:rPr>
+          <w:rFonts w:eastAsia="Times New Roman" w:cs="Times New Roman"/>
+          <w:bCs/>
+          <w:sz w:val="24"/>
+          <w:szCs w:val="24"/>
+          <w:lang w:val="en-US"/>
+        </w:rPr>
+        <w:t> </w:t>
+      </w:r>
+      <w:r>
+        <w:rPr>
+          <w:rFonts w:eastAsia="Times New Roman" w:cs="Times New Roman"/>
+          <w:bCs/>
+          <w:sz w:val="24"/>
+          <w:szCs w:val="24"/>
+        </w:rPr>
+        <w:t xml:space="preserve"> </w:t>
+      </w:r>
+      <w:r>
+        <w:rPr>
+          <w:rFonts w:eastAsia="Times New Roman" w:cs="Times New Roman"/>
+          <w:bCs/>
+          <w:sz w:val="24"/>
+          <w:szCs w:val="24"/>
+          <w:lang w:val="en-US"/>
+        </w:rPr>
+        <w:t> </w:t>
+      </w:r>
+      <w:r>
+        <w:rPr>
+          <w:rFonts w:eastAsia="Times New Roman" w:cs="Times New Roman"/>
+          <w:bCs/>
+          <w:sz w:val="24"/>
+          <w:szCs w:val="24"/>
+        </w:rPr>
+        <w:t xml:space="preserve"> </w:t>
+      </w:r>
+      <w:r>
+        <w:rPr>
+          <w:rFonts w:eastAsia="Times New Roman" w:cs="Times New Roman"/>
+          <w:bCs/>
+          <w:sz w:val="24"/>
+          <w:szCs w:val="24"/>
+          <w:lang w:val="en-US"/>
+        </w:rPr>
+        <w:t> </w:t>
+      </w:r>
+      <w:r>
+        <w:rPr>
+          <w:rFonts w:eastAsia="Times New Roman" w:cs="Times New Roman"/>
+          <w:bCs/>
+          <w:sz w:val="24"/>
+          <w:szCs w:val="24"/>
+        </w:rPr>
+        <w:t xml:space="preserve"> </w:t>
+      </w:r>
+      <w:r>
+        <w:rPr>
+          <w:rFonts w:eastAsia="Times New Roman" w:cs="Times New Roman"/>
+          <w:bCs/>
+          <w:sz w:val="24"/>
+          <w:szCs w:val="24"/>
+          <w:lang w:val="en-US"/>
+        </w:rPr>
+        <w:t> </w:t>
+      </w:r>
+      <w:r>
+        <w:rPr>
+          <w:rFonts w:eastAsia="Times New Roman" w:cs="Times New Roman"/>
+          <w:bCs/>
+          <w:sz w:val="24"/>
+          <w:szCs w:val="24"/>
+        </w:rPr>
+        <w:t xml:space="preserve"> </w:t>
+      </w:r>
+      <w:r>
+        <w:rPr>
+          <w:rFonts w:eastAsia="Times New Roman" w:cs="Times New Roman"/>
+          <w:bCs/>
+          <w:sz w:val="24"/>
+          <w:szCs w:val="24"/>
+          <w:lang w:val="en-US"/>
+        </w:rPr>
+        <w:t>if</w:t>
+      </w:r>
+      <w:r>
+        <w:rPr>
+          <w:rFonts w:eastAsia="Times New Roman" w:cs="Times New Roman"/>
+          <w:bCs/>
+          <w:sz w:val="24"/>
+          <w:szCs w:val="24"/>
+        </w:rPr>
+        <w:t xml:space="preserve"> </w:t>
       </w:r>
       <w:proofErr w:type="gramStart"/>
       <w:r>
@@ -15907,7 +16167,6 @@
           <w:bCs/>
           <w:sz w:val="24"/>
           <w:szCs w:val="24"/>
-          <w:lang w:val="en-US"/>
         </w:rPr>
         <w:t>(!(</w:t>
       </w:r>
@@ -15930,7 +16189,6 @@
           <w:bCs/>
           <w:sz w:val="24"/>
           <w:szCs w:val="24"/>
-          <w:lang w:val="en-US"/>
         </w:rPr>
         <w:t xml:space="preserve"> &gt;&gt; </w:t>
       </w:r>
@@ -15952,7 +16210,6 @@
           <w:bCs/>
           <w:sz w:val="24"/>
           <w:szCs w:val="24"/>
-          <w:lang w:val="en-US"/>
         </w:rPr>
         <w:t>)) {</w:t>
       </w:r>
@@ -15975,84 +16232,235 @@
           <w:bCs/>
           <w:sz w:val="24"/>
           <w:szCs w:val="24"/>
-          <w:lang w:val="en-US"/>
-        </w:rPr>
-      </w:pPr>
-      <w:r>
-        <w:rPr>
-          <w:rFonts w:eastAsia="Times New Roman" w:cs="Times New Roman"/>
-          <w:bCs/>
-          <w:sz w:val="24"/>
-          <w:szCs w:val="24"/>
-          <w:lang w:val="en-US"/>
-        </w:rPr>
-        <w:t xml:space="preserve">                        // </w:t>
-      </w:r>
-      <w:proofErr w:type="spellStart"/>
-      <w:r>
-        <w:rPr>
-          <w:rFonts w:eastAsia="Times New Roman" w:cs="Times New Roman"/>
-          <w:bCs/>
-          <w:sz w:val="24"/>
-          <w:szCs w:val="24"/>
-          <w:lang w:val="en-US"/>
-        </w:rPr>
-        <w:t>Предполагаем</w:t>
-      </w:r>
-      <w:proofErr w:type="spellEnd"/>
-      <w:r>
-        <w:rPr>
-          <w:rFonts w:eastAsia="Times New Roman" w:cs="Times New Roman"/>
-          <w:bCs/>
-          <w:sz w:val="24"/>
-          <w:szCs w:val="24"/>
-          <w:lang w:val="en-US"/>
+        </w:rPr>
+      </w:pPr>
+      <w:r>
+        <w:rPr>
+          <w:rFonts w:eastAsia="Times New Roman" w:cs="Times New Roman"/>
+          <w:bCs/>
+          <w:sz w:val="24"/>
+          <w:szCs w:val="24"/>
+          <w:lang w:val="en-US"/>
+        </w:rPr>
+        <w:t> </w:t>
+      </w:r>
+      <w:r>
+        <w:rPr>
+          <w:rFonts w:eastAsia="Times New Roman" w:cs="Times New Roman"/>
+          <w:bCs/>
+          <w:sz w:val="24"/>
+          <w:szCs w:val="24"/>
         </w:rPr>
         <w:t xml:space="preserve"> </w:t>
       </w:r>
-      <w:proofErr w:type="spellStart"/>
-      <w:r>
-        <w:rPr>
-          <w:rFonts w:eastAsia="Times New Roman" w:cs="Times New Roman"/>
-          <w:bCs/>
-          <w:sz w:val="24"/>
-          <w:szCs w:val="24"/>
-          <w:lang w:val="en-US"/>
-        </w:rPr>
-        <w:t>корректный</w:t>
-      </w:r>
-      <w:proofErr w:type="spellEnd"/>
-      <w:r>
-        <w:rPr>
-          <w:rFonts w:eastAsia="Times New Roman" w:cs="Times New Roman"/>
-          <w:bCs/>
-          <w:sz w:val="24"/>
-          <w:szCs w:val="24"/>
-          <w:lang w:val="en-US"/>
+      <w:r>
+        <w:rPr>
+          <w:rFonts w:eastAsia="Times New Roman" w:cs="Times New Roman"/>
+          <w:bCs/>
+          <w:sz w:val="24"/>
+          <w:szCs w:val="24"/>
+          <w:lang w:val="en-US"/>
+        </w:rPr>
+        <w:t> </w:t>
+      </w:r>
+      <w:r>
+        <w:rPr>
+          <w:rFonts w:eastAsia="Times New Roman" w:cs="Times New Roman"/>
+          <w:bCs/>
+          <w:sz w:val="24"/>
+          <w:szCs w:val="24"/>
         </w:rPr>
         <w:t xml:space="preserve"> </w:t>
       </w:r>
-      <w:proofErr w:type="spellStart"/>
-      <w:r>
-        <w:rPr>
-          <w:rFonts w:eastAsia="Times New Roman" w:cs="Times New Roman"/>
-          <w:bCs/>
-          <w:sz w:val="24"/>
-          <w:szCs w:val="24"/>
-          <w:lang w:val="en-US"/>
-        </w:rPr>
-        <w:t>ввод</w:t>
-      </w:r>
-      <w:proofErr w:type="spellEnd"/>
-      <w:r>
-        <w:rPr>
-          <w:rFonts w:eastAsia="Times New Roman" w:cs="Times New Roman"/>
-          <w:bCs/>
-          <w:sz w:val="24"/>
-          <w:szCs w:val="24"/>
-          <w:lang w:val="en-US"/>
-        </w:rPr>
-        <w:t>.</w:t>
+      <w:r>
+        <w:rPr>
+          <w:rFonts w:eastAsia="Times New Roman" w:cs="Times New Roman"/>
+          <w:bCs/>
+          <w:sz w:val="24"/>
+          <w:szCs w:val="24"/>
+          <w:lang w:val="en-US"/>
+        </w:rPr>
+        <w:t> </w:t>
+      </w:r>
+      <w:r>
+        <w:rPr>
+          <w:rFonts w:eastAsia="Times New Roman" w:cs="Times New Roman"/>
+          <w:bCs/>
+          <w:sz w:val="24"/>
+          <w:szCs w:val="24"/>
+        </w:rPr>
+        <w:t xml:space="preserve"> </w:t>
+      </w:r>
+      <w:r>
+        <w:rPr>
+          <w:rFonts w:eastAsia="Times New Roman" w:cs="Times New Roman"/>
+          <w:bCs/>
+          <w:sz w:val="24"/>
+          <w:szCs w:val="24"/>
+          <w:lang w:val="en-US"/>
+        </w:rPr>
+        <w:t> </w:t>
+      </w:r>
+      <w:r>
+        <w:rPr>
+          <w:rFonts w:eastAsia="Times New Roman" w:cs="Times New Roman"/>
+          <w:bCs/>
+          <w:sz w:val="24"/>
+          <w:szCs w:val="24"/>
+        </w:rPr>
+        <w:t xml:space="preserve"> </w:t>
+      </w:r>
+      <w:r>
+        <w:rPr>
+          <w:rFonts w:eastAsia="Times New Roman" w:cs="Times New Roman"/>
+          <w:bCs/>
+          <w:sz w:val="24"/>
+          <w:szCs w:val="24"/>
+          <w:lang w:val="en-US"/>
+        </w:rPr>
+        <w:t> </w:t>
+      </w:r>
+      <w:r>
+        <w:rPr>
+          <w:rFonts w:eastAsia="Times New Roman" w:cs="Times New Roman"/>
+          <w:bCs/>
+          <w:sz w:val="24"/>
+          <w:szCs w:val="24"/>
+        </w:rPr>
+        <w:t xml:space="preserve"> </w:t>
+      </w:r>
+      <w:r>
+        <w:rPr>
+          <w:rFonts w:eastAsia="Times New Roman" w:cs="Times New Roman"/>
+          <w:bCs/>
+          <w:sz w:val="24"/>
+          <w:szCs w:val="24"/>
+          <w:lang w:val="en-US"/>
+        </w:rPr>
+        <w:t> </w:t>
+      </w:r>
+      <w:r>
+        <w:rPr>
+          <w:rFonts w:eastAsia="Times New Roman" w:cs="Times New Roman"/>
+          <w:bCs/>
+          <w:sz w:val="24"/>
+          <w:szCs w:val="24"/>
+        </w:rPr>
+        <w:t xml:space="preserve"> </w:t>
+      </w:r>
+      <w:r>
+        <w:rPr>
+          <w:rFonts w:eastAsia="Times New Roman" w:cs="Times New Roman"/>
+          <w:bCs/>
+          <w:sz w:val="24"/>
+          <w:szCs w:val="24"/>
+          <w:lang w:val="en-US"/>
+        </w:rPr>
+        <w:t> </w:t>
+      </w:r>
+      <w:r>
+        <w:rPr>
+          <w:rFonts w:eastAsia="Times New Roman" w:cs="Times New Roman"/>
+          <w:bCs/>
+          <w:sz w:val="24"/>
+          <w:szCs w:val="24"/>
+        </w:rPr>
+        <w:t xml:space="preserve"> </w:t>
+      </w:r>
+      <w:r>
+        <w:rPr>
+          <w:rFonts w:eastAsia="Times New Roman" w:cs="Times New Roman"/>
+          <w:bCs/>
+          <w:sz w:val="24"/>
+          <w:szCs w:val="24"/>
+          <w:lang w:val="en-US"/>
+        </w:rPr>
+        <w:t> </w:t>
+      </w:r>
+      <w:r>
+        <w:rPr>
+          <w:rFonts w:eastAsia="Times New Roman" w:cs="Times New Roman"/>
+          <w:bCs/>
+          <w:sz w:val="24"/>
+          <w:szCs w:val="24"/>
+        </w:rPr>
+        <w:t xml:space="preserve"> </w:t>
+      </w:r>
+      <w:r>
+        <w:rPr>
+          <w:rFonts w:eastAsia="Times New Roman" w:cs="Times New Roman"/>
+          <w:bCs/>
+          <w:sz w:val="24"/>
+          <w:szCs w:val="24"/>
+          <w:lang w:val="en-US"/>
+        </w:rPr>
+        <w:t> </w:t>
+      </w:r>
+      <w:r>
+        <w:rPr>
+          <w:rFonts w:eastAsia="Times New Roman" w:cs="Times New Roman"/>
+          <w:bCs/>
+          <w:sz w:val="24"/>
+          <w:szCs w:val="24"/>
+        </w:rPr>
+        <w:t xml:space="preserve"> </w:t>
+      </w:r>
+      <w:r>
+        <w:rPr>
+          <w:rFonts w:eastAsia="Times New Roman" w:cs="Times New Roman"/>
+          <w:bCs/>
+          <w:sz w:val="24"/>
+          <w:szCs w:val="24"/>
+          <w:lang w:val="en-US"/>
+        </w:rPr>
+        <w:t> </w:t>
+      </w:r>
+      <w:r>
+        <w:rPr>
+          <w:rFonts w:eastAsia="Times New Roman" w:cs="Times New Roman"/>
+          <w:bCs/>
+          <w:sz w:val="24"/>
+          <w:szCs w:val="24"/>
+        </w:rPr>
+        <w:t xml:space="preserve"> </w:t>
+      </w:r>
+      <w:r>
+        <w:rPr>
+          <w:rFonts w:eastAsia="Times New Roman" w:cs="Times New Roman"/>
+          <w:bCs/>
+          <w:sz w:val="24"/>
+          <w:szCs w:val="24"/>
+          <w:lang w:val="en-US"/>
+        </w:rPr>
+        <w:t> </w:t>
+      </w:r>
+      <w:r>
+        <w:rPr>
+          <w:rFonts w:eastAsia="Times New Roman" w:cs="Times New Roman"/>
+          <w:bCs/>
+          <w:sz w:val="24"/>
+          <w:szCs w:val="24"/>
+        </w:rPr>
+        <w:t xml:space="preserve"> </w:t>
+      </w:r>
+      <w:r>
+        <w:rPr>
+          <w:rFonts w:eastAsia="Times New Roman" w:cs="Times New Roman"/>
+          <w:bCs/>
+          <w:sz w:val="24"/>
+          <w:szCs w:val="24"/>
+          <w:lang w:val="en-US"/>
+        </w:rPr>
+        <w:t> </w:t>
+      </w:r>
+      <w:r>
+        <w:rPr>
+          <w:rFonts w:eastAsia="Times New Roman" w:cs="Times New Roman"/>
+          <w:bCs/>
+          <w:sz w:val="24"/>
+          <w:szCs w:val="24"/>
+        </w:rPr>
+        <w:t xml:space="preserve"> // Предполагаем корректный ввод.</w:t>
       </w:r>
     </w:p>
     <w:p>
@@ -16085,7 +16493,235 @@
           <w:lang w:val="en-US"/>
         </w:rPr>
         <w:lastRenderedPageBreak/>
-        <w:t>                        break;</w:t>
+        <w:t> </w:t>
+      </w:r>
+      <w:r>
+        <w:rPr>
+          <w:rFonts w:eastAsia="Times New Roman" w:cs="Times New Roman"/>
+          <w:bCs/>
+          <w:sz w:val="24"/>
+          <w:szCs w:val="24"/>
+        </w:rPr>
+        <w:t xml:space="preserve"> </w:t>
+      </w:r>
+      <w:r>
+        <w:rPr>
+          <w:rFonts w:eastAsia="Times New Roman" w:cs="Times New Roman"/>
+          <w:bCs/>
+          <w:sz w:val="24"/>
+          <w:szCs w:val="24"/>
+          <w:lang w:val="en-US"/>
+        </w:rPr>
+        <w:t> </w:t>
+      </w:r>
+      <w:r>
+        <w:rPr>
+          <w:rFonts w:eastAsia="Times New Roman" w:cs="Times New Roman"/>
+          <w:bCs/>
+          <w:sz w:val="24"/>
+          <w:szCs w:val="24"/>
+        </w:rPr>
+        <w:t xml:space="preserve"> </w:t>
+      </w:r>
+      <w:r>
+        <w:rPr>
+          <w:rFonts w:eastAsia="Times New Roman" w:cs="Times New Roman"/>
+          <w:bCs/>
+          <w:sz w:val="24"/>
+          <w:szCs w:val="24"/>
+          <w:lang w:val="en-US"/>
+        </w:rPr>
+        <w:t> </w:t>
+      </w:r>
+      <w:r>
+        <w:rPr>
+          <w:rFonts w:eastAsia="Times New Roman" w:cs="Times New Roman"/>
+          <w:bCs/>
+          <w:sz w:val="24"/>
+          <w:szCs w:val="24"/>
+        </w:rPr>
+        <w:t xml:space="preserve"> </w:t>
+      </w:r>
+      <w:r>
+        <w:rPr>
+          <w:rFonts w:eastAsia="Times New Roman" w:cs="Times New Roman"/>
+          <w:bCs/>
+          <w:sz w:val="24"/>
+          <w:szCs w:val="24"/>
+          <w:lang w:val="en-US"/>
+        </w:rPr>
+        <w:t> </w:t>
+      </w:r>
+      <w:r>
+        <w:rPr>
+          <w:rFonts w:eastAsia="Times New Roman" w:cs="Times New Roman"/>
+          <w:bCs/>
+          <w:sz w:val="24"/>
+          <w:szCs w:val="24"/>
+        </w:rPr>
+        <w:t xml:space="preserve"> </w:t>
+      </w:r>
+      <w:r>
+        <w:rPr>
+          <w:rFonts w:eastAsia="Times New Roman" w:cs="Times New Roman"/>
+          <w:bCs/>
+          <w:sz w:val="24"/>
+          <w:szCs w:val="24"/>
+          <w:lang w:val="en-US"/>
+        </w:rPr>
+        <w:t> </w:t>
+      </w:r>
+      <w:r>
+        <w:rPr>
+          <w:rFonts w:eastAsia="Times New Roman" w:cs="Times New Roman"/>
+          <w:bCs/>
+          <w:sz w:val="24"/>
+          <w:szCs w:val="24"/>
+        </w:rPr>
+        <w:t xml:space="preserve"> </w:t>
+      </w:r>
+      <w:r>
+        <w:rPr>
+          <w:rFonts w:eastAsia="Times New Roman" w:cs="Times New Roman"/>
+          <w:bCs/>
+          <w:sz w:val="24"/>
+          <w:szCs w:val="24"/>
+          <w:lang w:val="en-US"/>
+        </w:rPr>
+        <w:t> </w:t>
+      </w:r>
+      <w:r>
+        <w:rPr>
+          <w:rFonts w:eastAsia="Times New Roman" w:cs="Times New Roman"/>
+          <w:bCs/>
+          <w:sz w:val="24"/>
+          <w:szCs w:val="24"/>
+        </w:rPr>
+        <w:t xml:space="preserve"> </w:t>
+      </w:r>
+      <w:r>
+        <w:rPr>
+          <w:rFonts w:eastAsia="Times New Roman" w:cs="Times New Roman"/>
+          <w:bCs/>
+          <w:sz w:val="24"/>
+          <w:szCs w:val="24"/>
+          <w:lang w:val="en-US"/>
+        </w:rPr>
+        <w:t> </w:t>
+      </w:r>
+      <w:r>
+        <w:rPr>
+          <w:rFonts w:eastAsia="Times New Roman" w:cs="Times New Roman"/>
+          <w:bCs/>
+          <w:sz w:val="24"/>
+          <w:szCs w:val="24"/>
+        </w:rPr>
+        <w:t xml:space="preserve"> </w:t>
+      </w:r>
+      <w:r>
+        <w:rPr>
+          <w:rFonts w:eastAsia="Times New Roman" w:cs="Times New Roman"/>
+          <w:bCs/>
+          <w:sz w:val="24"/>
+          <w:szCs w:val="24"/>
+          <w:lang w:val="en-US"/>
+        </w:rPr>
+        <w:t> </w:t>
+      </w:r>
+      <w:r>
+        <w:rPr>
+          <w:rFonts w:eastAsia="Times New Roman" w:cs="Times New Roman"/>
+          <w:bCs/>
+          <w:sz w:val="24"/>
+          <w:szCs w:val="24"/>
+        </w:rPr>
+        <w:t xml:space="preserve"> </w:t>
+      </w:r>
+      <w:r>
+        <w:rPr>
+          <w:rFonts w:eastAsia="Times New Roman" w:cs="Times New Roman"/>
+          <w:bCs/>
+          <w:sz w:val="24"/>
+          <w:szCs w:val="24"/>
+          <w:lang w:val="en-US"/>
+        </w:rPr>
+        <w:t> </w:t>
+      </w:r>
+      <w:r>
+        <w:rPr>
+          <w:rFonts w:eastAsia="Times New Roman" w:cs="Times New Roman"/>
+          <w:bCs/>
+          <w:sz w:val="24"/>
+          <w:szCs w:val="24"/>
+        </w:rPr>
+        <w:t xml:space="preserve"> </w:t>
+      </w:r>
+      <w:r>
+        <w:rPr>
+          <w:rFonts w:eastAsia="Times New Roman" w:cs="Times New Roman"/>
+          <w:bCs/>
+          <w:sz w:val="24"/>
+          <w:szCs w:val="24"/>
+          <w:lang w:val="en-US"/>
+        </w:rPr>
+        <w:t> </w:t>
+      </w:r>
+      <w:r>
+        <w:rPr>
+          <w:rFonts w:eastAsia="Times New Roman" w:cs="Times New Roman"/>
+          <w:bCs/>
+          <w:sz w:val="24"/>
+          <w:szCs w:val="24"/>
+        </w:rPr>
+        <w:t xml:space="preserve"> </w:t>
+      </w:r>
+      <w:r>
+        <w:rPr>
+          <w:rFonts w:eastAsia="Times New Roman" w:cs="Times New Roman"/>
+          <w:bCs/>
+          <w:sz w:val="24"/>
+          <w:szCs w:val="24"/>
+          <w:lang w:val="en-US"/>
+        </w:rPr>
+        <w:t> </w:t>
+      </w:r>
+      <w:r>
+        <w:rPr>
+          <w:rFonts w:eastAsia="Times New Roman" w:cs="Times New Roman"/>
+          <w:bCs/>
+          <w:sz w:val="24"/>
+          <w:szCs w:val="24"/>
+        </w:rPr>
+        <w:t xml:space="preserve"> </w:t>
+      </w:r>
+      <w:r>
+        <w:rPr>
+          <w:rFonts w:eastAsia="Times New Roman" w:cs="Times New Roman"/>
+          <w:bCs/>
+          <w:sz w:val="24"/>
+          <w:szCs w:val="24"/>
+          <w:lang w:val="en-US"/>
+        </w:rPr>
+        <w:t> </w:t>
+      </w:r>
+      <w:r>
+        <w:rPr>
+          <w:rFonts w:eastAsia="Times New Roman" w:cs="Times New Roman"/>
+          <w:bCs/>
+          <w:sz w:val="24"/>
+          <w:szCs w:val="24"/>
+        </w:rPr>
+        <w:t xml:space="preserve"> </w:t>
+      </w:r>
+      <w:r>
+        <w:rPr>
+          <w:rFonts w:eastAsia="Times New Roman" w:cs="Times New Roman"/>
+          <w:bCs/>
+          <w:sz w:val="24"/>
+          <w:szCs w:val="24"/>
+          <w:lang w:val="en-US"/>
+        </w:rPr>
+        <w:t>break;</w:t>
       </w:r>
     </w:p>
     <w:p>
@@ -16904,14 +17540,16 @@
           <w:bCs/>
           <w:sz w:val="24"/>
           <w:szCs w:val="24"/>
-        </w:rPr>
-      </w:pPr>
-      <w:r>
-        <w:rPr>
-          <w:rFonts w:eastAsia="Times New Roman" w:cs="Times New Roman"/>
-          <w:bCs/>
-          <w:sz w:val="24"/>
-          <w:szCs w:val="24"/>
+          <w:lang w:val="en-US"/>
+        </w:rPr>
+      </w:pPr>
+      <w:r>
+        <w:rPr>
+          <w:rFonts w:eastAsia="Times New Roman" w:cs="Times New Roman"/>
+          <w:bCs/>
+          <w:sz w:val="24"/>
+          <w:szCs w:val="24"/>
+          <w:lang w:val="en-US"/>
         </w:rPr>
         <w:t>#</w:t>
       </w:r>
@@ -16931,6 +17569,7 @@
           <w:bCs/>
           <w:sz w:val="24"/>
           <w:szCs w:val="24"/>
+          <w:lang w:val="en-US"/>
         </w:rPr>
         <w:t xml:space="preserve"> &lt;</w:t>
       </w:r>
@@ -16950,9 +17589,11 @@
           <w:bCs/>
           <w:sz w:val="24"/>
           <w:szCs w:val="24"/>
+          <w:lang w:val="en-US"/>
         </w:rPr>
         <w:t>/</w:t>
       </w:r>
+      <w:proofErr w:type="spellStart"/>
       <w:r>
         <w:rPr>
           <w:rFonts w:eastAsia="Times New Roman" w:cs="Times New Roman"/>
@@ -16969,6 +17610,7 @@
           <w:bCs/>
           <w:sz w:val="24"/>
           <w:szCs w:val="24"/>
+          <w:lang w:val="en-US"/>
         </w:rPr>
         <w:t>.</w:t>
       </w:r>
@@ -16982,12 +17624,14 @@
         </w:rPr>
         <w:t>h</w:t>
       </w:r>
-      <w:r>
-        <w:rPr>
-          <w:rFonts w:eastAsia="Times New Roman" w:cs="Times New Roman"/>
-          <w:bCs/>
-          <w:sz w:val="24"/>
-          <w:szCs w:val="24"/>
+      <w:proofErr w:type="spellEnd"/>
+      <w:r>
+        <w:rPr>
+          <w:rFonts w:eastAsia="Times New Roman" w:cs="Times New Roman"/>
+          <w:bCs/>
+          <w:sz w:val="24"/>
+          <w:szCs w:val="24"/>
+          <w:lang w:val="en-US"/>
         </w:rPr>
         <w:t>&gt;</w:t>
       </w:r>
@@ -17010,6 +17654,7 @@
           <w:bCs/>
           <w:sz w:val="24"/>
           <w:szCs w:val="24"/>
+          <w:lang w:val="en-US"/>
         </w:rPr>
       </w:pPr>
     </w:p>
@@ -22992,6 +23637,7 @@
           <w:bCs/>
           <w:sz w:val="24"/>
           <w:szCs w:val="24"/>
+          <w:lang w:val="en-US"/>
         </w:rPr>
       </w:pPr>
       <w:r>
@@ -23015,13 +23661,13 @@
         </w:rPr>
         <w:t>zmq</w:t>
       </w:r>
-      <w:proofErr w:type="spellEnd"/>
-      <w:r>
-        <w:rPr>
-          <w:rFonts w:eastAsia="Times New Roman" w:cs="Times New Roman"/>
-          <w:bCs/>
-          <w:sz w:val="24"/>
-          <w:szCs w:val="24"/>
+      <w:r>
+        <w:rPr>
+          <w:rFonts w:eastAsia="Times New Roman" w:cs="Times New Roman"/>
+          <w:bCs/>
+          <w:sz w:val="24"/>
+          <w:szCs w:val="24"/>
+          <w:lang w:val="en-US"/>
         </w:rPr>
         <w:t>_</w:t>
       </w:r>
@@ -23041,10 +23687,10 @@
           <w:bCs/>
           <w:sz w:val="24"/>
           <w:szCs w:val="24"/>
+          <w:lang w:val="en-US"/>
         </w:rPr>
         <w:t>_</w:t>
       </w:r>
-      <w:proofErr w:type="spellStart"/>
       <w:r>
         <w:rPr>
           <w:rFonts w:eastAsia="Times New Roman" w:cs="Times New Roman"/>
@@ -23062,6 +23708,7 @@
           <w:bCs/>
           <w:sz w:val="24"/>
           <w:szCs w:val="24"/>
+          <w:lang w:val="en-US"/>
         </w:rPr>
         <w:t>(&amp;</w:t>
       </w:r>
@@ -23083,6 +23730,7 @@
           <w:bCs/>
           <w:sz w:val="24"/>
           <w:szCs w:val="24"/>
+          <w:lang w:val="en-US"/>
         </w:rPr>
         <w:t>);</w:t>
       </w:r>
@@ -23105,6 +23753,7 @@
           <w:bCs/>
           <w:sz w:val="24"/>
           <w:szCs w:val="24"/>
+          <w:lang w:val="en-US"/>
         </w:rPr>
       </w:pPr>
     </w:p>
@@ -23144,6 +23793,7 @@
           <w:bCs/>
           <w:sz w:val="24"/>
           <w:szCs w:val="24"/>
+          <w:lang w:val="en-US"/>
         </w:rPr>
         <w:t xml:space="preserve"> </w:t>
       </w:r>
@@ -23163,8 +23813,18 @@
           <w:bCs/>
           <w:sz w:val="24"/>
           <w:szCs w:val="24"/>
-        </w:rPr>
-        <w:t xml:space="preserve"> // Пробуем прочитать сообщение</w:t>
+          <w:lang w:val="en-US"/>
+        </w:rPr>
+        <w:t xml:space="preserve"> </w:t>
+      </w:r>
+      <w:r>
+        <w:rPr>
+          <w:rFonts w:eastAsia="Times New Roman" w:cs="Times New Roman"/>
+          <w:bCs/>
+          <w:sz w:val="24"/>
+          <w:szCs w:val="24"/>
+        </w:rPr>
+        <w:t>// Пробуем прочитать сообщение</w:t>
       </w:r>
     </w:p>
     <w:p>
@@ -24580,6 +25240,7 @@
           <w:bCs/>
           <w:sz w:val="24"/>
           <w:szCs w:val="24"/>
+          <w:lang w:val="en-US"/>
         </w:rPr>
       </w:pPr>
     </w:p>
@@ -27042,18 +27703,26 @@
           <w:bCs/>
           <w:sz w:val="24"/>
           <w:szCs w:val="24"/>
-          <w:lang w:val="en-US"/>
-        </w:rPr>
-      </w:pPr>
-      <w:r>
-        <w:rPr>
-          <w:rFonts w:eastAsia="Times New Roman" w:cs="Times New Roman"/>
-          <w:bCs/>
-          <w:sz w:val="24"/>
-          <w:szCs w:val="24"/>
-          <w:lang w:val="en-US"/>
-        </w:rPr>
-        <w:t xml:space="preserve">    com </w:t>
+        </w:rPr>
+      </w:pPr>
+      <w:r>
+        <w:rPr>
+          <w:rFonts w:eastAsia="Times New Roman" w:cs="Times New Roman"/>
+          <w:bCs/>
+          <w:sz w:val="24"/>
+          <w:szCs w:val="24"/>
+          <w:lang w:val="en-US"/>
+        </w:rPr>
+        <w:t>    com</w:t>
+      </w:r>
+      <w:r>
+        <w:rPr>
+          <w:rFonts w:eastAsia="Times New Roman" w:cs="Times New Roman"/>
+          <w:bCs/>
+          <w:sz w:val="24"/>
+          <w:szCs w:val="24"/>
+        </w:rPr>
+        <w:t xml:space="preserve"> </w:t>
       </w:r>
       <w:proofErr w:type="gramStart"/>
       <w:r>
@@ -27064,7 +27733,35 @@
           <w:szCs w:val="24"/>
           <w:lang w:val="en-US"/>
         </w:rPr>
-        <w:t xml:space="preserve">command;   </w:t>
+        <w:t>command</w:t>
+      </w:r>
+      <w:r>
+        <w:rPr>
+          <w:rFonts w:eastAsia="Times New Roman" w:cs="Times New Roman"/>
+          <w:bCs/>
+          <w:sz w:val="24"/>
+          <w:szCs w:val="24"/>
+        </w:rPr>
+        <w:t xml:space="preserve">; </w:t>
+      </w:r>
+      <w:r>
+        <w:rPr>
+          <w:rFonts w:eastAsia="Times New Roman" w:cs="Times New Roman"/>
+          <w:bCs/>
+          <w:sz w:val="24"/>
+          <w:szCs w:val="24"/>
+          <w:lang w:val="en-US"/>
+        </w:rPr>
+        <w:t> </w:t>
+      </w:r>
+      <w:r>
+        <w:rPr>
+          <w:rFonts w:eastAsia="Times New Roman" w:cs="Times New Roman"/>
+          <w:bCs/>
+          <w:sz w:val="24"/>
+          <w:szCs w:val="24"/>
+        </w:rPr>
+        <w:t xml:space="preserve"> </w:t>
       </w:r>
       <w:proofErr w:type="gramEnd"/>
       <w:r>
@@ -27075,72 +27772,26 @@
           <w:szCs w:val="24"/>
           <w:lang w:val="en-US"/>
         </w:rPr>
-        <w:t xml:space="preserve">        // </w:t>
-      </w:r>
-      <w:proofErr w:type="spellStart"/>
-      <w:r>
-        <w:rPr>
-          <w:rFonts w:eastAsia="Times New Roman" w:cs="Times New Roman"/>
-          <w:bCs/>
-          <w:sz w:val="24"/>
-          <w:szCs w:val="24"/>
-          <w:lang w:val="en-US"/>
-        </w:rPr>
-        <w:t>Тип</w:t>
-      </w:r>
-      <w:proofErr w:type="spellEnd"/>
-      <w:r>
-        <w:rPr>
-          <w:rFonts w:eastAsia="Times New Roman" w:cs="Times New Roman"/>
-          <w:bCs/>
-          <w:sz w:val="24"/>
-          <w:szCs w:val="24"/>
-          <w:lang w:val="en-US"/>
+        <w:t> </w:t>
+      </w:r>
+      <w:r>
+        <w:rPr>
+          <w:rFonts w:eastAsia="Times New Roman" w:cs="Times New Roman"/>
+          <w:bCs/>
+          <w:sz w:val="24"/>
+          <w:szCs w:val="24"/>
         </w:rPr>
         <w:t xml:space="preserve"> </w:t>
       </w:r>
-      <w:proofErr w:type="spellStart"/>
-      <w:r>
-        <w:rPr>
-          <w:rFonts w:eastAsia="Times New Roman" w:cs="Times New Roman"/>
-          <w:bCs/>
-          <w:sz w:val="24"/>
-          <w:szCs w:val="24"/>
-          <w:lang w:val="en-US"/>
-        </w:rPr>
-        <w:t>команды</w:t>
-      </w:r>
-      <w:proofErr w:type="spellEnd"/>
-    </w:p>
-    <w:p>
-      <w:pPr>
-        <w:keepNext/>
-        <w:keepLines/>
-        <w:pBdr>
-          <w:top w:val="nil"/>
-          <w:left w:val="nil"/>
-          <w:bottom w:val="nil"/>
-          <w:right w:val="nil"/>
-          <w:between w:val="nil"/>
-        </w:pBdr>
-        <w:spacing w:before="200" w:after="120"/>
-        <w:ind w:firstLine="0"/>
-        <w:rPr>
-          <w:rFonts w:eastAsia="Times New Roman" w:cs="Times New Roman"/>
-          <w:bCs/>
-          <w:sz w:val="24"/>
-          <w:szCs w:val="24"/>
-        </w:rPr>
-      </w:pPr>
-      <w:r>
-        <w:rPr>
-          <w:rFonts w:eastAsia="Times New Roman" w:cs="Times New Roman"/>
-          <w:bCs/>
-          <w:sz w:val="24"/>
-          <w:szCs w:val="24"/>
-          <w:lang w:val="en-US"/>
-        </w:rPr>
-        <w:t>    int</w:t>
+      <w:r>
+        <w:rPr>
+          <w:rFonts w:eastAsia="Times New Roman" w:cs="Times New Roman"/>
+          <w:bCs/>
+          <w:sz w:val="24"/>
+          <w:szCs w:val="24"/>
+          <w:lang w:val="en-US"/>
+        </w:rPr>
+        <w:t> </w:t>
       </w:r>
       <w:r>
         <w:rPr>
@@ -27151,6 +27802,122 @@
         </w:rPr>
         <w:t xml:space="preserve"> </w:t>
       </w:r>
+      <w:r>
+        <w:rPr>
+          <w:rFonts w:eastAsia="Times New Roman" w:cs="Times New Roman"/>
+          <w:bCs/>
+          <w:sz w:val="24"/>
+          <w:szCs w:val="24"/>
+          <w:lang w:val="en-US"/>
+        </w:rPr>
+        <w:t> </w:t>
+      </w:r>
+      <w:r>
+        <w:rPr>
+          <w:rFonts w:eastAsia="Times New Roman" w:cs="Times New Roman"/>
+          <w:bCs/>
+          <w:sz w:val="24"/>
+          <w:szCs w:val="24"/>
+        </w:rPr>
+        <w:t xml:space="preserve"> </w:t>
+      </w:r>
+      <w:r>
+        <w:rPr>
+          <w:rFonts w:eastAsia="Times New Roman" w:cs="Times New Roman"/>
+          <w:bCs/>
+          <w:sz w:val="24"/>
+          <w:szCs w:val="24"/>
+          <w:lang w:val="en-US"/>
+        </w:rPr>
+        <w:t> </w:t>
+      </w:r>
+      <w:r>
+        <w:rPr>
+          <w:rFonts w:eastAsia="Times New Roman" w:cs="Times New Roman"/>
+          <w:bCs/>
+          <w:sz w:val="24"/>
+          <w:szCs w:val="24"/>
+        </w:rPr>
+        <w:t xml:space="preserve"> // Тип команды</w:t>
+      </w:r>
+    </w:p>
+    <w:p>
+      <w:pPr>
+        <w:keepNext/>
+        <w:keepLines/>
+        <w:pBdr>
+          <w:top w:val="nil"/>
+          <w:left w:val="nil"/>
+          <w:bottom w:val="nil"/>
+          <w:right w:val="nil"/>
+          <w:between w:val="nil"/>
+        </w:pBdr>
+        <w:spacing w:before="200" w:after="120"/>
+        <w:ind w:firstLine="0"/>
+        <w:rPr>
+          <w:rFonts w:eastAsia="Times New Roman" w:cs="Times New Roman"/>
+          <w:bCs/>
+          <w:sz w:val="24"/>
+          <w:szCs w:val="24"/>
+        </w:rPr>
+      </w:pPr>
+      <w:r>
+        <w:rPr>
+          <w:rFonts w:eastAsia="Times New Roman" w:cs="Times New Roman"/>
+          <w:bCs/>
+          <w:sz w:val="24"/>
+          <w:szCs w:val="24"/>
+          <w:lang w:val="en-US"/>
+        </w:rPr>
+        <w:t> </w:t>
+      </w:r>
+      <w:r>
+        <w:rPr>
+          <w:rFonts w:eastAsia="Times New Roman" w:cs="Times New Roman"/>
+          <w:bCs/>
+          <w:sz w:val="24"/>
+          <w:szCs w:val="24"/>
+        </w:rPr>
+        <w:t xml:space="preserve"> </w:t>
+      </w:r>
+      <w:r>
+        <w:rPr>
+          <w:rFonts w:eastAsia="Times New Roman" w:cs="Times New Roman"/>
+          <w:bCs/>
+          <w:sz w:val="24"/>
+          <w:szCs w:val="24"/>
+          <w:lang w:val="en-US"/>
+        </w:rPr>
+        <w:t> </w:t>
+      </w:r>
+      <w:r>
+        <w:rPr>
+          <w:rFonts w:eastAsia="Times New Roman" w:cs="Times New Roman"/>
+          <w:bCs/>
+          <w:sz w:val="24"/>
+          <w:szCs w:val="24"/>
+        </w:rPr>
+        <w:t xml:space="preserve"> </w:t>
+      </w:r>
+      <w:r>
+        <w:rPr>
+          <w:rFonts w:eastAsia="Times New Roman" w:cs="Times New Roman"/>
+          <w:bCs/>
+          <w:sz w:val="24"/>
+          <w:szCs w:val="24"/>
+          <w:lang w:val="en-US"/>
+        </w:rPr>
+        <w:t>int</w:t>
+      </w:r>
+      <w:r>
+        <w:rPr>
+          <w:rFonts w:eastAsia="Times New Roman" w:cs="Times New Roman"/>
+          <w:bCs/>
+          <w:sz w:val="24"/>
+          <w:szCs w:val="24"/>
+        </w:rPr>
+        <w:t xml:space="preserve"> </w:t>
+      </w:r>
       <w:proofErr w:type="gramStart"/>
       <w:r>
         <w:rPr>
@@ -28608,7 +29375,6 @@
         </w:rPr>
         <w:t xml:space="preserve"> </w:t>
       </w:r>
-      <w:proofErr w:type="spellStart"/>
       <w:proofErr w:type="gramStart"/>
       <w:r>
         <w:rPr>
@@ -28618,18 +29384,7 @@
           <w:szCs w:val="24"/>
           <w:lang w:val="en-US"/>
         </w:rPr>
-        <w:t>pid</w:t>
-      </w:r>
-      <w:proofErr w:type="spellEnd"/>
-      <w:r>
-        <w:rPr>
-          <w:rFonts w:eastAsia="Times New Roman" w:cs="Times New Roman"/>
-          <w:bCs/>
-          <w:sz w:val="24"/>
-          <w:szCs w:val="24"/>
-          <w:lang w:val="en-US"/>
-        </w:rPr>
-        <w:t xml:space="preserve">;   </w:t>
+        <w:t xml:space="preserve">pid;   </w:t>
       </w:r>
       <w:proofErr w:type="gramEnd"/>
       <w:r>
@@ -28849,29 +29604,45 @@
           <w:bCs/>
           <w:sz w:val="24"/>
           <w:szCs w:val="24"/>
-          <w:lang w:val="en-US"/>
-        </w:rPr>
-      </w:pPr>
-      <w:r>
-        <w:rPr>
-          <w:rFonts w:eastAsia="Times New Roman" w:cs="Times New Roman"/>
-          <w:bCs/>
-          <w:sz w:val="24"/>
-          <w:szCs w:val="24"/>
-          <w:lang w:val="en-US"/>
-        </w:rPr>
-        <w:t xml:space="preserve">    bool </w:t>
-      </w:r>
-      <w:proofErr w:type="spellStart"/>
-      <w:r>
-        <w:rPr>
-          <w:rFonts w:eastAsia="Times New Roman" w:cs="Times New Roman"/>
-          <w:bCs/>
-          <w:sz w:val="24"/>
-          <w:szCs w:val="24"/>
-          <w:lang w:val="en-US"/>
-        </w:rPr>
-        <w:t>is_</w:t>
+        </w:rPr>
+      </w:pPr>
+      <w:r>
+        <w:rPr>
+          <w:rFonts w:eastAsia="Times New Roman" w:cs="Times New Roman"/>
+          <w:bCs/>
+          <w:sz w:val="24"/>
+          <w:szCs w:val="24"/>
+          <w:lang w:val="en-US"/>
+        </w:rPr>
+        <w:t>    bool</w:t>
+      </w:r>
+      <w:r>
+        <w:rPr>
+          <w:rFonts w:eastAsia="Times New Roman" w:cs="Times New Roman"/>
+          <w:bCs/>
+          <w:sz w:val="24"/>
+          <w:szCs w:val="24"/>
+        </w:rPr>
+        <w:t xml:space="preserve"> </w:t>
+      </w:r>
+      <w:r>
+        <w:rPr>
+          <w:rFonts w:eastAsia="Times New Roman" w:cs="Times New Roman"/>
+          <w:bCs/>
+          <w:sz w:val="24"/>
+          <w:szCs w:val="24"/>
+          <w:lang w:val="en-US"/>
+        </w:rPr>
+        <w:t>is</w:t>
+      </w:r>
+      <w:r>
+        <w:rPr>
+          <w:rFonts w:eastAsia="Times New Roman" w:cs="Times New Roman"/>
+          <w:bCs/>
+          <w:sz w:val="24"/>
+          <w:szCs w:val="24"/>
+        </w:rPr>
+        <w:t>_</w:t>
       </w:r>
       <w:proofErr w:type="gramStart"/>
       <w:r>
@@ -28884,16 +29655,33 @@
         </w:rPr>
         <w:t>child</w:t>
       </w:r>
-      <w:proofErr w:type="spellEnd"/>
-      <w:r>
-        <w:rPr>
-          <w:rFonts w:eastAsia="Times New Roman" w:cs="Times New Roman"/>
-          <w:bCs/>
-          <w:sz w:val="24"/>
-          <w:szCs w:val="24"/>
-          <w:lang w:val="en-US"/>
-        </w:rPr>
-        <w:t xml:space="preserve">;   </w:t>
+      <w:r>
+        <w:rPr>
+          <w:rFonts w:eastAsia="Times New Roman" w:cs="Times New Roman"/>
+          <w:bCs/>
+          <w:sz w:val="24"/>
+          <w:szCs w:val="24"/>
+        </w:rPr>
+        <w:t xml:space="preserve">; </w:t>
+      </w:r>
+      <w:r>
+        <w:rPr>
+          <w:rFonts w:eastAsia="Times New Roman" w:cs="Times New Roman"/>
+          <w:bCs/>
+          <w:sz w:val="24"/>
+          <w:szCs w:val="24"/>
+          <w:lang w:val="en-US"/>
+        </w:rPr>
+        <w:t> </w:t>
+      </w:r>
+      <w:r>
+        <w:rPr>
+          <w:rFonts w:eastAsia="Times New Roman" w:cs="Times New Roman"/>
+          <w:bCs/>
+          <w:sz w:val="24"/>
+          <w:szCs w:val="24"/>
+        </w:rPr>
+        <w:t xml:space="preserve"> </w:t>
       </w:r>
       <w:proofErr w:type="gramEnd"/>
       <w:r>
@@ -28904,117 +29692,95 @@
           <w:szCs w:val="24"/>
           <w:lang w:val="en-US"/>
         </w:rPr>
-        <w:t xml:space="preserve">  // true, </w:t>
-      </w:r>
-      <w:proofErr w:type="spellStart"/>
-      <w:r>
-        <w:rPr>
-          <w:rFonts w:eastAsia="Times New Roman" w:cs="Times New Roman"/>
-          <w:bCs/>
-          <w:sz w:val="24"/>
-          <w:szCs w:val="24"/>
-          <w:lang w:val="en-US"/>
-        </w:rPr>
-        <w:t>если</w:t>
-      </w:r>
-      <w:proofErr w:type="spellEnd"/>
-      <w:r>
-        <w:rPr>
-          <w:rFonts w:eastAsia="Times New Roman" w:cs="Times New Roman"/>
-          <w:bCs/>
-          <w:sz w:val="24"/>
-          <w:szCs w:val="24"/>
-          <w:lang w:val="en-US"/>
+        <w:t> </w:t>
+      </w:r>
+      <w:r>
+        <w:rPr>
+          <w:rFonts w:eastAsia="Times New Roman" w:cs="Times New Roman"/>
+          <w:bCs/>
+          <w:sz w:val="24"/>
+          <w:szCs w:val="24"/>
+        </w:rPr>
+        <w:t xml:space="preserve"> // </w:t>
+      </w:r>
+      <w:r>
+        <w:rPr>
+          <w:rFonts w:eastAsia="Times New Roman" w:cs="Times New Roman"/>
+          <w:bCs/>
+          <w:sz w:val="24"/>
+          <w:szCs w:val="24"/>
+          <w:lang w:val="en-US"/>
+        </w:rPr>
+        <w:t>true</w:t>
+      </w:r>
+      <w:r>
+        <w:rPr>
+          <w:rFonts w:eastAsia="Times New Roman" w:cs="Times New Roman"/>
+          <w:bCs/>
+          <w:sz w:val="24"/>
+          <w:szCs w:val="24"/>
+        </w:rPr>
+        <w:t>, если это вычислительный узел</w:t>
+      </w:r>
+    </w:p>
+    <w:p>
+      <w:pPr>
+        <w:keepNext/>
+        <w:keepLines/>
+        <w:pBdr>
+          <w:top w:val="nil"/>
+          <w:left w:val="nil"/>
+          <w:bottom w:val="nil"/>
+          <w:right w:val="nil"/>
+          <w:between w:val="nil"/>
+        </w:pBdr>
+        <w:spacing w:before="200" w:after="120"/>
+        <w:ind w:firstLine="0"/>
+        <w:rPr>
+          <w:rFonts w:eastAsia="Times New Roman" w:cs="Times New Roman"/>
+          <w:bCs/>
+          <w:sz w:val="24"/>
+          <w:szCs w:val="24"/>
+          <w:lang w:val="en-US"/>
+        </w:rPr>
+      </w:pPr>
+      <w:r>
+        <w:rPr>
+          <w:rFonts w:eastAsia="Times New Roman" w:cs="Times New Roman"/>
+          <w:bCs/>
+          <w:sz w:val="24"/>
+          <w:szCs w:val="24"/>
+          <w:lang w:val="en-US"/>
+        </w:rPr>
+        <w:t> </w:t>
+      </w:r>
+      <w:r>
+        <w:rPr>
+          <w:rFonts w:eastAsia="Times New Roman" w:cs="Times New Roman"/>
+          <w:bCs/>
+          <w:sz w:val="24"/>
+          <w:szCs w:val="24"/>
         </w:rPr>
         <w:t xml:space="preserve"> </w:t>
       </w:r>
-      <w:proofErr w:type="spellStart"/>
-      <w:r>
-        <w:rPr>
-          <w:rFonts w:eastAsia="Times New Roman" w:cs="Times New Roman"/>
-          <w:bCs/>
-          <w:sz w:val="24"/>
-          <w:szCs w:val="24"/>
-          <w:lang w:val="en-US"/>
-        </w:rPr>
-        <w:t>это</w:t>
-      </w:r>
-      <w:proofErr w:type="spellEnd"/>
-      <w:r>
-        <w:rPr>
-          <w:rFonts w:eastAsia="Times New Roman" w:cs="Times New Roman"/>
-          <w:bCs/>
-          <w:sz w:val="24"/>
-          <w:szCs w:val="24"/>
-          <w:lang w:val="en-US"/>
+      <w:r>
+        <w:rPr>
+          <w:rFonts w:eastAsia="Times New Roman" w:cs="Times New Roman"/>
+          <w:bCs/>
+          <w:sz w:val="24"/>
+          <w:szCs w:val="24"/>
+          <w:lang w:val="en-US"/>
+        </w:rPr>
+        <w:t> </w:t>
+      </w:r>
+      <w:r>
+        <w:rPr>
+          <w:rFonts w:eastAsia="Times New Roman" w:cs="Times New Roman"/>
+          <w:bCs/>
+          <w:sz w:val="24"/>
+          <w:szCs w:val="24"/>
         </w:rPr>
         <w:t xml:space="preserve"> </w:t>
-      </w:r>
-      <w:proofErr w:type="spellStart"/>
-      <w:r>
-        <w:rPr>
-          <w:rFonts w:eastAsia="Times New Roman" w:cs="Times New Roman"/>
-          <w:bCs/>
-          <w:sz w:val="24"/>
-          <w:szCs w:val="24"/>
-          <w:lang w:val="en-US"/>
-        </w:rPr>
-        <w:t>вычислительный</w:t>
-      </w:r>
-      <w:proofErr w:type="spellEnd"/>
-      <w:r>
-        <w:rPr>
-          <w:rFonts w:eastAsia="Times New Roman" w:cs="Times New Roman"/>
-          <w:bCs/>
-          <w:sz w:val="24"/>
-          <w:szCs w:val="24"/>
-          <w:lang w:val="en-US"/>
-        </w:rPr>
-        <w:t xml:space="preserve"> </w:t>
-      </w:r>
-      <w:proofErr w:type="spellStart"/>
-      <w:r>
-        <w:rPr>
-          <w:rFonts w:eastAsia="Times New Roman" w:cs="Times New Roman"/>
-          <w:bCs/>
-          <w:sz w:val="24"/>
-          <w:szCs w:val="24"/>
-          <w:lang w:val="en-US"/>
-        </w:rPr>
-        <w:t>узел</w:t>
-      </w:r>
-      <w:proofErr w:type="spellEnd"/>
-    </w:p>
-    <w:p>
-      <w:pPr>
-        <w:keepNext/>
-        <w:keepLines/>
-        <w:pBdr>
-          <w:top w:val="nil"/>
-          <w:left w:val="nil"/>
-          <w:bottom w:val="nil"/>
-          <w:right w:val="nil"/>
-          <w:between w:val="nil"/>
-        </w:pBdr>
-        <w:spacing w:before="200" w:after="120"/>
-        <w:ind w:firstLine="0"/>
-        <w:rPr>
-          <w:rFonts w:eastAsia="Times New Roman" w:cs="Times New Roman"/>
-          <w:bCs/>
-          <w:sz w:val="24"/>
-          <w:szCs w:val="24"/>
-          <w:lang w:val="en-US"/>
-        </w:rPr>
-      </w:pPr>
-      <w:r>
-        <w:rPr>
-          <w:rFonts w:eastAsia="Times New Roman" w:cs="Times New Roman"/>
-          <w:bCs/>
-          <w:sz w:val="24"/>
-          <w:szCs w:val="24"/>
-          <w:lang w:val="en-US"/>
-        </w:rPr>
-        <w:t xml:space="preserve">    </w:t>
       </w:r>
       <w:proofErr w:type="gramStart"/>
       <w:r>
@@ -30098,108 +30864,46 @@
           <w:bCs/>
           <w:sz w:val="24"/>
           <w:szCs w:val="24"/>
-          <w:lang w:val="en-US"/>
-        </w:rPr>
-      </w:pPr>
-      <w:r>
-        <w:rPr>
-          <w:rFonts w:eastAsia="Times New Roman" w:cs="Times New Roman"/>
-          <w:bCs/>
-          <w:sz w:val="24"/>
-          <w:szCs w:val="24"/>
-          <w:lang w:val="en-US"/>
-        </w:rPr>
-        <w:t xml:space="preserve"> * </w:t>
-      </w:r>
-      <w:proofErr w:type="spellStart"/>
-      <w:r>
-        <w:rPr>
-          <w:rFonts w:eastAsia="Times New Roman" w:cs="Times New Roman"/>
-          <w:bCs/>
-          <w:sz w:val="24"/>
-          <w:szCs w:val="24"/>
-          <w:lang w:val="en-US"/>
-        </w:rPr>
-        <w:t>Отправить</w:t>
-      </w:r>
-      <w:proofErr w:type="spellEnd"/>
-      <w:r>
-        <w:rPr>
-          <w:rFonts w:eastAsia="Times New Roman" w:cs="Times New Roman"/>
-          <w:bCs/>
-          <w:sz w:val="24"/>
-          <w:szCs w:val="24"/>
-          <w:lang w:val="en-US"/>
-        </w:rPr>
-        <w:t xml:space="preserve"> </w:t>
-      </w:r>
-      <w:proofErr w:type="spellStart"/>
-      <w:r>
-        <w:rPr>
-          <w:rFonts w:eastAsia="Times New Roman" w:cs="Times New Roman"/>
-          <w:bCs/>
-          <w:sz w:val="24"/>
-          <w:szCs w:val="24"/>
-          <w:lang w:val="en-US"/>
-        </w:rPr>
-        <w:t>сообщение</w:t>
-      </w:r>
-      <w:proofErr w:type="spellEnd"/>
-      <w:r>
-        <w:rPr>
-          <w:rFonts w:eastAsia="Times New Roman" w:cs="Times New Roman"/>
-          <w:bCs/>
-          <w:sz w:val="24"/>
-          <w:szCs w:val="24"/>
-          <w:lang w:val="en-US"/>
-        </w:rPr>
-        <w:t xml:space="preserve"> m </w:t>
-      </w:r>
-      <w:proofErr w:type="spellStart"/>
-      <w:r>
-        <w:rPr>
-          <w:rFonts w:eastAsia="Times New Roman" w:cs="Times New Roman"/>
-          <w:bCs/>
-          <w:sz w:val="24"/>
-          <w:szCs w:val="24"/>
-          <w:lang w:val="en-US"/>
-        </w:rPr>
-        <w:t>через</w:t>
-      </w:r>
-      <w:proofErr w:type="spellEnd"/>
-      <w:r>
-        <w:rPr>
-          <w:rFonts w:eastAsia="Times New Roman" w:cs="Times New Roman"/>
-          <w:bCs/>
-          <w:sz w:val="24"/>
-          <w:szCs w:val="24"/>
-          <w:lang w:val="en-US"/>
-        </w:rPr>
-        <w:t xml:space="preserve"> </w:t>
-      </w:r>
-      <w:proofErr w:type="spellStart"/>
-      <w:r>
-        <w:rPr>
-          <w:rFonts w:eastAsia="Times New Roman" w:cs="Times New Roman"/>
-          <w:bCs/>
-          <w:sz w:val="24"/>
-          <w:szCs w:val="24"/>
-          <w:lang w:val="en-US"/>
-        </w:rPr>
-        <w:t>сокет</w:t>
-      </w:r>
-      <w:proofErr w:type="spellEnd"/>
-      <w:r>
-        <w:rPr>
-          <w:rFonts w:eastAsia="Times New Roman" w:cs="Times New Roman"/>
-          <w:bCs/>
-          <w:sz w:val="24"/>
-          <w:szCs w:val="24"/>
-          <w:lang w:val="en-US"/>
-        </w:rPr>
-        <w:t xml:space="preserve"> </w:t>
-      </w:r>
-      <w:proofErr w:type="spellStart"/>
+        </w:rPr>
+      </w:pPr>
+      <w:r>
+        <w:rPr>
+          <w:rFonts w:eastAsia="Times New Roman" w:cs="Times New Roman"/>
+          <w:bCs/>
+          <w:sz w:val="24"/>
+          <w:szCs w:val="24"/>
+          <w:lang w:val="en-US"/>
+        </w:rPr>
+        <w:t> </w:t>
+      </w:r>
+      <w:r>
+        <w:rPr>
+          <w:rFonts w:eastAsia="Times New Roman" w:cs="Times New Roman"/>
+          <w:bCs/>
+          <w:sz w:val="24"/>
+          <w:szCs w:val="24"/>
+        </w:rPr>
+        <w:t xml:space="preserve">* Отправить сообщение </w:t>
+      </w:r>
+      <w:r>
+        <w:rPr>
+          <w:rFonts w:eastAsia="Times New Roman" w:cs="Times New Roman"/>
+          <w:bCs/>
+          <w:sz w:val="24"/>
+          <w:szCs w:val="24"/>
+          <w:lang w:val="en-US"/>
+        </w:rPr>
+        <w:t>m</w:t>
+      </w:r>
+      <w:r>
+        <w:rPr>
+          <w:rFonts w:eastAsia="Times New Roman" w:cs="Times New Roman"/>
+          <w:bCs/>
+          <w:sz w:val="24"/>
+          <w:szCs w:val="24"/>
+        </w:rPr>
+        <w:t xml:space="preserve"> через сокет </w:t>
+      </w:r>
       <w:proofErr w:type="gramStart"/>
       <w:r>
         <w:rPr>
@@ -30209,9 +30913,27 @@
           <w:szCs w:val="24"/>
           <w:lang w:val="en-US"/>
         </w:rPr>
-        <w:t>node.socket</w:t>
-      </w:r>
-      <w:proofErr w:type="spellEnd"/>
+        <w:t>node</w:t>
+      </w:r>
+      <w:r>
+        <w:rPr>
+          <w:rFonts w:eastAsia="Times New Roman" w:cs="Times New Roman"/>
+          <w:bCs/>
+          <w:sz w:val="24"/>
+          <w:szCs w:val="24"/>
+        </w:rPr>
+        <w:t>.</w:t>
+      </w:r>
+      <w:r>
+        <w:rPr>
+          <w:rFonts w:eastAsia="Times New Roman" w:cs="Times New Roman"/>
+          <w:bCs/>
+          <w:sz w:val="24"/>
+          <w:szCs w:val="24"/>
+          <w:lang w:val="en-US"/>
+        </w:rPr>
+        <w:t>socket</w:t>
+      </w:r>
       <w:proofErr w:type="gramEnd"/>
       <w:r>
         <w:rPr>
@@ -30219,18 +30941,54 @@
           <w:bCs/>
           <w:sz w:val="24"/>
           <w:szCs w:val="24"/>
-          <w:lang w:val="en-US"/>
-        </w:rPr>
-        <w:t xml:space="preserve"> (ZMQ_DEALER, </w:t>
-      </w:r>
-      <w:proofErr w:type="spellStart"/>
-      <w:r>
-        <w:rPr>
-          <w:rFonts w:eastAsia="Times New Roman" w:cs="Times New Roman"/>
-          <w:bCs/>
-          <w:sz w:val="24"/>
-          <w:szCs w:val="24"/>
-          <w:lang w:val="en-US"/>
+        </w:rPr>
+        <w:t xml:space="preserve"> (</w:t>
+      </w:r>
+      <w:r>
+        <w:rPr>
+          <w:rFonts w:eastAsia="Times New Roman" w:cs="Times New Roman"/>
+          <w:bCs/>
+          <w:sz w:val="24"/>
+          <w:szCs w:val="24"/>
+          <w:lang w:val="en-US"/>
+        </w:rPr>
+        <w:t>ZMQ</w:t>
+      </w:r>
+      <w:r>
+        <w:rPr>
+          <w:rFonts w:eastAsia="Times New Roman" w:cs="Times New Roman"/>
+          <w:bCs/>
+          <w:sz w:val="24"/>
+          <w:szCs w:val="24"/>
+        </w:rPr>
+        <w:t>_</w:t>
+      </w:r>
+      <w:r>
+        <w:rPr>
+          <w:rFonts w:eastAsia="Times New Roman" w:cs="Times New Roman"/>
+          <w:bCs/>
+          <w:sz w:val="24"/>
+          <w:szCs w:val="24"/>
+          <w:lang w:val="en-US"/>
+        </w:rPr>
+        <w:t>DEALER</w:t>
+      </w:r>
+      <w:r>
+        <w:rPr>
+          <w:rFonts w:eastAsia="Times New Roman" w:cs="Times New Roman"/>
+          <w:bCs/>
+          <w:sz w:val="24"/>
+          <w:szCs w:val="24"/>
+        </w:rPr>
+        <w:t xml:space="preserve">, </w:t>
+      </w:r>
+      <w:proofErr w:type="spellStart"/>
+      <w:r>
+        <w:rPr>
+          <w:rFonts w:eastAsia="Times New Roman" w:cs="Times New Roman"/>
+          <w:bCs/>
+          <w:sz w:val="24"/>
+          <w:szCs w:val="24"/>
         </w:rPr>
         <w:t>неблокирующе</w:t>
       </w:r>
@@ -30241,7 +30999,6 @@
           <w:bCs/>
           <w:sz w:val="24"/>
           <w:szCs w:val="24"/>
-          <w:lang w:val="en-US"/>
         </w:rPr>
         <w:t>).</w:t>
       </w:r>
@@ -31738,6 +32495,7 @@
           <w:color w:val="000000" w:themeColor="text1"/>
           <w:sz w:val="24"/>
           <w:szCs w:val="24"/>
+          <w:lang w:val="en-US"/>
         </w:rPr>
       </w:pPr>
       <w:proofErr w:type="spellStart"/>
@@ -34587,16 +35345,16 @@
       <w:pPr>
         <w:spacing w:after="0" w:line="240" w:lineRule="auto"/>
         <w:rPr>
-          <w:b/>
-          <w:color w:val="000000" w:themeColor="text1"/>
-          <w:sz w:val="24"/>
-          <w:szCs w:val="24"/>
-          <w:lang w:val="en-US"/>
-        </w:rPr>
-      </w:pPr>
-      <w:r>
-        <w:rPr>
-          <w:b/>
+          <w:bCs/>
+          <w:color w:val="000000" w:themeColor="text1"/>
+          <w:sz w:val="24"/>
+          <w:szCs w:val="24"/>
+          <w:lang w:val="en-US"/>
+        </w:rPr>
+      </w:pPr>
+      <w:r>
+        <w:rPr>
+          <w:bCs/>
           <w:color w:val="000000" w:themeColor="text1"/>
           <w:sz w:val="24"/>
           <w:szCs w:val="24"/>
@@ -34608,7 +35366,7 @@
       <w:proofErr w:type="gramStart"/>
       <w:r>
         <w:rPr>
-          <w:b/>
+          <w:bCs/>
           <w:color w:val="000000" w:themeColor="text1"/>
           <w:sz w:val="24"/>
           <w:szCs w:val="24"/>
@@ -34619,7 +35377,7 @@
       <w:proofErr w:type="spellEnd"/>
       <w:r>
         <w:rPr>
-          <w:b/>
+          <w:bCs/>
           <w:color w:val="000000" w:themeColor="text1"/>
           <w:sz w:val="24"/>
           <w:szCs w:val="24"/>
@@ -34630,7 +35388,7 @@
       <w:proofErr w:type="gramEnd"/>
       <w:r>
         <w:rPr>
-          <w:b/>
+          <w:bCs/>
           <w:color w:val="000000" w:themeColor="text1"/>
           <w:sz w:val="24"/>
           <w:szCs w:val="24"/>
@@ -34699,16 +35457,16 @@
       <w:pPr>
         <w:spacing w:after="0" w:line="240" w:lineRule="auto"/>
         <w:rPr>
-          <w:b/>
-          <w:color w:val="000000" w:themeColor="text1"/>
-          <w:sz w:val="24"/>
-          <w:szCs w:val="24"/>
-          <w:lang w:val="en-US"/>
-        </w:rPr>
-      </w:pPr>
-      <w:r>
-        <w:rPr>
-          <w:b/>
+          <w:bCs/>
+          <w:color w:val="000000" w:themeColor="text1"/>
+          <w:sz w:val="24"/>
+          <w:szCs w:val="24"/>
+          <w:lang w:val="en-US"/>
+        </w:rPr>
+      </w:pPr>
+      <w:r>
+        <w:rPr>
+          <w:bCs/>
           <w:color w:val="000000" w:themeColor="text1"/>
           <w:sz w:val="24"/>
           <w:szCs w:val="24"/>
@@ -34719,7 +35477,7 @@
       <w:proofErr w:type="spellStart"/>
       <w:r>
         <w:rPr>
-          <w:b/>
+          <w:bCs/>
           <w:color w:val="000000" w:themeColor="text1"/>
           <w:sz w:val="24"/>
           <w:szCs w:val="24"/>
@@ -34730,7 +35488,7 @@
       <w:proofErr w:type="spellEnd"/>
       <w:r>
         <w:rPr>
-          <w:b/>
+          <w:bCs/>
           <w:color w:val="000000" w:themeColor="text1"/>
           <w:sz w:val="24"/>
           <w:szCs w:val="24"/>
@@ -34741,7 +35499,7 @@
       <w:proofErr w:type="gramStart"/>
       <w:r>
         <w:rPr>
-          <w:b/>
+          <w:bCs/>
           <w:color w:val="000000" w:themeColor="text1"/>
           <w:sz w:val="24"/>
           <w:szCs w:val="24"/>
@@ -34752,7 +35510,7 @@
       <w:proofErr w:type="gramEnd"/>
       <w:r>
         <w:rPr>
-          <w:b/>
+          <w:bCs/>
           <w:color w:val="000000" w:themeColor="text1"/>
           <w:sz w:val="24"/>
           <w:szCs w:val="24"/>
@@ -34765,16 +35523,16 @@
       <w:pPr>
         <w:spacing w:after="0" w:line="240" w:lineRule="auto"/>
         <w:rPr>
-          <w:b/>
-          <w:color w:val="000000" w:themeColor="text1"/>
-          <w:sz w:val="24"/>
-          <w:szCs w:val="24"/>
-          <w:lang w:val="en-US"/>
-        </w:rPr>
-      </w:pPr>
-      <w:r>
-        <w:rPr>
-          <w:b/>
+          <w:bCs/>
+          <w:color w:val="000000" w:themeColor="text1"/>
+          <w:sz w:val="24"/>
+          <w:szCs w:val="24"/>
+          <w:lang w:val="en-US"/>
+        </w:rPr>
+      </w:pPr>
+      <w:r>
+        <w:rPr>
+          <w:bCs/>
           <w:color w:val="000000" w:themeColor="text1"/>
           <w:sz w:val="24"/>
           <w:szCs w:val="24"/>
@@ -34786,7 +35544,7 @@
       <w:proofErr w:type="gramStart"/>
       <w:r>
         <w:rPr>
-          <w:b/>
+          <w:bCs/>
           <w:color w:val="000000" w:themeColor="text1"/>
           <w:sz w:val="24"/>
           <w:szCs w:val="24"/>
@@ -34797,7 +35555,7 @@
       <w:proofErr w:type="spellEnd"/>
       <w:r>
         <w:rPr>
-          <w:b/>
+          <w:bCs/>
           <w:color w:val="000000" w:themeColor="text1"/>
           <w:sz w:val="24"/>
           <w:szCs w:val="24"/>
@@ -34808,7 +35566,7 @@
       <w:proofErr w:type="gramEnd"/>
       <w:r>
         <w:rPr>
-          <w:b/>
+          <w:bCs/>
           <w:color w:val="000000" w:themeColor="text1"/>
           <w:sz w:val="24"/>
           <w:szCs w:val="24"/>
@@ -34821,16 +35579,16 @@
       <w:pPr>
         <w:spacing w:after="0" w:line="240" w:lineRule="auto"/>
         <w:rPr>
-          <w:b/>
-          <w:color w:val="000000" w:themeColor="text1"/>
-          <w:sz w:val="24"/>
-          <w:szCs w:val="24"/>
-          <w:lang w:val="en-US"/>
-        </w:rPr>
-      </w:pPr>
-      <w:r>
-        <w:rPr>
-          <w:b/>
+          <w:bCs/>
+          <w:color w:val="000000" w:themeColor="text1"/>
+          <w:sz w:val="24"/>
+          <w:szCs w:val="24"/>
+          <w:lang w:val="en-US"/>
+        </w:rPr>
+      </w:pPr>
+      <w:r>
+        <w:rPr>
+          <w:bCs/>
           <w:color w:val="000000" w:themeColor="text1"/>
           <w:sz w:val="24"/>
           <w:szCs w:val="24"/>
@@ -34842,7 +35600,7 @@
       <w:proofErr w:type="gramStart"/>
       <w:r>
         <w:rPr>
-          <w:b/>
+          <w:bCs/>
           <w:color w:val="000000" w:themeColor="text1"/>
           <w:sz w:val="24"/>
           <w:szCs w:val="24"/>
@@ -34853,7 +35611,7 @@
       <w:proofErr w:type="spellEnd"/>
       <w:r>
         <w:rPr>
-          <w:b/>
+          <w:bCs/>
           <w:color w:val="000000" w:themeColor="text1"/>
           <w:sz w:val="24"/>
           <w:szCs w:val="24"/>
@@ -34864,7 +35622,7 @@
       <w:proofErr w:type="gramEnd"/>
       <w:r>
         <w:rPr>
-          <w:b/>
+          <w:bCs/>
           <w:color w:val="000000" w:themeColor="text1"/>
           <w:sz w:val="24"/>
           <w:szCs w:val="24"/>
@@ -34933,16 +35691,16 @@
       <w:pPr>
         <w:spacing w:after="0" w:line="240" w:lineRule="auto"/>
         <w:rPr>
-          <w:b/>
-          <w:color w:val="000000" w:themeColor="text1"/>
-          <w:sz w:val="24"/>
-          <w:szCs w:val="24"/>
-          <w:lang w:val="en-US"/>
-        </w:rPr>
-      </w:pPr>
-      <w:r>
-        <w:rPr>
-          <w:b/>
+          <w:bCs/>
+          <w:color w:val="000000" w:themeColor="text1"/>
+          <w:sz w:val="24"/>
+          <w:szCs w:val="24"/>
+          <w:lang w:val="en-US"/>
+        </w:rPr>
+      </w:pPr>
+      <w:r>
+        <w:rPr>
+          <w:bCs/>
           <w:color w:val="000000" w:themeColor="text1"/>
           <w:sz w:val="24"/>
           <w:szCs w:val="24"/>
@@ -34953,7 +35711,7 @@
       <w:proofErr w:type="spellStart"/>
       <w:r>
         <w:rPr>
-          <w:b/>
+          <w:bCs/>
           <w:color w:val="000000" w:themeColor="text1"/>
           <w:sz w:val="24"/>
           <w:szCs w:val="24"/>
@@ -34964,7 +35722,7 @@
       <w:proofErr w:type="spellEnd"/>
       <w:r>
         <w:rPr>
-          <w:b/>
+          <w:bCs/>
           <w:color w:val="000000" w:themeColor="text1"/>
           <w:sz w:val="24"/>
           <w:szCs w:val="24"/>
@@ -34977,16 +35735,16 @@
       <w:pPr>
         <w:spacing w:after="0" w:line="240" w:lineRule="auto"/>
         <w:rPr>
-          <w:b/>
-          <w:color w:val="000000" w:themeColor="text1"/>
-          <w:sz w:val="24"/>
-          <w:szCs w:val="24"/>
-          <w:lang w:val="en-US"/>
-        </w:rPr>
-      </w:pPr>
-      <w:r>
-        <w:rPr>
-          <w:b/>
+          <w:bCs/>
+          <w:color w:val="000000" w:themeColor="text1"/>
+          <w:sz w:val="24"/>
+          <w:szCs w:val="24"/>
+          <w:lang w:val="en-US"/>
+        </w:rPr>
+      </w:pPr>
+      <w:r>
+        <w:rPr>
+          <w:bCs/>
           <w:color w:val="000000" w:themeColor="text1"/>
           <w:sz w:val="24"/>
           <w:szCs w:val="24"/>
@@ -34997,7 +35755,7 @@
       <w:proofErr w:type="spellStart"/>
       <w:r>
         <w:rPr>
-          <w:b/>
+          <w:bCs/>
           <w:color w:val="000000" w:themeColor="text1"/>
           <w:sz w:val="24"/>
           <w:szCs w:val="24"/>
@@ -35008,7 +35766,7 @@
       <w:proofErr w:type="spellEnd"/>
       <w:r>
         <w:rPr>
-          <w:b/>
+          <w:bCs/>
           <w:color w:val="000000" w:themeColor="text1"/>
           <w:sz w:val="24"/>
           <w:szCs w:val="24"/>
@@ -35021,16 +35779,16 @@
       <w:pPr>
         <w:spacing w:after="0" w:line="240" w:lineRule="auto"/>
         <w:rPr>
-          <w:b/>
-          <w:color w:val="000000" w:themeColor="text1"/>
-          <w:sz w:val="24"/>
-          <w:szCs w:val="24"/>
-          <w:lang w:val="en-US"/>
-        </w:rPr>
-      </w:pPr>
-      <w:r>
-        <w:rPr>
-          <w:b/>
+          <w:bCs/>
+          <w:color w:val="000000" w:themeColor="text1"/>
+          <w:sz w:val="24"/>
+          <w:szCs w:val="24"/>
+          <w:lang w:val="en-US"/>
+        </w:rPr>
+      </w:pPr>
+      <w:r>
+        <w:rPr>
+          <w:bCs/>
           <w:color w:val="000000" w:themeColor="text1"/>
           <w:sz w:val="24"/>
           <w:szCs w:val="24"/>
@@ -35042,7 +35800,7 @@
       <w:proofErr w:type="gramStart"/>
       <w:r>
         <w:rPr>
-          <w:b/>
+          <w:bCs/>
           <w:color w:val="000000" w:themeColor="text1"/>
           <w:sz w:val="24"/>
           <w:szCs w:val="24"/>
@@ -35053,7 +35811,7 @@
       <w:proofErr w:type="spellEnd"/>
       <w:r>
         <w:rPr>
-          <w:b/>
+          <w:bCs/>
           <w:color w:val="000000" w:themeColor="text1"/>
           <w:sz w:val="24"/>
           <w:szCs w:val="24"/>
@@ -35064,7 +35822,7 @@
       <w:proofErr w:type="gramEnd"/>
       <w:r>
         <w:rPr>
-          <w:b/>
+          <w:bCs/>
           <w:color w:val="000000" w:themeColor="text1"/>
           <w:sz w:val="24"/>
           <w:szCs w:val="24"/>
@@ -35221,16 +35979,16 @@
       <w:pPr>
         <w:spacing w:after="0" w:line="240" w:lineRule="auto"/>
         <w:rPr>
-          <w:b/>
-          <w:color w:val="000000" w:themeColor="text1"/>
-          <w:sz w:val="24"/>
-          <w:szCs w:val="24"/>
-          <w:lang w:val="en-US"/>
-        </w:rPr>
-      </w:pPr>
-      <w:r>
-        <w:rPr>
-          <w:b/>
+          <w:bCs/>
+          <w:color w:val="000000" w:themeColor="text1"/>
+          <w:sz w:val="24"/>
+          <w:szCs w:val="24"/>
+          <w:lang w:val="en-US"/>
+        </w:rPr>
+      </w:pPr>
+      <w:r>
+        <w:rPr>
+          <w:bCs/>
           <w:color w:val="000000" w:themeColor="text1"/>
           <w:sz w:val="24"/>
           <w:szCs w:val="24"/>
@@ -35242,7 +36000,7 @@
       <w:proofErr w:type="gramStart"/>
       <w:r>
         <w:rPr>
-          <w:b/>
+          <w:bCs/>
           <w:color w:val="000000" w:themeColor="text1"/>
           <w:sz w:val="24"/>
           <w:szCs w:val="24"/>
@@ -35253,7 +36011,7 @@
       <w:proofErr w:type="spellEnd"/>
       <w:r>
         <w:rPr>
-          <w:b/>
+          <w:bCs/>
           <w:color w:val="000000" w:themeColor="text1"/>
           <w:sz w:val="24"/>
           <w:szCs w:val="24"/>
@@ -35264,7 +36022,7 @@
       <w:proofErr w:type="gramEnd"/>
       <w:r>
         <w:rPr>
-          <w:b/>
+          <w:bCs/>
           <w:color w:val="000000" w:themeColor="text1"/>
           <w:sz w:val="24"/>
           <w:szCs w:val="24"/>
@@ -35521,16 +36279,16 @@
       <w:pPr>
         <w:spacing w:after="0" w:line="240" w:lineRule="auto"/>
         <w:rPr>
-          <w:b/>
-          <w:color w:val="000000" w:themeColor="text1"/>
-          <w:sz w:val="24"/>
-          <w:szCs w:val="24"/>
-          <w:lang w:val="en-US"/>
-        </w:rPr>
-      </w:pPr>
-      <w:r>
-        <w:rPr>
-          <w:b/>
+          <w:bCs/>
+          <w:color w:val="000000" w:themeColor="text1"/>
+          <w:sz w:val="24"/>
+          <w:szCs w:val="24"/>
+          <w:lang w:val="en-US"/>
+        </w:rPr>
+      </w:pPr>
+      <w:r>
+        <w:rPr>
+          <w:bCs/>
           <w:color w:val="000000" w:themeColor="text1"/>
           <w:sz w:val="24"/>
           <w:szCs w:val="24"/>
@@ -35542,7 +36300,7 @@
       <w:proofErr w:type="gramStart"/>
       <w:r>
         <w:rPr>
-          <w:b/>
+          <w:bCs/>
           <w:color w:val="000000" w:themeColor="text1"/>
           <w:sz w:val="24"/>
           <w:szCs w:val="24"/>
@@ -35553,7 +36311,7 @@
       <w:proofErr w:type="spellEnd"/>
       <w:r>
         <w:rPr>
-          <w:b/>
+          <w:bCs/>
           <w:color w:val="000000" w:themeColor="text1"/>
           <w:sz w:val="24"/>
           <w:szCs w:val="24"/>
@@ -35564,7 +36322,7 @@
       <w:proofErr w:type="gramEnd"/>
       <w:r>
         <w:rPr>
-          <w:b/>
+          <w:bCs/>
           <w:color w:val="000000" w:themeColor="text1"/>
           <w:sz w:val="24"/>
           <w:szCs w:val="24"/>
@@ -35721,16 +36479,16 @@
       <w:pPr>
         <w:spacing w:after="0" w:line="240" w:lineRule="auto"/>
         <w:rPr>
-          <w:b/>
-          <w:color w:val="000000" w:themeColor="text1"/>
-          <w:sz w:val="24"/>
-          <w:szCs w:val="24"/>
-          <w:lang w:val="en-US"/>
-        </w:rPr>
-      </w:pPr>
-      <w:r>
-        <w:rPr>
-          <w:b/>
+          <w:bCs/>
+          <w:color w:val="000000" w:themeColor="text1"/>
+          <w:sz w:val="24"/>
+          <w:szCs w:val="24"/>
+          <w:lang w:val="en-US"/>
+        </w:rPr>
+      </w:pPr>
+      <w:r>
+        <w:rPr>
+          <w:bCs/>
           <w:color w:val="000000" w:themeColor="text1"/>
           <w:sz w:val="24"/>
           <w:szCs w:val="24"/>
@@ -35743,7 +36501,7 @@
       <w:proofErr w:type="gramStart"/>
       <w:r>
         <w:rPr>
-          <w:b/>
+          <w:bCs/>
           <w:color w:val="000000" w:themeColor="text1"/>
           <w:sz w:val="24"/>
           <w:szCs w:val="24"/>
@@ -35754,7 +36512,7 @@
       <w:proofErr w:type="spellEnd"/>
       <w:r>
         <w:rPr>
-          <w:b/>
+          <w:bCs/>
           <w:color w:val="000000" w:themeColor="text1"/>
           <w:sz w:val="24"/>
           <w:szCs w:val="24"/>
@@ -35765,7 +36523,7 @@
       <w:proofErr w:type="gramEnd"/>
       <w:r>
         <w:rPr>
-          <w:b/>
+          <w:bCs/>
           <w:color w:val="000000" w:themeColor="text1"/>
           <w:sz w:val="24"/>
           <w:szCs w:val="24"/>
@@ -35834,16 +36592,16 @@
       <w:pPr>
         <w:spacing w:after="0" w:line="240" w:lineRule="auto"/>
         <w:rPr>
-          <w:b/>
-          <w:color w:val="000000" w:themeColor="text1"/>
-          <w:sz w:val="24"/>
-          <w:szCs w:val="24"/>
-          <w:lang w:val="en-US"/>
-        </w:rPr>
-      </w:pPr>
-      <w:r>
-        <w:rPr>
-          <w:b/>
+          <w:bCs/>
+          <w:color w:val="000000" w:themeColor="text1"/>
+          <w:sz w:val="24"/>
+          <w:szCs w:val="24"/>
+          <w:lang w:val="en-US"/>
+        </w:rPr>
+      </w:pPr>
+      <w:r>
+        <w:rPr>
+          <w:bCs/>
           <w:color w:val="000000" w:themeColor="text1"/>
           <w:sz w:val="24"/>
           <w:szCs w:val="24"/>
@@ -35855,7 +36613,7 @@
       <w:proofErr w:type="gramStart"/>
       <w:r>
         <w:rPr>
-          <w:b/>
+          <w:bCs/>
           <w:color w:val="000000" w:themeColor="text1"/>
           <w:sz w:val="24"/>
           <w:szCs w:val="24"/>
@@ -35866,7 +36624,7 @@
       <w:proofErr w:type="spellEnd"/>
       <w:r>
         <w:rPr>
-          <w:b/>
+          <w:bCs/>
           <w:color w:val="000000" w:themeColor="text1"/>
           <w:sz w:val="24"/>
           <w:szCs w:val="24"/>
@@ -35877,7 +36635,7 @@
       <w:proofErr w:type="gramEnd"/>
       <w:r>
         <w:rPr>
-          <w:b/>
+          <w:bCs/>
           <w:color w:val="000000" w:themeColor="text1"/>
           <w:sz w:val="24"/>
           <w:szCs w:val="24"/>
@@ -35946,16 +36704,16 @@
       <w:pPr>
         <w:spacing w:after="0" w:line="240" w:lineRule="auto"/>
         <w:rPr>
-          <w:b/>
-          <w:color w:val="000000" w:themeColor="text1"/>
-          <w:sz w:val="24"/>
-          <w:szCs w:val="24"/>
-          <w:lang w:val="en-US"/>
-        </w:rPr>
-      </w:pPr>
-      <w:r>
-        <w:rPr>
-          <w:b/>
+          <w:bCs/>
+          <w:color w:val="000000" w:themeColor="text1"/>
+          <w:sz w:val="24"/>
+          <w:szCs w:val="24"/>
+          <w:lang w:val="en-US"/>
+        </w:rPr>
+      </w:pPr>
+      <w:r>
+        <w:rPr>
+          <w:bCs/>
           <w:color w:val="000000" w:themeColor="text1"/>
           <w:sz w:val="24"/>
           <w:szCs w:val="24"/>
@@ -35967,7 +36725,7 @@
       <w:proofErr w:type="gramStart"/>
       <w:r>
         <w:rPr>
-          <w:b/>
+          <w:bCs/>
           <w:color w:val="000000" w:themeColor="text1"/>
           <w:sz w:val="24"/>
           <w:szCs w:val="24"/>
@@ -35978,7 +36736,7 @@
       <w:proofErr w:type="spellEnd"/>
       <w:r>
         <w:rPr>
-          <w:b/>
+          <w:bCs/>
           <w:color w:val="000000" w:themeColor="text1"/>
           <w:sz w:val="24"/>
           <w:szCs w:val="24"/>
@@ -35989,7 +36747,7 @@
       <w:proofErr w:type="gramEnd"/>
       <w:r>
         <w:rPr>
-          <w:b/>
+          <w:bCs/>
           <w:color w:val="000000" w:themeColor="text1"/>
           <w:sz w:val="24"/>
           <w:szCs w:val="24"/>
@@ -36146,16 +36904,16 @@
       <w:pPr>
         <w:spacing w:after="0" w:line="240" w:lineRule="auto"/>
         <w:rPr>
-          <w:b/>
-          <w:color w:val="000000" w:themeColor="text1"/>
-          <w:sz w:val="24"/>
-          <w:szCs w:val="24"/>
-          <w:lang w:val="en-US"/>
-        </w:rPr>
-      </w:pPr>
-      <w:r>
-        <w:rPr>
-          <w:b/>
+          <w:bCs/>
+          <w:color w:val="000000" w:themeColor="text1"/>
+          <w:sz w:val="24"/>
+          <w:szCs w:val="24"/>
+          <w:lang w:val="en-US"/>
+        </w:rPr>
+      </w:pPr>
+      <w:r>
+        <w:rPr>
+          <w:bCs/>
           <w:color w:val="000000" w:themeColor="text1"/>
           <w:sz w:val="24"/>
           <w:szCs w:val="24"/>
@@ -36167,7 +36925,7 @@
       <w:proofErr w:type="gramStart"/>
       <w:r>
         <w:rPr>
-          <w:b/>
+          <w:bCs/>
           <w:color w:val="000000" w:themeColor="text1"/>
           <w:sz w:val="24"/>
           <w:szCs w:val="24"/>
@@ -36178,7 +36936,7 @@
       <w:proofErr w:type="spellEnd"/>
       <w:r>
         <w:rPr>
-          <w:b/>
+          <w:bCs/>
           <w:color w:val="000000" w:themeColor="text1"/>
           <w:sz w:val="24"/>
           <w:szCs w:val="24"/>
@@ -36189,7 +36947,7 @@
       <w:proofErr w:type="gramEnd"/>
       <w:r>
         <w:rPr>
-          <w:b/>
+          <w:bCs/>
           <w:color w:val="000000" w:themeColor="text1"/>
           <w:sz w:val="24"/>
           <w:szCs w:val="24"/>
@@ -36390,16 +37148,16 @@
       <w:pPr>
         <w:spacing w:after="0" w:line="240" w:lineRule="auto"/>
         <w:rPr>
-          <w:b/>
-          <w:color w:val="000000" w:themeColor="text1"/>
-          <w:sz w:val="24"/>
-          <w:szCs w:val="24"/>
-          <w:lang w:val="en-US"/>
-        </w:rPr>
-      </w:pPr>
-      <w:r>
-        <w:rPr>
-          <w:b/>
+          <w:bCs/>
+          <w:color w:val="000000" w:themeColor="text1"/>
+          <w:sz w:val="24"/>
+          <w:szCs w:val="24"/>
+          <w:lang w:val="en-US"/>
+        </w:rPr>
+      </w:pPr>
+      <w:r>
+        <w:rPr>
+          <w:bCs/>
           <w:color w:val="000000" w:themeColor="text1"/>
           <w:sz w:val="24"/>
           <w:szCs w:val="24"/>
@@ -36411,7 +37169,7 @@
       <w:proofErr w:type="gramStart"/>
       <w:r>
         <w:rPr>
-          <w:b/>
+          <w:bCs/>
           <w:color w:val="000000" w:themeColor="text1"/>
           <w:sz w:val="24"/>
           <w:szCs w:val="24"/>
@@ -36422,7 +37180,7 @@
       <w:proofErr w:type="spellEnd"/>
       <w:r>
         <w:rPr>
-          <w:b/>
+          <w:bCs/>
           <w:color w:val="000000" w:themeColor="text1"/>
           <w:sz w:val="24"/>
           <w:szCs w:val="24"/>
@@ -36433,7 +37191,7 @@
       <w:proofErr w:type="gramEnd"/>
       <w:r>
         <w:rPr>
-          <w:b/>
+          <w:bCs/>
           <w:color w:val="000000" w:themeColor="text1"/>
           <w:sz w:val="24"/>
           <w:szCs w:val="24"/>
@@ -36444,7 +37202,7 @@
       <w:proofErr w:type="spellStart"/>
       <w:r>
         <w:rPr>
-          <w:b/>
+          <w:bCs/>
           <w:color w:val="000000" w:themeColor="text1"/>
           <w:sz w:val="24"/>
           <w:szCs w:val="24"/>
@@ -36455,7 +37213,7 @@
       <w:proofErr w:type="spellEnd"/>
       <w:r>
         <w:rPr>
-          <w:b/>
+          <w:bCs/>
           <w:color w:val="000000" w:themeColor="text1"/>
           <w:sz w:val="24"/>
           <w:szCs w:val="24"/>
@@ -36468,16 +37226,16 @@
       <w:pPr>
         <w:spacing w:after="0" w:line="240" w:lineRule="auto"/>
         <w:rPr>
-          <w:b/>
-          <w:color w:val="000000" w:themeColor="text1"/>
-          <w:sz w:val="24"/>
-          <w:szCs w:val="24"/>
-          <w:lang w:val="en-US"/>
-        </w:rPr>
-      </w:pPr>
-      <w:r>
-        <w:rPr>
-          <w:b/>
+          <w:bCs/>
+          <w:color w:val="000000" w:themeColor="text1"/>
+          <w:sz w:val="24"/>
+          <w:szCs w:val="24"/>
+          <w:lang w:val="en-US"/>
+        </w:rPr>
+      </w:pPr>
+      <w:r>
+        <w:rPr>
+          <w:bCs/>
           <w:color w:val="000000" w:themeColor="text1"/>
           <w:sz w:val="24"/>
           <w:szCs w:val="24"/>
@@ -36489,7 +37247,7 @@
       <w:proofErr w:type="gramStart"/>
       <w:r>
         <w:rPr>
-          <w:b/>
+          <w:bCs/>
           <w:color w:val="000000" w:themeColor="text1"/>
           <w:sz w:val="24"/>
           <w:szCs w:val="24"/>
@@ -36500,7 +37258,7 @@
       <w:proofErr w:type="spellEnd"/>
       <w:r>
         <w:rPr>
-          <w:b/>
+          <w:bCs/>
           <w:color w:val="000000" w:themeColor="text1"/>
           <w:sz w:val="24"/>
           <w:szCs w:val="24"/>
@@ -36511,7 +37269,7 @@
       <w:proofErr w:type="gramEnd"/>
       <w:r>
         <w:rPr>
-          <w:b/>
+          <w:bCs/>
           <w:color w:val="000000" w:themeColor="text1"/>
           <w:sz w:val="24"/>
           <w:szCs w:val="24"/>
@@ -39075,6 +39833,7 @@
   <w:style w:type="character" w:default="1" w:styleId="DefaultParagraphFont">
     <w:name w:val="Default Paragraph Font"/>
     <w:uiPriority w:val="1"/>
+    <w:semiHidden/>
     <w:unhideWhenUsed/>
   </w:style>
   <w:style w:type="table" w:default="1" w:styleId="TableNormal">
